--- a/0-开发工具/idea/IDEA开发环境设置.docx
+++ b/0-开发工具/idea/IDEA开发环境设置.docx
@@ -602,7 +602,6 @@
     <w:p>
       <w:pPr>
         <w:rPr>
-          <w:rFonts w:hint="eastAsia"/>
           <w:sz w:val="15"/>
           <w:szCs w:val="15"/>
         </w:rPr>
@@ -650,128 +649,32 @@
     </w:p>
     <w:p>
       <w:pPr>
-        <w:pStyle w:val="1"/>
-      </w:pPr>
-      <w:r>
-        <w:rPr>
-          <w:rFonts w:hint="eastAsia"/>
-        </w:rPr>
-        <w:t>二、快捷键设置</w:t>
-      </w:r>
-    </w:p>
-    <w:p>
-      <w:pPr>
         <w:pStyle w:val="2"/>
       </w:pPr>
       <w:r>
         <w:rPr>
           <w:rFonts w:hint="eastAsia"/>
         </w:rPr>
-        <w:t>生成</w:t>
-      </w:r>
-      <w:r>
-        <w:t>变量</w:t>
-      </w:r>
-      <w:r>
-        <w:rPr>
-          <w:rFonts w:hint="eastAsia"/>
-        </w:rPr>
-        <w:t>名称</w:t>
-      </w:r>
-      <w:r>
-        <w:rPr>
-          <w:rFonts w:hint="eastAsia"/>
-        </w:rPr>
-        <w:t>a</w:t>
-      </w:r>
-      <w:r>
-        <w:t>lt+shift+</w:t>
-      </w:r>
-      <w:r>
-        <w:rPr>
-          <w:rFonts w:hint="eastAsia"/>
-        </w:rPr>
-        <w:t>L</w:t>
-      </w:r>
-    </w:p>
-    <w:p>
-      <w:r>
-        <w:t>E</w:t>
-      </w:r>
-      <w:r>
-        <w:t>clipse</w:t>
-      </w:r>
-    </w:p>
-    <w:p>
-      <w:r>
-        <w:tab/>
-        <w:t>光标放在request.getParameter(“username”);的行末尾，按 Shift+Alt+L，填入变量名，</w:t>
-      </w:r>
-      <w:r>
-        <w:rPr>
-          <w:rFonts w:hint="eastAsia"/>
-        </w:rPr>
-        <w:t xml:space="preserve"> </w:t>
-      </w:r>
-      <w:r>
-        <w:t xml:space="preserve">   </w:t>
-      </w:r>
-    </w:p>
-    <w:p>
-      <w:r>
-        <w:t xml:space="preserve">    </w:t>
-      </w:r>
-      <w:r>
-        <w:t>自动生成。</w:t>
-      </w:r>
-    </w:p>
-    <w:p>
-      <w:r>
-        <w:t>I</w:t>
-      </w:r>
-      <w:r>
-        <w:t xml:space="preserve">dea </w:t>
-      </w:r>
-    </w:p>
-    <w:p>
-      <w:r>
-        <w:tab/>
-        <w:t>Shift+Alt+L</w:t>
-      </w:r>
-    </w:p>
-    <w:p/>
-    <w:p>
-      <w:r>
-        <w:rPr>
-          <w:rFonts w:hint="eastAsia"/>
-        </w:rPr>
-        <w:t>输入</w:t>
-      </w:r>
-      <w:r>
-        <w:t>introduce variable</w:t>
-      </w:r>
-    </w:p>
-    <w:p>
-      <w:pPr>
-        <w:widowControl/>
-        <w:jc w:val="left"/>
-        <w:rPr>
-          <w:rFonts w:ascii="宋体" w:eastAsia="宋体" w:hAnsi="宋体" w:cs="宋体"/>
-          <w:kern w:val="0"/>
-          <w:sz w:val="24"/>
-          <w:szCs w:val="24"/>
+        <w:t>导入存在的项目</w:t>
+      </w:r>
+    </w:p>
+    <w:p>
+      <w:pPr>
+        <w:rPr>
+          <w:rFonts w:hint="eastAsia"/>
+          <w:sz w:val="15"/>
+          <w:szCs w:val="15"/>
         </w:rPr>
       </w:pPr>
       <w:r>
         <w:rPr>
           <w:noProof/>
         </w:rPr>
-        <w:lastRenderedPageBreak/>
         <w:drawing>
-          <wp:inline distT="0" distB="0" distL="0" distR="0" wp14:anchorId="1361BA4D" wp14:editId="6A3A3409">
-            <wp:extent cx="3260942" cy="2129859"/>
-            <wp:effectExtent l="0" t="0" r="0" b="3810"/>
-            <wp:docPr id="6" name="图片 6"/>
+          <wp:inline distT="0" distB="0" distL="0" distR="0" wp14:anchorId="45F474E5" wp14:editId="4DB142D0">
+            <wp:extent cx="5274310" cy="1241425"/>
+            <wp:effectExtent l="0" t="0" r="2540" b="0"/>
+            <wp:docPr id="25" name="图片 25"/>
             <wp:cNvGraphicFramePr>
               <a:graphicFrameLocks xmlns:a="http://schemas.openxmlformats.org/drawingml/2006/main" noChangeAspect="1"/>
             </wp:cNvGraphicFramePr>
@@ -791,7 +694,7 @@
                   <pic:spPr>
                     <a:xfrm>
                       <a:off x="0" y="0"/>
-                      <a:ext cx="3270000" cy="2135775"/>
+                      <a:ext cx="5274310" cy="1241425"/>
                     </a:xfrm>
                     <a:prstGeom prst="rect">
                       <a:avLst/>
@@ -804,43 +707,130 @@
         </w:drawing>
       </w:r>
     </w:p>
+    <w:p>
+      <w:pPr>
+        <w:pStyle w:val="1"/>
+      </w:pPr>
+      <w:r>
+        <w:rPr>
+          <w:rFonts w:hint="eastAsia"/>
+        </w:rPr>
+        <w:lastRenderedPageBreak/>
+        <w:t>二、快捷键设置</w:t>
+      </w:r>
+    </w:p>
+    <w:p>
+      <w:pPr>
+        <w:pStyle w:val="2"/>
+      </w:pPr>
+      <w:r>
+        <w:rPr>
+          <w:rFonts w:hint="eastAsia"/>
+        </w:rPr>
+        <w:t>生成</w:t>
+      </w:r>
+      <w:r>
+        <w:t>变量</w:t>
+      </w:r>
+      <w:r>
+        <w:rPr>
+          <w:rFonts w:hint="eastAsia"/>
+        </w:rPr>
+        <w:t>名称</w:t>
+      </w:r>
+      <w:r>
+        <w:rPr>
+          <w:rFonts w:hint="eastAsia"/>
+        </w:rPr>
+        <w:t>a</w:t>
+      </w:r>
+      <w:r>
+        <w:t>lt+shift+</w:t>
+      </w:r>
+      <w:r>
+        <w:rPr>
+          <w:rFonts w:hint="eastAsia"/>
+        </w:rPr>
+        <w:t>L</w:t>
+      </w:r>
+    </w:p>
+    <w:p>
+      <w:r>
+        <w:t>E</w:t>
+      </w:r>
+      <w:r>
+        <w:t>clipse</w:t>
+      </w:r>
+    </w:p>
+    <w:p>
+      <w:r>
+        <w:tab/>
+        <w:t>光标放在request.getParameter(“username”);的行末尾，按 Shift+Alt+L，填入变量名，</w:t>
+      </w:r>
+      <w:r>
+        <w:rPr>
+          <w:rFonts w:hint="eastAsia"/>
+        </w:rPr>
+        <w:t xml:space="preserve"> </w:t>
+      </w:r>
+      <w:r>
+        <w:t xml:space="preserve">   </w:t>
+      </w:r>
+    </w:p>
+    <w:p>
+      <w:r>
+        <w:t xml:space="preserve">    </w:t>
+      </w:r>
+      <w:r>
+        <w:t>自动生成。</w:t>
+      </w:r>
+    </w:p>
+    <w:p>
+      <w:r>
+        <w:t>I</w:t>
+      </w:r>
+      <w:r>
+        <w:t xml:space="preserve">dea </w:t>
+      </w:r>
+    </w:p>
+    <w:p>
+      <w:r>
+        <w:tab/>
+        <w:t>Shift+Alt+L</w:t>
+      </w:r>
+    </w:p>
     <w:p/>
-    <w:p/>
-    <w:p>
-      <w:pPr>
-        <w:pStyle w:val="2"/>
-      </w:pPr>
-      <w:r>
-        <w:rPr>
-          <w:rFonts w:hint="eastAsia"/>
-        </w:rPr>
-        <w:t>代码提示a</w:t>
-      </w:r>
-      <w:r>
-        <w:t>lt+/</w:t>
-      </w:r>
-    </w:p>
-    <w:p>
-      <w:r>
-        <w:rPr>
-          <w:rFonts w:hint="eastAsia"/>
-        </w:rPr>
-        <w:t>输入bas</w:t>
-      </w:r>
-      <w:r>
-        <w:t>ic</w:t>
-      </w:r>
-    </w:p>
-    <w:p>
+    <w:p>
+      <w:r>
+        <w:rPr>
+          <w:rFonts w:hint="eastAsia"/>
+        </w:rPr>
+        <w:t>输入</w:t>
+      </w:r>
+      <w:r>
+        <w:t>introduce variable</w:t>
+      </w:r>
+    </w:p>
+    <w:p>
+      <w:pPr>
+        <w:widowControl/>
+        <w:jc w:val="left"/>
+        <w:rPr>
+          <w:rFonts w:ascii="宋体" w:eastAsia="宋体" w:hAnsi="宋体" w:cs="宋体"/>
+          <w:kern w:val="0"/>
+          <w:sz w:val="24"/>
+          <w:szCs w:val="24"/>
+        </w:rPr>
+      </w:pPr>
       <w:r>
         <w:rPr>
           <w:noProof/>
         </w:rPr>
         <w:drawing>
-          <wp:inline distT="0" distB="0" distL="0" distR="0" wp14:anchorId="28D1334E" wp14:editId="41D7DF0B">
-            <wp:extent cx="4034600" cy="2354893"/>
-            <wp:effectExtent l="0" t="0" r="4445" b="7620"/>
-            <wp:docPr id="1" name="图片 1"/>
+          <wp:inline distT="0" distB="0" distL="0" distR="0" wp14:anchorId="1361BA4D" wp14:editId="6A3A3409">
+            <wp:extent cx="3260942" cy="2129859"/>
+            <wp:effectExtent l="0" t="0" r="0" b="3810"/>
+            <wp:docPr id="6" name="图片 6"/>
             <wp:cNvGraphicFramePr>
               <a:graphicFrameLocks xmlns:a="http://schemas.openxmlformats.org/drawingml/2006/main" noChangeAspect="1"/>
             </wp:cNvGraphicFramePr>
@@ -860,7 +850,7 @@
                   <pic:spPr>
                     <a:xfrm>
                       <a:off x="0" y="0"/>
-                      <a:ext cx="4040076" cy="2358089"/>
+                      <a:ext cx="3270000" cy="2135775"/>
                     </a:xfrm>
                     <a:prstGeom prst="rect">
                       <a:avLst/>
@@ -874,6 +864,7 @@
       </w:r>
     </w:p>
     <w:p/>
+    <w:p/>
     <w:p>
       <w:pPr>
         <w:pStyle w:val="2"/>
@@ -882,27 +873,21 @@
         <w:rPr>
           <w:rFonts w:hint="eastAsia"/>
         </w:rPr>
-        <w:t>格式化代码</w:t>
-      </w:r>
-      <w:r>
-        <w:rPr>
-          <w:rFonts w:hint="eastAsia"/>
-        </w:rPr>
-        <w:t>ctrl</w:t>
-      </w:r>
-      <w:r>
-        <w:t>+shift+f</w:t>
-      </w:r>
-    </w:p>
-    <w:p>
-      <w:r>
-        <w:rPr>
-          <w:rFonts w:hint="eastAsia"/>
-        </w:rPr>
-        <w:t>输入R</w:t>
-      </w:r>
-      <w:r>
-        <w:t>eformat code</w:t>
+        <w:t>代码提示a</w:t>
+      </w:r>
+      <w:r>
+        <w:t>lt+/</w:t>
+      </w:r>
+    </w:p>
+    <w:p>
+      <w:r>
+        <w:rPr>
+          <w:rFonts w:hint="eastAsia"/>
+        </w:rPr>
+        <w:t>输入bas</w:t>
+      </w:r>
+      <w:r>
+        <w:t>ic</w:t>
       </w:r>
     </w:p>
     <w:p>
@@ -910,12 +895,11 @@
         <w:rPr>
           <w:noProof/>
         </w:rPr>
-        <w:lastRenderedPageBreak/>
         <w:drawing>
-          <wp:inline distT="0" distB="0" distL="0" distR="0" wp14:anchorId="1F485AC0" wp14:editId="05AD7E85">
-            <wp:extent cx="5274310" cy="3823970"/>
-            <wp:effectExtent l="0" t="0" r="2540" b="5080"/>
-            <wp:docPr id="7" name="图片 7"/>
+          <wp:inline distT="0" distB="0" distL="0" distR="0" wp14:anchorId="28D1334E" wp14:editId="41D7DF0B">
+            <wp:extent cx="4034600" cy="2354893"/>
+            <wp:effectExtent l="0" t="0" r="4445" b="7620"/>
+            <wp:docPr id="1" name="图片 1"/>
             <wp:cNvGraphicFramePr>
               <a:graphicFrameLocks xmlns:a="http://schemas.openxmlformats.org/drawingml/2006/main" noChangeAspect="1"/>
             </wp:cNvGraphicFramePr>
@@ -935,6 +919,81 @@
                   <pic:spPr>
                     <a:xfrm>
                       <a:off x="0" y="0"/>
+                      <a:ext cx="4040076" cy="2358089"/>
+                    </a:xfrm>
+                    <a:prstGeom prst="rect">
+                      <a:avLst/>
+                    </a:prstGeom>
+                  </pic:spPr>
+                </pic:pic>
+              </a:graphicData>
+            </a:graphic>
+          </wp:inline>
+        </w:drawing>
+      </w:r>
+    </w:p>
+    <w:p/>
+    <w:p>
+      <w:pPr>
+        <w:pStyle w:val="2"/>
+      </w:pPr>
+      <w:r>
+        <w:rPr>
+          <w:rFonts w:hint="eastAsia"/>
+        </w:rPr>
+        <w:lastRenderedPageBreak/>
+        <w:t>格式化代码</w:t>
+      </w:r>
+      <w:r>
+        <w:rPr>
+          <w:rFonts w:hint="eastAsia"/>
+        </w:rPr>
+        <w:t>ctrl</w:t>
+      </w:r>
+      <w:r>
+        <w:t>+shift+f</w:t>
+      </w:r>
+    </w:p>
+    <w:p>
+      <w:r>
+        <w:rPr>
+          <w:rFonts w:hint="eastAsia"/>
+        </w:rPr>
+        <w:t>输入R</w:t>
+      </w:r>
+      <w:r>
+        <w:t>eformat code</w:t>
+      </w:r>
+    </w:p>
+    <w:p>
+      <w:r>
+        <w:rPr>
+          <w:noProof/>
+        </w:rPr>
+        <w:drawing>
+          <wp:inline distT="0" distB="0" distL="0" distR="0" wp14:anchorId="1F485AC0" wp14:editId="05AD7E85">
+            <wp:extent cx="5274310" cy="3823970"/>
+            <wp:effectExtent l="0" t="0" r="2540" b="5080"/>
+            <wp:docPr id="7" name="图片 7"/>
+            <wp:cNvGraphicFramePr>
+              <a:graphicFrameLocks xmlns:a="http://schemas.openxmlformats.org/drawingml/2006/main" noChangeAspect="1"/>
+            </wp:cNvGraphicFramePr>
+            <a:graphic xmlns:a="http://schemas.openxmlformats.org/drawingml/2006/main">
+              <a:graphicData uri="http://schemas.openxmlformats.org/drawingml/2006/picture">
+                <pic:pic xmlns:pic="http://schemas.openxmlformats.org/drawingml/2006/picture">
+                  <pic:nvPicPr>
+                    <pic:cNvPr id="1" name=""/>
+                    <pic:cNvPicPr/>
+                  </pic:nvPicPr>
+                  <pic:blipFill>
+                    <a:blip r:embed="rId18"/>
+                    <a:stretch>
+                      <a:fillRect/>
+                    </a:stretch>
+                  </pic:blipFill>
+                  <pic:spPr>
+                    <a:xfrm>
+                      <a:off x="0" y="0"/>
                       <a:ext cx="5274310" cy="3823970"/>
                     </a:xfrm>
                     <a:prstGeom prst="rect">
@@ -981,7 +1040,7 @@
       </w:r>
     </w:p>
     <w:p>
-      <w:hyperlink r:id="rId18" w:history="1">
+      <w:hyperlink r:id="rId19" w:history="1">
         <w:r>
           <w:rPr>
             <w:rStyle w:val="a3"/>
@@ -1094,59 +1153,6 @@
             <wp:extent cx="2091193" cy="1198924"/>
             <wp:effectExtent l="0" t="0" r="4445" b="1270"/>
             <wp:docPr id="11" name="图片 11"/>
-            <wp:cNvGraphicFramePr>
-              <a:graphicFrameLocks xmlns:a="http://schemas.openxmlformats.org/drawingml/2006/main" noChangeAspect="1"/>
-            </wp:cNvGraphicFramePr>
-            <a:graphic xmlns:a="http://schemas.openxmlformats.org/drawingml/2006/main">
-              <a:graphicData uri="http://schemas.openxmlformats.org/drawingml/2006/picture">
-                <pic:pic xmlns:pic="http://schemas.openxmlformats.org/drawingml/2006/picture">
-                  <pic:nvPicPr>
-                    <pic:cNvPr id="1" name=""/>
-                    <pic:cNvPicPr/>
-                  </pic:nvPicPr>
-                  <pic:blipFill>
-                    <a:blip r:embed="rId19"/>
-                    <a:stretch>
-                      <a:fillRect/>
-                    </a:stretch>
-                  </pic:blipFill>
-                  <pic:spPr>
-                    <a:xfrm>
-                      <a:off x="0" y="0"/>
-                      <a:ext cx="2100391" cy="1204197"/>
-                    </a:xfrm>
-                    <a:prstGeom prst="rect">
-                      <a:avLst/>
-                    </a:prstGeom>
-                  </pic:spPr>
-                </pic:pic>
-              </a:graphicData>
-            </a:graphic>
-          </wp:inline>
-        </w:drawing>
-      </w:r>
-    </w:p>
-    <w:p>
-      <w:r>
-        <w:rPr>
-          <w:rFonts w:hint="eastAsia"/>
-        </w:rPr>
-        <w:t>I</w:t>
-      </w:r>
-      <w:r>
-        <w:t>DEA</w:t>
-      </w:r>
-    </w:p>
-    <w:p>
-      <w:r>
-        <w:rPr>
-          <w:noProof/>
-        </w:rPr>
-        <w:drawing>
-          <wp:inline distT="0" distB="0" distL="0" distR="0" wp14:anchorId="62B9AA40" wp14:editId="5EB6985D">
-            <wp:extent cx="1900362" cy="1834112"/>
-            <wp:effectExtent l="0" t="0" r="5080" b="0"/>
-            <wp:docPr id="14" name="图片 14"/>
             <wp:cNvGraphicFramePr>
               <a:graphicFrameLocks xmlns:a="http://schemas.openxmlformats.org/drawingml/2006/main" noChangeAspect="1"/>
             </wp:cNvGraphicFramePr>
@@ -1166,7 +1172,7 @@
                   <pic:spPr>
                     <a:xfrm>
                       <a:off x="0" y="0"/>
-                      <a:ext cx="1936613" cy="1869100"/>
+                      <a:ext cx="2100391" cy="1204197"/>
                     </a:xfrm>
                     <a:prstGeom prst="rect">
                       <a:avLst/>
@@ -1178,21 +1184,28 @@
           </wp:inline>
         </w:drawing>
       </w:r>
-      <w:r>
-        <w:rPr>
-          <w:rFonts w:hint="eastAsia"/>
-        </w:rPr>
-        <w:t xml:space="preserve"> </w:t>
-      </w:r>
+    </w:p>
+    <w:p>
+      <w:r>
+        <w:rPr>
+          <w:rFonts w:hint="eastAsia"/>
+        </w:rPr>
+        <w:t>I</w:t>
+      </w:r>
+      <w:r>
+        <w:t>DEA</w:t>
+      </w:r>
+    </w:p>
+    <w:p>
       <w:r>
         <w:rPr>
           <w:noProof/>
         </w:rPr>
         <w:drawing>
-          <wp:inline distT="0" distB="0" distL="0" distR="0" wp14:anchorId="57885FB6" wp14:editId="7232C202">
-            <wp:extent cx="2242268" cy="1839113"/>
-            <wp:effectExtent l="0" t="0" r="5715" b="8890"/>
-            <wp:docPr id="12" name="图片 12"/>
+          <wp:inline distT="0" distB="0" distL="0" distR="0" wp14:anchorId="62B9AA40" wp14:editId="5EB6985D">
+            <wp:extent cx="1900362" cy="1834112"/>
+            <wp:effectExtent l="0" t="0" r="5080" b="0"/>
+            <wp:docPr id="14" name="图片 14"/>
             <wp:cNvGraphicFramePr>
               <a:graphicFrameLocks xmlns:a="http://schemas.openxmlformats.org/drawingml/2006/main" noChangeAspect="1"/>
             </wp:cNvGraphicFramePr>
@@ -1212,7 +1225,7 @@
                   <pic:spPr>
                     <a:xfrm>
                       <a:off x="0" y="0"/>
-                      <a:ext cx="2263557" cy="1856574"/>
+                      <a:ext cx="1936613" cy="1869100"/>
                     </a:xfrm>
                     <a:prstGeom prst="rect">
                       <a:avLst/>
@@ -1224,37 +1237,21 @@
           </wp:inline>
         </w:drawing>
       </w:r>
-    </w:p>
-    <w:p>
-      <w:pPr>
-        <w:pStyle w:val="2"/>
-      </w:pPr>
-      <w:r>
-        <w:rPr>
-          <w:rFonts w:hint="eastAsia"/>
-        </w:rPr>
-        <w:t>3</w:t>
-      </w:r>
-      <w:r>
-        <w:t>.</w:t>
-      </w:r>
-      <w:r>
-        <w:rPr>
-          <w:rFonts w:hint="eastAsia"/>
-        </w:rPr>
-        <w:t xml:space="preserve"> 一个程序多次运行</w:t>
-      </w:r>
-    </w:p>
-    <w:p>
+      <w:r>
+        <w:rPr>
+          <w:rFonts w:hint="eastAsia"/>
+        </w:rPr>
+        <w:t xml:space="preserve"> </w:t>
+      </w:r>
       <w:r>
         <w:rPr>
           <w:noProof/>
         </w:rPr>
         <w:drawing>
-          <wp:inline distT="0" distB="0" distL="0" distR="0" wp14:anchorId="7A4FF9EE" wp14:editId="2E1A9284">
-            <wp:extent cx="3197068" cy="1451113"/>
-            <wp:effectExtent l="0" t="0" r="3810" b="0"/>
-            <wp:docPr id="17" name="图片 17"/>
+          <wp:inline distT="0" distB="0" distL="0" distR="0" wp14:anchorId="57885FB6" wp14:editId="7232C202">
+            <wp:extent cx="2242268" cy="1839113"/>
+            <wp:effectExtent l="0" t="0" r="5715" b="8890"/>
+            <wp:docPr id="12" name="图片 12"/>
             <wp:cNvGraphicFramePr>
               <a:graphicFrameLocks xmlns:a="http://schemas.openxmlformats.org/drawingml/2006/main" noChangeAspect="1"/>
             </wp:cNvGraphicFramePr>
@@ -1274,7 +1271,7 @@
                   <pic:spPr>
                     <a:xfrm>
                       <a:off x="0" y="0"/>
-                      <a:ext cx="3205329" cy="1454863"/>
+                      <a:ext cx="2263557" cy="1856574"/>
                     </a:xfrm>
                     <a:prstGeom prst="rect">
                       <a:avLst/>
@@ -1295,8 +1292,7 @@
         <w:rPr>
           <w:rFonts w:hint="eastAsia"/>
         </w:rPr>
-        <w:lastRenderedPageBreak/>
-        <w:t>4</w:t>
+        <w:t>3</w:t>
       </w:r>
       <w:r>
         <w:t>.</w:t>
@@ -1305,7 +1301,7 @@
         <w:rPr>
           <w:rFonts w:hint="eastAsia"/>
         </w:rPr>
-        <w:t>打开文件所在的目录</w:t>
+        <w:t xml:space="preserve"> 一个程序多次运行</w:t>
       </w:r>
     </w:p>
     <w:p>
@@ -1314,10 +1310,10 @@
           <w:noProof/>
         </w:rPr>
         <w:drawing>
-          <wp:inline distT="0" distB="0" distL="0" distR="0" wp14:anchorId="0B5E6982" wp14:editId="690B9744">
-            <wp:extent cx="2568271" cy="2362809"/>
+          <wp:inline distT="0" distB="0" distL="0" distR="0" wp14:anchorId="7A4FF9EE" wp14:editId="2E1A9284">
+            <wp:extent cx="3197068" cy="1451113"/>
             <wp:effectExtent l="0" t="0" r="3810" b="0"/>
-            <wp:docPr id="18" name="图片 18"/>
+            <wp:docPr id="17" name="图片 17"/>
             <wp:cNvGraphicFramePr>
               <a:graphicFrameLocks xmlns:a="http://schemas.openxmlformats.org/drawingml/2006/main" noChangeAspect="1"/>
             </wp:cNvGraphicFramePr>
@@ -1337,6 +1333,69 @@
                   <pic:spPr>
                     <a:xfrm>
                       <a:off x="0" y="0"/>
+                      <a:ext cx="3205329" cy="1454863"/>
+                    </a:xfrm>
+                    <a:prstGeom prst="rect">
+                      <a:avLst/>
+                    </a:prstGeom>
+                  </pic:spPr>
+                </pic:pic>
+              </a:graphicData>
+            </a:graphic>
+          </wp:inline>
+        </w:drawing>
+      </w:r>
+    </w:p>
+    <w:p>
+      <w:pPr>
+        <w:pStyle w:val="2"/>
+      </w:pPr>
+      <w:r>
+        <w:rPr>
+          <w:rFonts w:hint="eastAsia"/>
+        </w:rPr>
+        <w:lastRenderedPageBreak/>
+        <w:t>4</w:t>
+      </w:r>
+      <w:r>
+        <w:t>.</w:t>
+      </w:r>
+      <w:r>
+        <w:rPr>
+          <w:rFonts w:hint="eastAsia"/>
+        </w:rPr>
+        <w:t>打开文件所在的目录</w:t>
+      </w:r>
+    </w:p>
+    <w:p>
+      <w:r>
+        <w:rPr>
+          <w:noProof/>
+        </w:rPr>
+        <w:drawing>
+          <wp:inline distT="0" distB="0" distL="0" distR="0" wp14:anchorId="0B5E6982" wp14:editId="690B9744">
+            <wp:extent cx="2568271" cy="2362809"/>
+            <wp:effectExtent l="0" t="0" r="3810" b="0"/>
+            <wp:docPr id="18" name="图片 18"/>
+            <wp:cNvGraphicFramePr>
+              <a:graphicFrameLocks xmlns:a="http://schemas.openxmlformats.org/drawingml/2006/main" noChangeAspect="1"/>
+            </wp:cNvGraphicFramePr>
+            <a:graphic xmlns:a="http://schemas.openxmlformats.org/drawingml/2006/main">
+              <a:graphicData uri="http://schemas.openxmlformats.org/drawingml/2006/picture">
+                <pic:pic xmlns:pic="http://schemas.openxmlformats.org/drawingml/2006/picture">
+                  <pic:nvPicPr>
+                    <pic:cNvPr id="1" name=""/>
+                    <pic:cNvPicPr/>
+                  </pic:nvPicPr>
+                  <pic:blipFill>
+                    <a:blip r:embed="rId24"/>
+                    <a:stretch>
+                      <a:fillRect/>
+                    </a:stretch>
+                  </pic:blipFill>
+                  <pic:spPr>
+                    <a:xfrm>
+                      <a:off x="0" y="0"/>
                       <a:ext cx="2577250" cy="2371070"/>
                     </a:xfrm>
                     <a:prstGeom prst="rect">
@@ -1396,7 +1455,7 @@
                     </pic:cNvPicPr>
                   </pic:nvPicPr>
                   <pic:blipFill>
-                    <a:blip r:embed="rId24" cstate="print">
+                    <a:blip r:embed="rId25" cstate="print">
                       <a:extLst>
                         <a:ext uri="{28A0092B-C50C-407E-A947-70E740481C1C}">
                           <a14:useLocalDpi xmlns:a14="http://schemas.microsoft.com/office/drawing/2010/main" val="0"/>
@@ -1456,7 +1515,7 @@
                     <pic:cNvPicPr/>
                   </pic:nvPicPr>
                   <pic:blipFill>
-                    <a:blip r:embed="rId25"/>
+                    <a:blip r:embed="rId26"/>
                     <a:stretch>
                       <a:fillRect/>
                     </a:stretch>
@@ -1537,71 +1596,6 @@
             <wp:extent cx="3318013" cy="3463210"/>
             <wp:effectExtent l="0" t="0" r="0" b="4445"/>
             <wp:docPr id="22" name="图片 22"/>
-            <wp:cNvGraphicFramePr>
-              <a:graphicFrameLocks xmlns:a="http://schemas.openxmlformats.org/drawingml/2006/main" noChangeAspect="1"/>
-            </wp:cNvGraphicFramePr>
-            <a:graphic xmlns:a="http://schemas.openxmlformats.org/drawingml/2006/main">
-              <a:graphicData uri="http://schemas.openxmlformats.org/drawingml/2006/picture">
-                <pic:pic xmlns:pic="http://schemas.openxmlformats.org/drawingml/2006/picture">
-                  <pic:nvPicPr>
-                    <pic:cNvPr id="1" name=""/>
-                    <pic:cNvPicPr/>
-                  </pic:nvPicPr>
-                  <pic:blipFill>
-                    <a:blip r:embed="rId26"/>
-                    <a:stretch>
-                      <a:fillRect/>
-                    </a:stretch>
-                  </pic:blipFill>
-                  <pic:spPr>
-                    <a:xfrm>
-                      <a:off x="0" y="0"/>
-                      <a:ext cx="3323946" cy="3469403"/>
-                    </a:xfrm>
-                    <a:prstGeom prst="rect">
-                      <a:avLst/>
-                    </a:prstGeom>
-                  </pic:spPr>
-                </pic:pic>
-              </a:graphicData>
-            </a:graphic>
-          </wp:inline>
-        </w:drawing>
-      </w:r>
-    </w:p>
-    <w:p/>
-    <w:p>
-      <w:pPr>
-        <w:pStyle w:val="1"/>
-      </w:pPr>
-      <w:r>
-        <w:rPr>
-          <w:rFonts w:hint="eastAsia"/>
-        </w:rPr>
-        <w:t>软件安装</w:t>
-      </w:r>
-    </w:p>
-    <w:p>
-      <w:pPr>
-        <w:pStyle w:val="2"/>
-      </w:pPr>
-      <w:r>
-        <w:rPr>
-          <w:rFonts w:hint="eastAsia"/>
-        </w:rPr>
-        <w:t>安装svn</w:t>
-      </w:r>
-    </w:p>
-    <w:p>
-      <w:r>
-        <w:rPr>
-          <w:noProof/>
-        </w:rPr>
-        <w:drawing>
-          <wp:inline distT="0" distB="0" distL="0" distR="0" wp14:anchorId="535B30C3" wp14:editId="45D52E1D">
-            <wp:extent cx="4431976" cy="3158837"/>
-            <wp:effectExtent l="0" t="0" r="6985" b="3810"/>
-            <wp:docPr id="5" name="图片 5"/>
             <wp:cNvGraphicFramePr>
               <a:graphicFrameLocks xmlns:a="http://schemas.openxmlformats.org/drawingml/2006/main" noChangeAspect="1"/>
             </wp:cNvGraphicFramePr>
@@ -1621,7 +1615,7 @@
                   <pic:spPr>
                     <a:xfrm>
                       <a:off x="0" y="0"/>
-                      <a:ext cx="4435217" cy="3161147"/>
+                      <a:ext cx="3323946" cy="3469403"/>
                     </a:xfrm>
                     <a:prstGeom prst="rect">
                       <a:avLst/>
@@ -1634,19 +1628,27 @@
         </w:drawing>
       </w:r>
     </w:p>
+    <w:p/>
+    <w:p>
+      <w:pPr>
+        <w:pStyle w:val="1"/>
+      </w:pPr>
+      <w:r>
+        <w:rPr>
+          <w:rFonts w:hint="eastAsia"/>
+        </w:rPr>
+        <w:t>软件安装</w:t>
+      </w:r>
+    </w:p>
     <w:p>
       <w:pPr>
         <w:pStyle w:val="2"/>
       </w:pPr>
       <w:r>
-        <w:lastRenderedPageBreak/>
-        <w:t>S</w:t>
-      </w:r>
-      <w:r>
-        <w:rPr>
-          <w:rFonts w:hint="eastAsia"/>
-        </w:rPr>
-        <w:t>vn使用</w:t>
+        <w:rPr>
+          <w:rFonts w:hint="eastAsia"/>
+        </w:rPr>
+        <w:t>安装svn</w:t>
       </w:r>
     </w:p>
     <w:p>
@@ -1655,10 +1657,10 @@
           <w:noProof/>
         </w:rPr>
         <w:drawing>
-          <wp:inline distT="0" distB="0" distL="0" distR="0" wp14:anchorId="4965BCB0" wp14:editId="37D57758">
-            <wp:extent cx="5274310" cy="2213610"/>
-            <wp:effectExtent l="0" t="0" r="2540" b="0"/>
-            <wp:docPr id="9" name="图片 9"/>
+          <wp:inline distT="0" distB="0" distL="0" distR="0" wp14:anchorId="535B30C3" wp14:editId="45D52E1D">
+            <wp:extent cx="4431976" cy="3158837"/>
+            <wp:effectExtent l="0" t="0" r="6985" b="3810"/>
+            <wp:docPr id="5" name="图片 5"/>
             <wp:cNvGraphicFramePr>
               <a:graphicFrameLocks xmlns:a="http://schemas.openxmlformats.org/drawingml/2006/main" noChangeAspect="1"/>
             </wp:cNvGraphicFramePr>
@@ -1678,6 +1680,63 @@
                   <pic:spPr>
                     <a:xfrm>
                       <a:off x="0" y="0"/>
+                      <a:ext cx="4435217" cy="3161147"/>
+                    </a:xfrm>
+                    <a:prstGeom prst="rect">
+                      <a:avLst/>
+                    </a:prstGeom>
+                  </pic:spPr>
+                </pic:pic>
+              </a:graphicData>
+            </a:graphic>
+          </wp:inline>
+        </w:drawing>
+      </w:r>
+    </w:p>
+    <w:p>
+      <w:pPr>
+        <w:pStyle w:val="2"/>
+      </w:pPr>
+      <w:r>
+        <w:lastRenderedPageBreak/>
+        <w:t>S</w:t>
+      </w:r>
+      <w:r>
+        <w:rPr>
+          <w:rFonts w:hint="eastAsia"/>
+        </w:rPr>
+        <w:t>vn使用</w:t>
+      </w:r>
+    </w:p>
+    <w:p>
+      <w:r>
+        <w:rPr>
+          <w:noProof/>
+        </w:rPr>
+        <w:drawing>
+          <wp:inline distT="0" distB="0" distL="0" distR="0" wp14:anchorId="4965BCB0" wp14:editId="37D57758">
+            <wp:extent cx="5274310" cy="2213610"/>
+            <wp:effectExtent l="0" t="0" r="2540" b="0"/>
+            <wp:docPr id="9" name="图片 9"/>
+            <wp:cNvGraphicFramePr>
+              <a:graphicFrameLocks xmlns:a="http://schemas.openxmlformats.org/drawingml/2006/main" noChangeAspect="1"/>
+            </wp:cNvGraphicFramePr>
+            <a:graphic xmlns:a="http://schemas.openxmlformats.org/drawingml/2006/main">
+              <a:graphicData uri="http://schemas.openxmlformats.org/drawingml/2006/picture">
+                <pic:pic xmlns:pic="http://schemas.openxmlformats.org/drawingml/2006/picture">
+                  <pic:nvPicPr>
+                    <pic:cNvPr id="1" name=""/>
+                    <pic:cNvPicPr/>
+                  </pic:nvPicPr>
+                  <pic:blipFill>
+                    <a:blip r:embed="rId29"/>
+                    <a:stretch>
+                      <a:fillRect/>
+                    </a:stretch>
+                  </pic:blipFill>
+                  <pic:spPr>
+                    <a:xfrm>
+                      <a:off x="0" y="0"/>
                       <a:ext cx="5274310" cy="2213610"/>
                     </a:xfrm>
                     <a:prstGeom prst="rect">
@@ -1712,7 +1771,7 @@
                     <pic:cNvPicPr/>
                   </pic:nvPicPr>
                   <pic:blipFill>
-                    <a:blip r:embed="rId29"/>
+                    <a:blip r:embed="rId30"/>
                     <a:stretch>
                       <a:fillRect/>
                     </a:stretch>

--- a/0-开发工具/idea/IDEA开发环境设置.docx
+++ b/0-开发工具/idea/IDEA开发环境设置.docx
@@ -1,6 +1,6 @@
 
 <file path=word/document.xml><?xml version="1.0" encoding="utf-8"?>
-<w:document xmlns:wpc="http://schemas.microsoft.com/office/word/2010/wordprocessingCanvas" xmlns:cx="http://schemas.microsoft.com/office/drawing/2014/chartex" xmlns:cx1="http://schemas.microsoft.com/office/drawing/2015/9/8/chartex" xmlns:cx2="http://schemas.microsoft.com/office/drawing/2015/10/21/chartex" xmlns:cx3="http://schemas.microsoft.com/office/drawing/2016/5/9/chartex" xmlns:cx4="http://schemas.microsoft.com/office/drawing/2016/5/10/chartex" xmlns:cx5="http://schemas.microsoft.com/office/drawing/2016/5/11/chartex" xmlns:cx6="http://schemas.microsoft.com/office/drawing/2016/5/12/chartex" xmlns:cx7="http://schemas.microsoft.com/office/drawing/2016/5/13/chartex" xmlns:cx8="http://schemas.microsoft.com/office/drawing/2016/5/14/chartex" xmlns:mc="http://schemas.openxmlformats.org/markup-compatibility/2006" xmlns:aink="http://schemas.microsoft.com/office/drawing/2016/ink" xmlns:am3d="http://schemas.microsoft.com/office/drawing/2017/model3d" xmlns:o="urn:schemas-microsoft-com:office:office" xmlns:r="http://schemas.openxmlformats.org/officeDocument/2006/relationships" xmlns:m="http://schemas.openxmlformats.org/officeDocument/2006/math" xmlns:v="urn:schemas-microsoft-com:vml" xmlns:wp14="http://schemas.microsoft.com/office/word/2010/wordprocessingDrawing" xmlns:wp="http://schemas.openxmlformats.org/drawingml/2006/wordprocessingDrawing" xmlns:w10="urn:schemas-microsoft-com:office:word" xmlns:w="http://schemas.openxmlformats.org/wordprocessingml/2006/main" xmlns:w14="http://schemas.microsoft.com/office/word/2010/wordml" xmlns:w15="http://schemas.microsoft.com/office/word/2012/wordml" xmlns:w16cex="http://schemas.microsoft.com/office/word/2018/wordml/cex" xmlns:w16cid="http://schemas.microsoft.com/office/word/2016/wordml/cid" xmlns:w16="http://schemas.microsoft.com/office/word/2018/wordml" xmlns:w16sdtdh="http://schemas.microsoft.com/office/word/2020/wordml/sdtdatahash" xmlns:w16se="http://schemas.microsoft.com/office/word/2015/wordml/symex" xmlns:wpg="http://schemas.microsoft.com/office/word/2010/wordprocessingGroup" xmlns:wpi="http://schemas.microsoft.com/office/word/2010/wordprocessingInk" xmlns:wne="http://schemas.microsoft.com/office/word/2006/wordml" xmlns:wps="http://schemas.microsoft.com/office/word/2010/wordprocessingShape" mc:Ignorable="w14 w15 w16se w16cid w16 w16cex w16sdtdh wp14">
+<w:document xmlns:wpc="http://schemas.microsoft.com/office/word/2010/wordprocessingCanvas" xmlns:cx="http://schemas.microsoft.com/office/drawing/2014/chartex" xmlns:cx1="http://schemas.microsoft.com/office/drawing/2015/9/8/chartex" xmlns:cx2="http://schemas.microsoft.com/office/drawing/2015/10/21/chartex" xmlns:cx3="http://schemas.microsoft.com/office/drawing/2016/5/9/chartex" xmlns:cx4="http://schemas.microsoft.com/office/drawing/2016/5/10/chartex" xmlns:cx5="http://schemas.microsoft.com/office/drawing/2016/5/11/chartex" xmlns:cx6="http://schemas.microsoft.com/office/drawing/2016/5/12/chartex" xmlns:cx7="http://schemas.microsoft.com/office/drawing/2016/5/13/chartex" xmlns:cx8="http://schemas.microsoft.com/office/drawing/2016/5/14/chartex" xmlns:mc="http://schemas.openxmlformats.org/markup-compatibility/2006" xmlns:aink="http://schemas.microsoft.com/office/drawing/2016/ink" xmlns:am3d="http://schemas.microsoft.com/office/drawing/2017/model3d" xmlns:o="urn:schemas-microsoft-com:office:office" xmlns:oel="http://schemas.microsoft.com/office/2019/extlst" xmlns:r="http://schemas.openxmlformats.org/officeDocument/2006/relationships" xmlns:m="http://schemas.openxmlformats.org/officeDocument/2006/math" xmlns:v="urn:schemas-microsoft-com:vml" xmlns:wp14="http://schemas.microsoft.com/office/word/2010/wordprocessingDrawing" xmlns:wp="http://schemas.openxmlformats.org/drawingml/2006/wordprocessingDrawing" xmlns:w10="urn:schemas-microsoft-com:office:word" xmlns:w="http://schemas.openxmlformats.org/wordprocessingml/2006/main" xmlns:w14="http://schemas.microsoft.com/office/word/2010/wordml" xmlns:w15="http://schemas.microsoft.com/office/word/2012/wordml" xmlns:w16cex="http://schemas.microsoft.com/office/word/2018/wordml/cex" xmlns:w16cid="http://schemas.microsoft.com/office/word/2016/wordml/cid" xmlns:w16="http://schemas.microsoft.com/office/word/2018/wordml" xmlns:w16sdtdh="http://schemas.microsoft.com/office/word/2020/wordml/sdtdatahash" xmlns:w16se="http://schemas.microsoft.com/office/word/2015/wordml/symex" xmlns:wpg="http://schemas.microsoft.com/office/word/2010/wordprocessingGroup" xmlns:wpi="http://schemas.microsoft.com/office/word/2010/wordprocessingInk" xmlns:wne="http://schemas.microsoft.com/office/word/2006/wordml" xmlns:wps="http://schemas.microsoft.com/office/word/2010/wordprocessingShape" mc:Ignorable="w14 w15 w16se w16cid w16 w16cex w16sdtdh wp14">
   <w:body>
     <w:p>
       <w:pPr>
@@ -35,130 +35,6 @@
             <wp:extent cx="2286000" cy="1678131"/>
             <wp:effectExtent l="0" t="0" r="0" b="0"/>
             <wp:docPr id="16" name="图片 16"/>
-            <wp:cNvGraphicFramePr>
-              <a:graphicFrameLocks xmlns:a="http://schemas.openxmlformats.org/drawingml/2006/main" noChangeAspect="1"/>
-            </wp:cNvGraphicFramePr>
-            <a:graphic xmlns:a="http://schemas.openxmlformats.org/drawingml/2006/main">
-              <a:graphicData uri="http://schemas.openxmlformats.org/drawingml/2006/picture">
-                <pic:pic xmlns:pic="http://schemas.openxmlformats.org/drawingml/2006/picture">
-                  <pic:nvPicPr>
-                    <pic:cNvPr id="1" name=""/>
-                    <pic:cNvPicPr/>
-                  </pic:nvPicPr>
-                  <pic:blipFill>
-                    <a:blip r:embed="rId4"/>
-                    <a:stretch>
-                      <a:fillRect/>
-                    </a:stretch>
-                  </pic:blipFill>
-                  <pic:spPr>
-                    <a:xfrm>
-                      <a:off x="0" y="0"/>
-                      <a:ext cx="2289411" cy="1680635"/>
-                    </a:xfrm>
-                    <a:prstGeom prst="rect">
-                      <a:avLst/>
-                    </a:prstGeom>
-                  </pic:spPr>
-                </pic:pic>
-              </a:graphicData>
-            </a:graphic>
-          </wp:inline>
-        </w:drawing>
-      </w:r>
-    </w:p>
-    <w:p>
-      <w:pPr>
-        <w:pStyle w:val="1"/>
-      </w:pPr>
-      <w:r>
-        <w:rPr>
-          <w:rFonts w:hint="eastAsia"/>
-        </w:rPr>
-        <w:t>一、IDEA软件设置</w:t>
-      </w:r>
-    </w:p>
-    <w:p>
-      <w:r>
-        <w:t>IDEA</w:t>
-      </w:r>
-      <w:r>
-        <w:rPr>
-          <w:rFonts w:hint="eastAsia"/>
-        </w:rPr>
-        <w:t>禁止更新</w:t>
-      </w:r>
-    </w:p>
-    <w:p>
-      <w:r>
-        <w:rPr>
-          <w:noProof/>
-        </w:rPr>
-        <w:drawing>
-          <wp:inline distT="0" distB="0" distL="0" distR="0" wp14:anchorId="70BFDC5B" wp14:editId="6BED0A10">
-            <wp:extent cx="3006246" cy="2177411"/>
-            <wp:effectExtent l="0" t="0" r="3810" b="0"/>
-            <wp:docPr id="3" name="图片 3"/>
-            <wp:cNvGraphicFramePr>
-              <a:graphicFrameLocks xmlns:a="http://schemas.openxmlformats.org/drawingml/2006/main" noChangeAspect="1"/>
-            </wp:cNvGraphicFramePr>
-            <a:graphic xmlns:a="http://schemas.openxmlformats.org/drawingml/2006/main">
-              <a:graphicData uri="http://schemas.openxmlformats.org/drawingml/2006/picture">
-                <pic:pic xmlns:pic="http://schemas.openxmlformats.org/drawingml/2006/picture">
-                  <pic:nvPicPr>
-                    <pic:cNvPr id="1" name=""/>
-                    <pic:cNvPicPr/>
-                  </pic:nvPicPr>
-                  <pic:blipFill>
-                    <a:blip r:embed="rId5"/>
-                    <a:stretch>
-                      <a:fillRect/>
-                    </a:stretch>
-                  </pic:blipFill>
-                  <pic:spPr>
-                    <a:xfrm>
-                      <a:off x="0" y="0"/>
-                      <a:ext cx="3018037" cy="2185951"/>
-                    </a:xfrm>
-                    <a:prstGeom prst="rect">
-                      <a:avLst/>
-                    </a:prstGeom>
-                  </pic:spPr>
-                </pic:pic>
-              </a:graphicData>
-            </a:graphic>
-          </wp:inline>
-        </w:drawing>
-      </w:r>
-    </w:p>
-    <w:p>
-      <w:pPr>
-        <w:pStyle w:val="2"/>
-      </w:pPr>
-      <w:r>
-        <w:rPr>
-          <w:rFonts w:hint="eastAsia"/>
-        </w:rPr>
-        <w:lastRenderedPageBreak/>
-        <w:t>项目</w:t>
-      </w:r>
-      <w:r>
-        <w:rPr>
-          <w:rFonts w:hint="eastAsia"/>
-        </w:rPr>
-        <w:t>编码格式</w:t>
-      </w:r>
-    </w:p>
-    <w:p>
-      <w:r>
-        <w:rPr>
-          <w:noProof/>
-        </w:rPr>
-        <w:drawing>
-          <wp:inline distT="0" distB="0" distL="0" distR="0" wp14:anchorId="017E4B0D" wp14:editId="54018219">
-            <wp:extent cx="3311396" cy="2400822"/>
-            <wp:effectExtent l="0" t="0" r="3810" b="0"/>
-            <wp:docPr id="23" name="图片 23"/>
             <wp:cNvGraphicFramePr>
               <a:graphicFrameLocks xmlns:a="http://schemas.openxmlformats.org/drawingml/2006/main" noChangeAspect="1"/>
             </wp:cNvGraphicFramePr>
@@ -178,7 +54,7 @@
                   <pic:spPr>
                     <a:xfrm>
                       <a:off x="0" y="0"/>
-                      <a:ext cx="3331957" cy="2415729"/>
+                      <a:ext cx="2289411" cy="1680635"/>
                     </a:xfrm>
                     <a:prstGeom prst="rect">
                       <a:avLst/>
@@ -192,16 +68,16 @@
       </w:r>
     </w:p>
     <w:p>
-      <w:hyperlink r:id="rId7" w:history="1">
-        <w:r>
-          <w:rPr>
-            <w:rStyle w:val="a3"/>
-          </w:rPr>
-          <w:t>https://blog.csdn.net/dxyzhbb/article/details/108576297</w:t>
-        </w:r>
-      </w:hyperlink>
-    </w:p>
-    <w:p/>
+      <w:pPr>
+        <w:pStyle w:val="1"/>
+      </w:pPr>
+      <w:r>
+        <w:rPr>
+          <w:rFonts w:hint="eastAsia"/>
+        </w:rPr>
+        <w:t>一、IDEA软件设置</w:t>
+      </w:r>
+    </w:p>
     <w:p>
       <w:pPr>
         <w:pStyle w:val="2"/>
@@ -210,19 +86,80 @@
         <w:rPr>
           <w:rFonts w:hint="eastAsia"/>
         </w:rPr>
-        <w:t>自动导入包名</w:t>
-      </w:r>
-    </w:p>
-    <w:p>
+        <w:t>全局设置</w:t>
+      </w:r>
+    </w:p>
+    <w:p>
+      <w:pPr>
+        <w:rPr>
+          <w:rFonts w:hint="eastAsia"/>
+        </w:rPr>
+      </w:pPr>
       <w:r>
         <w:rPr>
           <w:noProof/>
         </w:rPr>
         <w:drawing>
-          <wp:inline distT="0" distB="0" distL="0" distR="0" wp14:anchorId="694AE4FF" wp14:editId="64D140F1">
-            <wp:extent cx="3224254" cy="2298048"/>
-            <wp:effectExtent l="0" t="0" r="0" b="7620"/>
-            <wp:docPr id="8" name="图片 8"/>
+          <wp:inline distT="0" distB="0" distL="0" distR="0" wp14:anchorId="342E8C9E" wp14:editId="3A0B85C3">
+            <wp:extent cx="5274310" cy="3175000"/>
+            <wp:effectExtent l="0" t="0" r="2540" b="6350"/>
+            <wp:docPr id="28" name="图片 28"/>
+            <wp:cNvGraphicFramePr>
+              <a:graphicFrameLocks xmlns:a="http://schemas.openxmlformats.org/drawingml/2006/main" noChangeAspect="1"/>
+            </wp:cNvGraphicFramePr>
+            <a:graphic xmlns:a="http://schemas.openxmlformats.org/drawingml/2006/main">
+              <a:graphicData uri="http://schemas.openxmlformats.org/drawingml/2006/picture">
+                <pic:pic xmlns:pic="http://schemas.openxmlformats.org/drawingml/2006/picture">
+                  <pic:nvPicPr>
+                    <pic:cNvPr id="1" name=""/>
+                    <pic:cNvPicPr/>
+                  </pic:nvPicPr>
+                  <pic:blipFill>
+                    <a:blip r:embed="rId7"/>
+                    <a:stretch>
+                      <a:fillRect/>
+                    </a:stretch>
+                  </pic:blipFill>
+                  <pic:spPr>
+                    <a:xfrm>
+                      <a:off x="0" y="0"/>
+                      <a:ext cx="5274310" cy="3175000"/>
+                    </a:xfrm>
+                    <a:prstGeom prst="rect">
+                      <a:avLst/>
+                    </a:prstGeom>
+                  </pic:spPr>
+                </pic:pic>
+              </a:graphicData>
+            </a:graphic>
+          </wp:inline>
+        </w:drawing>
+      </w:r>
+    </w:p>
+    <w:p>
+      <w:pPr>
+        <w:pStyle w:val="2"/>
+      </w:pPr>
+      <w:r>
+        <w:t>IDEA</w:t>
+      </w:r>
+      <w:r>
+        <w:rPr>
+          <w:rFonts w:hint="eastAsia"/>
+        </w:rPr>
+        <w:t>禁止更新</w:t>
+      </w:r>
+    </w:p>
+    <w:p>
+      <w:r>
+        <w:rPr>
+          <w:noProof/>
+        </w:rPr>
+        <w:drawing>
+          <wp:inline distT="0" distB="0" distL="0" distR="0" wp14:anchorId="70BFDC5B" wp14:editId="6BED0A10">
+            <wp:extent cx="3006246" cy="2177411"/>
+            <wp:effectExtent l="0" t="0" r="3810" b="0"/>
+            <wp:docPr id="3" name="图片 3"/>
             <wp:cNvGraphicFramePr>
               <a:graphicFrameLocks xmlns:a="http://schemas.openxmlformats.org/drawingml/2006/main" noChangeAspect="1"/>
             </wp:cNvGraphicFramePr>
@@ -242,7 +179,7 @@
                   <pic:spPr>
                     <a:xfrm>
                       <a:off x="0" y="0"/>
-                      <a:ext cx="3235731" cy="2306228"/>
+                      <a:ext cx="3018037" cy="2185951"/>
                     </a:xfrm>
                     <a:prstGeom prst="rect">
                       <a:avLst/>
@@ -263,13 +200,14 @@
         <w:rPr>
           <w:rFonts w:hint="eastAsia"/>
         </w:rPr>
-        <w:t>设置</w:t>
-      </w:r>
-      <w:r>
-        <w:rPr>
-          <w:rFonts w:hint="eastAsia"/>
-        </w:rPr>
-        <w:t>快捷键类型</w:t>
+        <w:lastRenderedPageBreak/>
+        <w:t>项目</w:t>
+      </w:r>
+      <w:r>
+        <w:rPr>
+          <w:rFonts w:hint="eastAsia"/>
+        </w:rPr>
+        <w:t>编码格式</w:t>
       </w:r>
     </w:p>
     <w:p>
@@ -278,10 +216,10 @@
           <w:noProof/>
         </w:rPr>
         <w:drawing>
-          <wp:inline distT="0" distB="0" distL="0" distR="0" wp14:anchorId="5603BF83" wp14:editId="3FCD23F2">
-            <wp:extent cx="3319669" cy="1401647"/>
-            <wp:effectExtent l="0" t="0" r="0" b="8255"/>
-            <wp:docPr id="4" name="图片 4"/>
+          <wp:inline distT="0" distB="0" distL="0" distR="0" wp14:anchorId="017E4B0D" wp14:editId="54018219">
+            <wp:extent cx="3311396" cy="2400822"/>
+            <wp:effectExtent l="0" t="0" r="3810" b="0"/>
+            <wp:docPr id="23" name="图片 23"/>
             <wp:cNvGraphicFramePr>
               <a:graphicFrameLocks xmlns:a="http://schemas.openxmlformats.org/drawingml/2006/main" noChangeAspect="1"/>
             </wp:cNvGraphicFramePr>
@@ -301,7 +239,7 @@
                   <pic:spPr>
                     <a:xfrm>
                       <a:off x="0" y="0"/>
-                      <a:ext cx="3333064" cy="1407303"/>
+                      <a:ext cx="3331957" cy="2415729"/>
                     </a:xfrm>
                     <a:prstGeom prst="rect">
                       <a:avLst/>
@@ -315,6 +253,17 @@
       </w:r>
     </w:p>
     <w:p>
+      <w:hyperlink r:id="rId10" w:history="1">
+        <w:r>
+          <w:rPr>
+            <w:rStyle w:val="a3"/>
+          </w:rPr>
+          <w:t>https://blog.csdn.net/dxyzhbb/article/details/108576297</w:t>
+        </w:r>
+      </w:hyperlink>
+    </w:p>
+    <w:p/>
+    <w:p>
       <w:pPr>
         <w:pStyle w:val="2"/>
       </w:pPr>
@@ -322,16 +271,7 @@
         <w:rPr>
           <w:rFonts w:hint="eastAsia"/>
         </w:rPr>
-        <w:lastRenderedPageBreak/>
-        <w:t>字体设置</w:t>
-      </w:r>
-    </w:p>
-    <w:p>
-      <w:r>
-        <w:rPr>
-          <w:rFonts w:hint="eastAsia"/>
-        </w:rPr>
-        <w:t>软件字体设置</w:t>
+        <w:t>自动导入包名</w:t>
       </w:r>
     </w:p>
     <w:p>
@@ -340,60 +280,10 @@
           <w:noProof/>
         </w:rPr>
         <w:drawing>
-          <wp:inline distT="0" distB="0" distL="0" distR="0" wp14:anchorId="6431F177" wp14:editId="090E4A0E">
-            <wp:extent cx="3366131" cy="795130"/>
-            <wp:effectExtent l="0" t="0" r="6350" b="5080"/>
-            <wp:docPr id="15" name="图片 15"/>
-            <wp:cNvGraphicFramePr>
-              <a:graphicFrameLocks xmlns:a="http://schemas.openxmlformats.org/drawingml/2006/main" noChangeAspect="1"/>
-            </wp:cNvGraphicFramePr>
-            <a:graphic xmlns:a="http://schemas.openxmlformats.org/drawingml/2006/main">
-              <a:graphicData uri="http://schemas.openxmlformats.org/drawingml/2006/picture">
-                <pic:pic xmlns:pic="http://schemas.openxmlformats.org/drawingml/2006/picture">
-                  <pic:nvPicPr>
-                    <pic:cNvPr id="1" name=""/>
-                    <pic:cNvPicPr/>
-                  </pic:nvPicPr>
-                  <pic:blipFill>
-                    <a:blip r:embed="rId10"/>
-                    <a:stretch>
-                      <a:fillRect/>
-                    </a:stretch>
-                  </pic:blipFill>
-                  <pic:spPr>
-                    <a:xfrm>
-                      <a:off x="0" y="0"/>
-                      <a:ext cx="3408075" cy="805038"/>
-                    </a:xfrm>
-                    <a:prstGeom prst="rect">
-                      <a:avLst/>
-                    </a:prstGeom>
-                  </pic:spPr>
-                </pic:pic>
-              </a:graphicData>
-            </a:graphic>
-          </wp:inline>
-        </w:drawing>
-      </w:r>
-    </w:p>
-    <w:p>
-      <w:r>
-        <w:rPr>
-          <w:rFonts w:hint="eastAsia"/>
-        </w:rPr>
-        <w:t>代码字体设置</w:t>
-      </w:r>
-    </w:p>
-    <w:p>
-      <w:r>
-        <w:rPr>
-          <w:noProof/>
-        </w:rPr>
-        <w:drawing>
-          <wp:inline distT="0" distB="0" distL="0" distR="0" wp14:anchorId="5BB71DE2" wp14:editId="6968C107">
-            <wp:extent cx="2532490" cy="1805001"/>
-            <wp:effectExtent l="0" t="0" r="1270" b="5080"/>
-            <wp:docPr id="13" name="图片 13"/>
+          <wp:inline distT="0" distB="0" distL="0" distR="0" wp14:anchorId="694AE4FF" wp14:editId="64D140F1">
+            <wp:extent cx="3224254" cy="2298048"/>
+            <wp:effectExtent l="0" t="0" r="0" b="7620"/>
+            <wp:docPr id="8" name="图片 8"/>
             <wp:cNvGraphicFramePr>
               <a:graphicFrameLocks xmlns:a="http://schemas.openxmlformats.org/drawingml/2006/main" noChangeAspect="1"/>
             </wp:cNvGraphicFramePr>
@@ -413,7 +303,7 @@
                   <pic:spPr>
                     <a:xfrm>
                       <a:off x="0" y="0"/>
-                      <a:ext cx="2540417" cy="1810651"/>
+                      <a:ext cx="3235731" cy="2306228"/>
                     </a:xfrm>
                     <a:prstGeom prst="rect">
                       <a:avLst/>
@@ -434,7 +324,13 @@
         <w:rPr>
           <w:rFonts w:hint="eastAsia"/>
         </w:rPr>
-        <w:t>类注释设置</w:t>
+        <w:t>设置</w:t>
+      </w:r>
+      <w:r>
+        <w:rPr>
+          <w:rFonts w:hint="eastAsia"/>
+        </w:rPr>
+        <w:t>快捷键类型</w:t>
       </w:r>
     </w:p>
     <w:p>
@@ -443,10 +339,10 @@
           <w:noProof/>
         </w:rPr>
         <w:drawing>
-          <wp:inline distT="0" distB="0" distL="0" distR="0" wp14:anchorId="048CB7E3" wp14:editId="44F2976B">
-            <wp:extent cx="3511732" cy="1459064"/>
+          <wp:inline distT="0" distB="0" distL="0" distR="0" wp14:anchorId="5603BF83" wp14:editId="3FCD23F2">
+            <wp:extent cx="3319669" cy="1401647"/>
             <wp:effectExtent l="0" t="0" r="0" b="8255"/>
-            <wp:docPr id="19" name="图片 19"/>
+            <wp:docPr id="4" name="图片 4"/>
             <wp:cNvGraphicFramePr>
               <a:graphicFrameLocks xmlns:a="http://schemas.openxmlformats.org/drawingml/2006/main" noChangeAspect="1"/>
             </wp:cNvGraphicFramePr>
@@ -466,7 +362,7 @@
                   <pic:spPr>
                     <a:xfrm>
                       <a:off x="0" y="0"/>
-                      <a:ext cx="3524408" cy="1464331"/>
+                      <a:ext cx="3333064" cy="1407303"/>
                     </a:xfrm>
                     <a:prstGeom prst="rect">
                       <a:avLst/>
@@ -481,66 +377,6 @@
     </w:p>
     <w:p>
       <w:pPr>
-        <w:rPr>
-          <w:sz w:val="15"/>
-          <w:szCs w:val="15"/>
-        </w:rPr>
-      </w:pPr>
-      <w:r>
-        <w:rPr>
-          <w:sz w:val="15"/>
-          <w:szCs w:val="15"/>
-        </w:rPr>
-        <w:t>/**</w:t>
-      </w:r>
-    </w:p>
-    <w:p>
-      <w:pPr>
-        <w:rPr>
-          <w:sz w:val="15"/>
-          <w:szCs w:val="15"/>
-        </w:rPr>
-      </w:pPr>
-      <w:r>
-        <w:rPr>
-          <w:sz w:val="15"/>
-          <w:szCs w:val="15"/>
-        </w:rPr>
-        <w:t xml:space="preserve"> * @author jiaolong</w:t>
-      </w:r>
-    </w:p>
-    <w:p>
-      <w:pPr>
-        <w:rPr>
-          <w:sz w:val="15"/>
-          <w:szCs w:val="15"/>
-        </w:rPr>
-      </w:pPr>
-      <w:r>
-        <w:rPr>
-          <w:sz w:val="15"/>
-          <w:szCs w:val="15"/>
-        </w:rPr>
-        <w:t xml:space="preserve"> * @date  ${YEAR}/${MONTH}/${DAY} ${TIME} </w:t>
-      </w:r>
-    </w:p>
-    <w:p>
-      <w:pPr>
-        <w:rPr>
-          <w:sz w:val="15"/>
-          <w:szCs w:val="15"/>
-        </w:rPr>
-      </w:pPr>
-      <w:r>
-        <w:rPr>
-          <w:sz w:val="15"/>
-          <w:szCs w:val="15"/>
-        </w:rPr>
-        <w:t xml:space="preserve"> */</w:t>
-      </w:r>
-    </w:p>
-    <w:p>
-      <w:pPr>
         <w:pStyle w:val="2"/>
       </w:pPr>
       <w:r>
@@ -548,25 +384,27 @@
           <w:rFonts w:hint="eastAsia"/>
         </w:rPr>
         <w:lastRenderedPageBreak/>
-        <w:t>插件安装</w:t>
-      </w:r>
-    </w:p>
-    <w:p>
-      <w:pPr>
-        <w:rPr>
-          <w:sz w:val="15"/>
-          <w:szCs w:val="15"/>
-        </w:rPr>
-      </w:pPr>
+        <w:t>字体设置</w:t>
+      </w:r>
+    </w:p>
+    <w:p>
+      <w:r>
+        <w:rPr>
+          <w:rFonts w:hint="eastAsia"/>
+        </w:rPr>
+        <w:t>软件字体设置</w:t>
+      </w:r>
+    </w:p>
+    <w:p>
       <w:r>
         <w:rPr>
           <w:noProof/>
         </w:rPr>
         <w:drawing>
-          <wp:inline distT="0" distB="0" distL="0" distR="0" wp14:anchorId="44CCE4B5" wp14:editId="713B4609">
-            <wp:extent cx="5274310" cy="1983740"/>
-            <wp:effectExtent l="0" t="0" r="2540" b="0"/>
-            <wp:docPr id="2" name="图片 2"/>
+          <wp:inline distT="0" distB="0" distL="0" distR="0" wp14:anchorId="6431F177" wp14:editId="090E4A0E">
+            <wp:extent cx="3366131" cy="795130"/>
+            <wp:effectExtent l="0" t="0" r="6350" b="5080"/>
+            <wp:docPr id="15" name="图片 15"/>
             <wp:cNvGraphicFramePr>
               <a:graphicFrameLocks xmlns:a="http://schemas.openxmlformats.org/drawingml/2006/main" noChangeAspect="1"/>
             </wp:cNvGraphicFramePr>
@@ -586,7 +424,7 @@
                   <pic:spPr>
                     <a:xfrm>
                       <a:off x="0" y="0"/>
-                      <a:ext cx="5274310" cy="1983740"/>
+                      <a:ext cx="3408075" cy="805038"/>
                     </a:xfrm>
                     <a:prstGeom prst="rect">
                       <a:avLst/>
@@ -600,21 +438,23 @@
       </w:r>
     </w:p>
     <w:p>
-      <w:pPr>
-        <w:rPr>
-          <w:sz w:val="15"/>
-          <w:szCs w:val="15"/>
-        </w:rPr>
-      </w:pPr>
+      <w:r>
+        <w:rPr>
+          <w:rFonts w:hint="eastAsia"/>
+        </w:rPr>
+        <w:t>代码字体设置</w:t>
+      </w:r>
+    </w:p>
+    <w:p>
       <w:r>
         <w:rPr>
           <w:noProof/>
         </w:rPr>
         <w:drawing>
-          <wp:inline distT="0" distB="0" distL="0" distR="0" wp14:anchorId="7E2816CD" wp14:editId="3D0B1FB8">
-            <wp:extent cx="5274310" cy="2209165"/>
-            <wp:effectExtent l="0" t="0" r="2540" b="635"/>
-            <wp:docPr id="24" name="图片 24"/>
+          <wp:inline distT="0" distB="0" distL="0" distR="0" wp14:anchorId="5BB71DE2" wp14:editId="6968C107">
+            <wp:extent cx="2532490" cy="1805001"/>
+            <wp:effectExtent l="0" t="0" r="1270" b="5080"/>
+            <wp:docPr id="13" name="图片 13"/>
             <wp:cNvGraphicFramePr>
               <a:graphicFrameLocks xmlns:a="http://schemas.openxmlformats.org/drawingml/2006/main" noChangeAspect="1"/>
             </wp:cNvGraphicFramePr>
@@ -634,7 +474,7 @@
                   <pic:spPr>
                     <a:xfrm>
                       <a:off x="0" y="0"/>
-                      <a:ext cx="5274310" cy="2209165"/>
+                      <a:ext cx="2540417" cy="1810651"/>
                     </a:xfrm>
                     <a:prstGeom prst="rect">
                       <a:avLst/>
@@ -655,26 +495,19 @@
         <w:rPr>
           <w:rFonts w:hint="eastAsia"/>
         </w:rPr>
-        <w:t>导入存在的项目</w:t>
-      </w:r>
-    </w:p>
-    <w:p>
-      <w:pPr>
-        <w:rPr>
-          <w:rFonts w:hint="eastAsia"/>
-          <w:sz w:val="15"/>
-          <w:szCs w:val="15"/>
-        </w:rPr>
-      </w:pPr>
+        <w:t>类注释设置</w:t>
+      </w:r>
+    </w:p>
+    <w:p>
       <w:r>
         <w:rPr>
           <w:noProof/>
         </w:rPr>
         <w:drawing>
-          <wp:inline distT="0" distB="0" distL="0" distR="0" wp14:anchorId="45F474E5" wp14:editId="4DB142D0">
-            <wp:extent cx="5274310" cy="1241425"/>
-            <wp:effectExtent l="0" t="0" r="2540" b="0"/>
-            <wp:docPr id="25" name="图片 25"/>
+          <wp:inline distT="0" distB="0" distL="0" distR="0" wp14:anchorId="048CB7E3" wp14:editId="44F2976B">
+            <wp:extent cx="3511732" cy="1459064"/>
+            <wp:effectExtent l="0" t="0" r="0" b="8255"/>
+            <wp:docPr id="19" name="图片 19"/>
             <wp:cNvGraphicFramePr>
               <a:graphicFrameLocks xmlns:a="http://schemas.openxmlformats.org/drawingml/2006/main" noChangeAspect="1"/>
             </wp:cNvGraphicFramePr>
@@ -694,7 +527,7 @@
                   <pic:spPr>
                     <a:xfrm>
                       <a:off x="0" y="0"/>
-                      <a:ext cx="5274310" cy="1241425"/>
+                      <a:ext cx="3524408" cy="1464331"/>
                     </a:xfrm>
                     <a:prstGeom prst="rect">
                       <a:avLst/>
@@ -709,117 +542,81 @@
     </w:p>
     <w:p>
       <w:pPr>
-        <w:pStyle w:val="1"/>
+        <w:rPr>
+          <w:sz w:val="15"/>
+          <w:szCs w:val="15"/>
+        </w:rPr>
+      </w:pPr>
+      <w:r>
+        <w:rPr>
+          <w:sz w:val="15"/>
+          <w:szCs w:val="15"/>
+        </w:rPr>
+        <w:t>/**</w:t>
+      </w:r>
+    </w:p>
+    <w:p>
+      <w:pPr>
+        <w:rPr>
+          <w:sz w:val="15"/>
+          <w:szCs w:val="15"/>
+        </w:rPr>
+      </w:pPr>
+      <w:r>
+        <w:rPr>
+          <w:sz w:val="15"/>
+          <w:szCs w:val="15"/>
+        </w:rPr>
+        <w:t xml:space="preserve"> * @author jiaolong</w:t>
+      </w:r>
+    </w:p>
+    <w:p>
+      <w:pPr>
+        <w:rPr>
+          <w:sz w:val="15"/>
+          <w:szCs w:val="15"/>
+        </w:rPr>
+      </w:pPr>
+      <w:r>
+        <w:rPr>
+          <w:sz w:val="15"/>
+          <w:szCs w:val="15"/>
+        </w:rPr>
+        <w:t xml:space="preserve"> * @date  ${YEAR}/${MONTH}/${DAY} ${TIME} </w:t>
+      </w:r>
+    </w:p>
+    <w:p>
+      <w:pPr>
+        <w:rPr>
+          <w:sz w:val="15"/>
+          <w:szCs w:val="15"/>
+        </w:rPr>
+      </w:pPr>
+      <w:r>
+        <w:rPr>
+          <w:sz w:val="15"/>
+          <w:szCs w:val="15"/>
+        </w:rPr>
+        <w:t xml:space="preserve"> */</w:t>
+      </w:r>
+    </w:p>
+    <w:p>
+      <w:pPr>
+        <w:pStyle w:val="2"/>
       </w:pPr>
       <w:r>
         <w:rPr>
           <w:rFonts w:hint="eastAsia"/>
         </w:rPr>
         <w:lastRenderedPageBreak/>
-        <w:t>二、快捷键设置</w:t>
-      </w:r>
-    </w:p>
-    <w:p>
-      <w:pPr>
-        <w:pStyle w:val="2"/>
-      </w:pPr>
-      <w:r>
-        <w:rPr>
-          <w:rFonts w:hint="eastAsia"/>
-        </w:rPr>
-        <w:t>生成</w:t>
-      </w:r>
-      <w:r>
-        <w:t>变量</w:t>
-      </w:r>
-      <w:r>
-        <w:rPr>
-          <w:rFonts w:hint="eastAsia"/>
-        </w:rPr>
-        <w:t>名称</w:t>
-      </w:r>
-      <w:r>
-        <w:rPr>
-          <w:rFonts w:hint="eastAsia"/>
-        </w:rPr>
-        <w:t>a</w:t>
-      </w:r>
-      <w:r>
-        <w:t>lt+shift+</w:t>
-      </w:r>
-      <w:r>
-        <w:rPr>
-          <w:rFonts w:hint="eastAsia"/>
-        </w:rPr>
-        <w:t>L</w:t>
-      </w:r>
-    </w:p>
-    <w:p>
-      <w:r>
-        <w:t>E</w:t>
-      </w:r>
-      <w:r>
-        <w:t>clipse</w:t>
-      </w:r>
-    </w:p>
-    <w:p>
-      <w:r>
-        <w:tab/>
-        <w:t>光标放在request.getParameter(“username”);的行末尾，按 Shift+Alt+L，填入变量名，</w:t>
-      </w:r>
-      <w:r>
-        <w:rPr>
-          <w:rFonts w:hint="eastAsia"/>
-        </w:rPr>
-        <w:t xml:space="preserve"> </w:t>
-      </w:r>
-      <w:r>
-        <w:t xml:space="preserve">   </w:t>
-      </w:r>
-    </w:p>
-    <w:p>
-      <w:r>
-        <w:t xml:space="preserve">    </w:t>
-      </w:r>
-      <w:r>
-        <w:t>自动生成。</w:t>
-      </w:r>
-    </w:p>
-    <w:p>
-      <w:r>
-        <w:t>I</w:t>
-      </w:r>
-      <w:r>
-        <w:t xml:space="preserve">dea </w:t>
-      </w:r>
-    </w:p>
-    <w:p>
-      <w:r>
-        <w:tab/>
-        <w:t>Shift+Alt+L</w:t>
-      </w:r>
-    </w:p>
-    <w:p/>
-    <w:p>
-      <w:r>
-        <w:rPr>
-          <w:rFonts w:hint="eastAsia"/>
-        </w:rPr>
-        <w:t>输入</w:t>
-      </w:r>
-      <w:r>
-        <w:t>introduce variable</w:t>
-      </w:r>
-    </w:p>
-    <w:p>
-      <w:pPr>
-        <w:widowControl/>
-        <w:jc w:val="left"/>
-        <w:rPr>
-          <w:rFonts w:ascii="宋体" w:eastAsia="宋体" w:hAnsi="宋体" w:cs="宋体"/>
-          <w:kern w:val="0"/>
-          <w:sz w:val="24"/>
-          <w:szCs w:val="24"/>
+        <w:t>插件安装</w:t>
+      </w:r>
+    </w:p>
+    <w:p>
+      <w:pPr>
+        <w:rPr>
+          <w:sz w:val="15"/>
+          <w:szCs w:val="15"/>
         </w:rPr>
       </w:pPr>
       <w:r>
@@ -827,10 +624,10 @@
           <w:noProof/>
         </w:rPr>
         <w:drawing>
-          <wp:inline distT="0" distB="0" distL="0" distR="0" wp14:anchorId="1361BA4D" wp14:editId="6A3A3409">
-            <wp:extent cx="3260942" cy="2129859"/>
-            <wp:effectExtent l="0" t="0" r="0" b="3810"/>
-            <wp:docPr id="6" name="图片 6"/>
+          <wp:inline distT="0" distB="0" distL="0" distR="0" wp14:anchorId="44CCE4B5" wp14:editId="713B4609">
+            <wp:extent cx="5274310" cy="1983740"/>
+            <wp:effectExtent l="0" t="0" r="2540" b="0"/>
+            <wp:docPr id="2" name="图片 2"/>
             <wp:cNvGraphicFramePr>
               <a:graphicFrameLocks xmlns:a="http://schemas.openxmlformats.org/drawingml/2006/main" noChangeAspect="1"/>
             </wp:cNvGraphicFramePr>
@@ -850,7 +647,7 @@
                   <pic:spPr>
                     <a:xfrm>
                       <a:off x="0" y="0"/>
-                      <a:ext cx="3270000" cy="2135775"/>
+                      <a:ext cx="5274310" cy="1983740"/>
                     </a:xfrm>
                     <a:prstGeom prst="rect">
                       <a:avLst/>
@@ -863,43 +660,22 @@
         </w:drawing>
       </w:r>
     </w:p>
-    <w:p/>
-    <w:p/>
-    <w:p>
-      <w:pPr>
-        <w:pStyle w:val="2"/>
-      </w:pPr>
-      <w:r>
-        <w:rPr>
-          <w:rFonts w:hint="eastAsia"/>
-        </w:rPr>
-        <w:t>代码提示a</w:t>
-      </w:r>
-      <w:r>
-        <w:t>lt+/</w:t>
-      </w:r>
-    </w:p>
-    <w:p>
-      <w:r>
-        <w:rPr>
-          <w:rFonts w:hint="eastAsia"/>
-        </w:rPr>
-        <w:t>输入bas</w:t>
-      </w:r>
-      <w:r>
-        <w:t>ic</w:t>
-      </w:r>
-    </w:p>
-    <w:p>
+    <w:p>
+      <w:pPr>
+        <w:rPr>
+          <w:sz w:val="15"/>
+          <w:szCs w:val="15"/>
+        </w:rPr>
+      </w:pPr>
       <w:r>
         <w:rPr>
           <w:noProof/>
         </w:rPr>
         <w:drawing>
-          <wp:inline distT="0" distB="0" distL="0" distR="0" wp14:anchorId="28D1334E" wp14:editId="41D7DF0B">
-            <wp:extent cx="4034600" cy="2354893"/>
-            <wp:effectExtent l="0" t="0" r="4445" b="7620"/>
-            <wp:docPr id="1" name="图片 1"/>
+          <wp:inline distT="0" distB="0" distL="0" distR="0" wp14:anchorId="7E2816CD" wp14:editId="3D0B1FB8">
+            <wp:extent cx="5274310" cy="2209165"/>
+            <wp:effectExtent l="0" t="0" r="2540" b="635"/>
+            <wp:docPr id="24" name="图片 24"/>
             <wp:cNvGraphicFramePr>
               <a:graphicFrameLocks xmlns:a="http://schemas.openxmlformats.org/drawingml/2006/main" noChangeAspect="1"/>
             </wp:cNvGraphicFramePr>
@@ -919,7 +695,7 @@
                   <pic:spPr>
                     <a:xfrm>
                       <a:off x="0" y="0"/>
-                      <a:ext cx="4040076" cy="2358089"/>
+                      <a:ext cx="5274310" cy="2209165"/>
                     </a:xfrm>
                     <a:prstGeom prst="rect">
                       <a:avLst/>
@@ -932,7 +708,6 @@
         </w:drawing>
       </w:r>
     </w:p>
-    <w:p/>
     <w:p>
       <w:pPr>
         <w:pStyle w:val="2"/>
@@ -941,40 +716,25 @@
         <w:rPr>
           <w:rFonts w:hint="eastAsia"/>
         </w:rPr>
-        <w:lastRenderedPageBreak/>
-        <w:t>格式化代码</w:t>
-      </w:r>
-      <w:r>
-        <w:rPr>
-          <w:rFonts w:hint="eastAsia"/>
-        </w:rPr>
-        <w:t>ctrl</w:t>
-      </w:r>
-      <w:r>
-        <w:t>+shift+f</w:t>
-      </w:r>
-    </w:p>
-    <w:p>
-      <w:r>
-        <w:rPr>
-          <w:rFonts w:hint="eastAsia"/>
-        </w:rPr>
-        <w:t>输入R</w:t>
-      </w:r>
-      <w:r>
-        <w:t>eformat code</w:t>
-      </w:r>
-    </w:p>
-    <w:p>
+        <w:t>导入存在的项目</w:t>
+      </w:r>
+    </w:p>
+    <w:p>
+      <w:pPr>
+        <w:rPr>
+          <w:sz w:val="15"/>
+          <w:szCs w:val="15"/>
+        </w:rPr>
+      </w:pPr>
       <w:r>
         <w:rPr>
           <w:noProof/>
         </w:rPr>
         <w:drawing>
-          <wp:inline distT="0" distB="0" distL="0" distR="0" wp14:anchorId="1F485AC0" wp14:editId="05AD7E85">
-            <wp:extent cx="5274310" cy="3823970"/>
-            <wp:effectExtent l="0" t="0" r="2540" b="5080"/>
-            <wp:docPr id="7" name="图片 7"/>
+          <wp:inline distT="0" distB="0" distL="0" distR="0" wp14:anchorId="45F474E5" wp14:editId="4DB142D0">
+            <wp:extent cx="5274310" cy="1241425"/>
+            <wp:effectExtent l="0" t="0" r="2540" b="0"/>
+            <wp:docPr id="25" name="图片 25"/>
             <wp:cNvGraphicFramePr>
               <a:graphicFrameLocks xmlns:a="http://schemas.openxmlformats.org/drawingml/2006/main" noChangeAspect="1"/>
             </wp:cNvGraphicFramePr>
@@ -994,7 +754,7 @@
                   <pic:spPr>
                     <a:xfrm>
                       <a:off x="0" y="0"/>
-                      <a:ext cx="5274310" cy="3823970"/>
+                      <a:ext cx="5274310" cy="1241425"/>
                     </a:xfrm>
                     <a:prstGeom prst="rect">
                       <a:avLst/>
@@ -1008,138 +768,186 @@
       </w:r>
     </w:p>
     <w:p>
-      <w:r>
-        <w:rPr>
-          <w:rFonts w:hint="eastAsia"/>
-        </w:rPr>
-        <w:t>由于输入法的快捷键与ide</w:t>
-      </w:r>
-      <w:r>
+      <w:pPr>
+        <w:pStyle w:val="1"/>
+      </w:pPr>
+      <w:r>
+        <w:rPr>
+          <w:rFonts w:hint="eastAsia"/>
+        </w:rPr>
+        <w:lastRenderedPageBreak/>
+        <w:t>二、快捷键设置</w:t>
+      </w:r>
+    </w:p>
+    <w:p>
+      <w:pPr>
+        <w:pStyle w:val="2"/>
+      </w:pPr>
+      <w:r>
+        <w:rPr>
+          <w:rFonts w:hint="eastAsia"/>
+        </w:rPr>
+        <w:t>生成</w:t>
+      </w:r>
+      <w:r>
+        <w:t>变量</w:t>
+      </w:r>
+      <w:r>
+        <w:rPr>
+          <w:rFonts w:hint="eastAsia"/>
+        </w:rPr>
+        <w:t>名称</w:t>
+      </w:r>
+      <w:r>
+        <w:rPr>
+          <w:rFonts w:hint="eastAsia"/>
+        </w:rPr>
         <w:t>a</w:t>
       </w:r>
       <w:r>
-        <w:rPr>
-          <w:rFonts w:hint="eastAsia"/>
-        </w:rPr>
-        <w:t>的ctrl</w:t>
-      </w:r>
-      <w:r>
-        <w:t>+shift+f</w:t>
-      </w:r>
-      <w:r>
-        <w:rPr>
-          <w:rFonts w:hint="eastAsia"/>
-        </w:rPr>
-        <w:t>冲突，因此需要关闭输入法的快捷键</w:t>
-      </w:r>
-      <w:r>
-        <w:rPr>
-          <w:rFonts w:hint="eastAsia"/>
-        </w:rPr>
-        <w:t>。如搜狗输入法，微软输入法。</w:t>
-      </w:r>
-    </w:p>
-    <w:p>
-      <w:hyperlink r:id="rId19" w:history="1">
-        <w:r>
-          <w:rPr>
-            <w:rStyle w:val="a3"/>
-          </w:rPr>
-          <w:t>idea 快捷键ctrl+shift+f失效的解决方案</w:t>
-        </w:r>
-      </w:hyperlink>
+        <w:t>lt+shift+</w:t>
+      </w:r>
+      <w:r>
+        <w:rPr>
+          <w:rFonts w:hint="eastAsia"/>
+        </w:rPr>
+        <w:t>L</w:t>
+      </w:r>
+    </w:p>
+    <w:p>
+      <w:r>
+        <w:t>E</w:t>
+      </w:r>
+      <w:r>
+        <w:t>clipse</w:t>
+      </w:r>
+    </w:p>
+    <w:p>
+      <w:r>
+        <w:tab/>
+        <w:t>光标放在request.getParameter(“username”);的行末尾，按 Shift+Alt+L，填入变量名，</w:t>
+      </w:r>
+      <w:r>
+        <w:rPr>
+          <w:rFonts w:hint="eastAsia"/>
+        </w:rPr>
+        <w:t xml:space="preserve"> </w:t>
+      </w:r>
+      <w:r>
+        <w:t xml:space="preserve">   </w:t>
+      </w:r>
+    </w:p>
+    <w:p>
+      <w:r>
+        <w:t xml:space="preserve">    </w:t>
+      </w:r>
+      <w:r>
+        <w:t>自动生成。</w:t>
+      </w:r>
+    </w:p>
+    <w:p>
+      <w:r>
+        <w:t>I</w:t>
+      </w:r>
+      <w:r>
+        <w:t xml:space="preserve">dea </w:t>
+      </w:r>
+    </w:p>
+    <w:p>
+      <w:r>
+        <w:tab/>
+        <w:t>Shift+Alt+L</w:t>
+      </w:r>
+    </w:p>
+    <w:p/>
+    <w:p>
+      <w:r>
+        <w:rPr>
+          <w:rFonts w:hint="eastAsia"/>
+        </w:rPr>
+        <w:t>输入</w:t>
+      </w:r>
+      <w:r>
+        <w:t>introduce variable</w:t>
+      </w:r>
+    </w:p>
+    <w:p>
+      <w:pPr>
+        <w:widowControl/>
+        <w:jc w:val="left"/>
+        <w:rPr>
+          <w:rFonts w:ascii="宋体" w:eastAsia="宋体" w:hAnsi="宋体" w:cs="宋体"/>
+          <w:kern w:val="0"/>
+          <w:sz w:val="24"/>
+          <w:szCs w:val="24"/>
+        </w:rPr>
+      </w:pPr>
+      <w:r>
+        <w:rPr>
+          <w:noProof/>
+        </w:rPr>
+        <w:drawing>
+          <wp:inline distT="0" distB="0" distL="0" distR="0" wp14:anchorId="1361BA4D" wp14:editId="6A3A3409">
+            <wp:extent cx="3260942" cy="2129859"/>
+            <wp:effectExtent l="0" t="0" r="0" b="3810"/>
+            <wp:docPr id="6" name="图片 6"/>
+            <wp:cNvGraphicFramePr>
+              <a:graphicFrameLocks xmlns:a="http://schemas.openxmlformats.org/drawingml/2006/main" noChangeAspect="1"/>
+            </wp:cNvGraphicFramePr>
+            <a:graphic xmlns:a="http://schemas.openxmlformats.org/drawingml/2006/main">
+              <a:graphicData uri="http://schemas.openxmlformats.org/drawingml/2006/picture">
+                <pic:pic xmlns:pic="http://schemas.openxmlformats.org/drawingml/2006/picture">
+                  <pic:nvPicPr>
+                    <pic:cNvPr id="1" name=""/>
+                    <pic:cNvPicPr/>
+                  </pic:nvPicPr>
+                  <pic:blipFill>
+                    <a:blip r:embed="rId19"/>
+                    <a:stretch>
+                      <a:fillRect/>
+                    </a:stretch>
+                  </pic:blipFill>
+                  <pic:spPr>
+                    <a:xfrm>
+                      <a:off x="0" y="0"/>
+                      <a:ext cx="3270000" cy="2135775"/>
+                    </a:xfrm>
+                    <a:prstGeom prst="rect">
+                      <a:avLst/>
+                    </a:prstGeom>
+                  </pic:spPr>
+                </pic:pic>
+              </a:graphicData>
+            </a:graphic>
+          </wp:inline>
+        </w:drawing>
+      </w:r>
     </w:p>
     <w:p/>
     <w:p/>
     <w:p>
       <w:pPr>
-        <w:pStyle w:val="1"/>
-      </w:pPr>
-      <w:r>
-        <w:rPr>
-          <w:rFonts w:hint="eastAsia"/>
-        </w:rPr>
-        <w:t>三、常用</w:t>
-      </w:r>
-    </w:p>
-    <w:p>
-      <w:pPr>
         <w:pStyle w:val="2"/>
       </w:pPr>
       <w:r>
-        <w:t>1</w:t>
-      </w:r>
-      <w:r>
-        <w:rPr>
-          <w:rFonts w:hint="eastAsia"/>
-        </w:rPr>
-        <w:t>.</w:t>
-      </w:r>
-      <w:r>
-        <w:rPr>
-          <w:rFonts w:hint="eastAsia"/>
-        </w:rPr>
-        <w:t>代码方式</w:t>
-      </w:r>
-      <w:r>
-        <w:rPr>
-          <w:rFonts w:hint="eastAsia"/>
-        </w:rPr>
-        <w:t>生成变量名称</w:t>
-      </w:r>
-      <w:r>
-        <w:t xml:space="preserve"> </w:t>
-      </w:r>
-    </w:p>
-    <w:p>
-      <w:r>
-        <w:tab/>
-      </w:r>
-      <w:r>
-        <w:t xml:space="preserve">new Mode().var 回车  </w:t>
-      </w:r>
-    </w:p>
-    <w:p/>
-    <w:p>
-      <w:pPr>
-        <w:pStyle w:val="2"/>
-      </w:pPr>
-      <w:r>
-        <w:rPr>
-          <w:rFonts w:hint="eastAsia"/>
-        </w:rPr>
-        <w:t>2</w:t>
-      </w:r>
-      <w:r>
-        <w:t>.</w:t>
-      </w:r>
-      <w:r>
-        <w:rPr>
-          <w:rFonts w:hint="eastAsia"/>
-        </w:rPr>
-        <w:t>重写父类方法</w:t>
-      </w:r>
-    </w:p>
-    <w:p>
-      <w:r>
-        <w:tab/>
-      </w:r>
-      <w:r>
-        <w:rPr>
-          <w:rFonts w:hint="eastAsia"/>
-        </w:rPr>
-        <w:t>右键</w:t>
-      </w:r>
-    </w:p>
-    <w:p>
-      <w:r>
-        <w:t>E</w:t>
-      </w:r>
-      <w:r>
-        <w:rPr>
-          <w:rFonts w:hint="eastAsia"/>
-        </w:rPr>
-        <w:t>clipse</w:t>
+        <w:rPr>
+          <w:rFonts w:hint="eastAsia"/>
+        </w:rPr>
+        <w:t>代码提示a</w:t>
+      </w:r>
+      <w:r>
+        <w:t>lt+/</w:t>
+      </w:r>
+    </w:p>
+    <w:p>
+      <w:r>
+        <w:rPr>
+          <w:rFonts w:hint="eastAsia"/>
+        </w:rPr>
+        <w:t>输入bas</w:t>
+      </w:r>
+      <w:r>
+        <w:t>ic</w:t>
       </w:r>
     </w:p>
     <w:p>
@@ -1147,12 +955,11 @@
         <w:rPr>
           <w:noProof/>
         </w:rPr>
-        <w:lastRenderedPageBreak/>
         <w:drawing>
-          <wp:inline distT="0" distB="0" distL="0" distR="0" wp14:anchorId="1E56AF05" wp14:editId="7B77F093">
-            <wp:extent cx="2091193" cy="1198924"/>
-            <wp:effectExtent l="0" t="0" r="4445" b="1270"/>
-            <wp:docPr id="11" name="图片 11"/>
+          <wp:inline distT="0" distB="0" distL="0" distR="0" wp14:anchorId="28D1334E" wp14:editId="41D7DF0B">
+            <wp:extent cx="4034600" cy="2354893"/>
+            <wp:effectExtent l="0" t="0" r="4445" b="7620"/>
+            <wp:docPr id="1" name="图片 1"/>
             <wp:cNvGraphicFramePr>
               <a:graphicFrameLocks xmlns:a="http://schemas.openxmlformats.org/drawingml/2006/main" noChangeAspect="1"/>
             </wp:cNvGraphicFramePr>
@@ -1172,7 +979,7 @@
                   <pic:spPr>
                     <a:xfrm>
                       <a:off x="0" y="0"/>
-                      <a:ext cx="2100391" cy="1204197"/>
+                      <a:ext cx="4040076" cy="2358089"/>
                     </a:xfrm>
                     <a:prstGeom prst="rect">
                       <a:avLst/>
@@ -1185,15 +992,37 @@
         </w:drawing>
       </w:r>
     </w:p>
-    <w:p>
-      <w:r>
-        <w:rPr>
-          <w:rFonts w:hint="eastAsia"/>
-        </w:rPr>
-        <w:t>I</w:t>
-      </w:r>
-      <w:r>
-        <w:t>DEA</w:t>
+    <w:p/>
+    <w:p>
+      <w:pPr>
+        <w:pStyle w:val="2"/>
+      </w:pPr>
+      <w:r>
+        <w:rPr>
+          <w:rFonts w:hint="eastAsia"/>
+        </w:rPr>
+        <w:lastRenderedPageBreak/>
+        <w:t>格式化代码</w:t>
+      </w:r>
+      <w:r>
+        <w:rPr>
+          <w:rFonts w:hint="eastAsia"/>
+        </w:rPr>
+        <w:t>ctrl</w:t>
+      </w:r>
+      <w:r>
+        <w:t>+shift+f</w:t>
+      </w:r>
+    </w:p>
+    <w:p>
+      <w:r>
+        <w:rPr>
+          <w:rFonts w:hint="eastAsia"/>
+        </w:rPr>
+        <w:t>输入R</w:t>
+      </w:r>
+      <w:r>
+        <w:t>eformat code</w:t>
       </w:r>
     </w:p>
     <w:p>
@@ -1202,10 +1031,10 @@
           <w:noProof/>
         </w:rPr>
         <w:drawing>
-          <wp:inline distT="0" distB="0" distL="0" distR="0" wp14:anchorId="62B9AA40" wp14:editId="5EB6985D">
-            <wp:extent cx="1900362" cy="1834112"/>
-            <wp:effectExtent l="0" t="0" r="5080" b="0"/>
-            <wp:docPr id="14" name="图片 14"/>
+          <wp:inline distT="0" distB="0" distL="0" distR="0" wp14:anchorId="1F485AC0" wp14:editId="05AD7E85">
+            <wp:extent cx="5274310" cy="3823970"/>
+            <wp:effectExtent l="0" t="0" r="2540" b="5080"/>
+            <wp:docPr id="7" name="图片 7"/>
             <wp:cNvGraphicFramePr>
               <a:graphicFrameLocks xmlns:a="http://schemas.openxmlformats.org/drawingml/2006/main" noChangeAspect="1"/>
             </wp:cNvGraphicFramePr>
@@ -1225,7 +1054,7 @@
                   <pic:spPr>
                     <a:xfrm>
                       <a:off x="0" y="0"/>
-                      <a:ext cx="1936613" cy="1869100"/>
+                      <a:ext cx="5274310" cy="3823970"/>
                     </a:xfrm>
                     <a:prstGeom prst="rect">
                       <a:avLst/>
@@ -1237,83 +1066,153 @@
           </wp:inline>
         </w:drawing>
       </w:r>
-      <w:r>
-        <w:rPr>
-          <w:rFonts w:hint="eastAsia"/>
-        </w:rPr>
+    </w:p>
+    <w:p>
+      <w:r>
+        <w:rPr>
+          <w:rFonts w:hint="eastAsia"/>
+        </w:rPr>
+        <w:t>由于输入法的快捷键与ide</w:t>
+      </w:r>
+      <w:r>
+        <w:t>a</w:t>
+      </w:r>
+      <w:r>
+        <w:rPr>
+          <w:rFonts w:hint="eastAsia"/>
+        </w:rPr>
+        <w:t>的ctrl</w:t>
+      </w:r>
+      <w:r>
+        <w:t>+shift+f</w:t>
+      </w:r>
+      <w:r>
+        <w:rPr>
+          <w:rFonts w:hint="eastAsia"/>
+        </w:rPr>
+        <w:t>冲突，因此需要关闭输入法的快捷键</w:t>
+      </w:r>
+      <w:r>
+        <w:rPr>
+          <w:rFonts w:hint="eastAsia"/>
+        </w:rPr>
+        <w:t>。如搜狗输入法，微软输入法。</w:t>
+      </w:r>
+    </w:p>
+    <w:p>
+      <w:hyperlink r:id="rId22" w:history="1">
+        <w:r>
+          <w:rPr>
+            <w:rStyle w:val="a3"/>
+          </w:rPr>
+          <w:t>idea 快捷键ctrl+shift+f失效的解决方案</w:t>
+        </w:r>
+      </w:hyperlink>
+    </w:p>
+    <w:p/>
+    <w:p/>
+    <w:p>
+      <w:pPr>
+        <w:pStyle w:val="1"/>
+      </w:pPr>
+      <w:r>
+        <w:rPr>
+          <w:rFonts w:hint="eastAsia"/>
+        </w:rPr>
+        <w:t>三、常用</w:t>
+      </w:r>
+    </w:p>
+    <w:p>
+      <w:pPr>
+        <w:pStyle w:val="2"/>
+      </w:pPr>
+      <w:r>
+        <w:t>1</w:t>
+      </w:r>
+      <w:r>
+        <w:rPr>
+          <w:rFonts w:hint="eastAsia"/>
+        </w:rPr>
+        <w:t>.</w:t>
+      </w:r>
+      <w:r>
+        <w:rPr>
+          <w:rFonts w:hint="eastAsia"/>
+        </w:rPr>
+        <w:t>代码方式</w:t>
+      </w:r>
+      <w:r>
+        <w:rPr>
+          <w:rFonts w:hint="eastAsia"/>
+        </w:rPr>
+        <w:t>生成变量名称</w:t>
+      </w:r>
+      <w:r>
         <w:t xml:space="preserve"> </w:t>
       </w:r>
+    </w:p>
+    <w:p>
+      <w:r>
+        <w:tab/>
+      </w:r>
+      <w:r>
+        <w:t xml:space="preserve">new Mode().var 回车  </w:t>
+      </w:r>
+    </w:p>
+    <w:p/>
+    <w:p>
+      <w:pPr>
+        <w:pStyle w:val="2"/>
+      </w:pPr>
+      <w:r>
+        <w:rPr>
+          <w:rFonts w:hint="eastAsia"/>
+        </w:rPr>
+        <w:t>2</w:t>
+      </w:r>
+      <w:r>
+        <w:t>.</w:t>
+      </w:r>
+      <w:r>
+        <w:rPr>
+          <w:rFonts w:hint="eastAsia"/>
+        </w:rPr>
+        <w:t>重写父类方法</w:t>
+      </w:r>
+    </w:p>
+    <w:p>
+      <w:r>
+        <w:tab/>
+      </w:r>
+      <w:r>
+        <w:rPr>
+          <w:rFonts w:hint="eastAsia"/>
+        </w:rPr>
+        <w:t>右键</w:t>
+      </w:r>
+    </w:p>
+    <w:p>
+      <w:r>
+        <w:t>E</w:t>
+      </w:r>
+      <w:r>
+        <w:rPr>
+          <w:rFonts w:hint="eastAsia"/>
+        </w:rPr>
+        <w:t>clipse</w:t>
+      </w:r>
+    </w:p>
+    <w:p>
       <w:r>
         <w:rPr>
           <w:noProof/>
         </w:rPr>
+        <w:lastRenderedPageBreak/>
         <w:drawing>
-          <wp:inline distT="0" distB="0" distL="0" distR="0" wp14:anchorId="57885FB6" wp14:editId="7232C202">
-            <wp:extent cx="2242268" cy="1839113"/>
-            <wp:effectExtent l="0" t="0" r="5715" b="8890"/>
-            <wp:docPr id="12" name="图片 12"/>
-            <wp:cNvGraphicFramePr>
-              <a:graphicFrameLocks xmlns:a="http://schemas.openxmlformats.org/drawingml/2006/main" noChangeAspect="1"/>
-            </wp:cNvGraphicFramePr>
-            <a:graphic xmlns:a="http://schemas.openxmlformats.org/drawingml/2006/main">
-              <a:graphicData uri="http://schemas.openxmlformats.org/drawingml/2006/picture">
-                <pic:pic xmlns:pic="http://schemas.openxmlformats.org/drawingml/2006/picture">
-                  <pic:nvPicPr>
-                    <pic:cNvPr id="1" name=""/>
-                    <pic:cNvPicPr/>
-                  </pic:nvPicPr>
-                  <pic:blipFill>
-                    <a:blip r:embed="rId22"/>
-                    <a:stretch>
-                      <a:fillRect/>
-                    </a:stretch>
-                  </pic:blipFill>
-                  <pic:spPr>
-                    <a:xfrm>
-                      <a:off x="0" y="0"/>
-                      <a:ext cx="2263557" cy="1856574"/>
-                    </a:xfrm>
-                    <a:prstGeom prst="rect">
-                      <a:avLst/>
-                    </a:prstGeom>
-                  </pic:spPr>
-                </pic:pic>
-              </a:graphicData>
-            </a:graphic>
-          </wp:inline>
-        </w:drawing>
-      </w:r>
-    </w:p>
-    <w:p>
-      <w:pPr>
-        <w:pStyle w:val="2"/>
-      </w:pPr>
-      <w:r>
-        <w:rPr>
-          <w:rFonts w:hint="eastAsia"/>
-        </w:rPr>
-        <w:t>3</w:t>
-      </w:r>
-      <w:r>
-        <w:t>.</w:t>
-      </w:r>
-      <w:r>
-        <w:rPr>
-          <w:rFonts w:hint="eastAsia"/>
-        </w:rPr>
-        <w:t xml:space="preserve"> 一个程序多次运行</w:t>
-      </w:r>
-    </w:p>
-    <w:p>
-      <w:r>
-        <w:rPr>
-          <w:noProof/>
-        </w:rPr>
-        <w:drawing>
-          <wp:inline distT="0" distB="0" distL="0" distR="0" wp14:anchorId="7A4FF9EE" wp14:editId="2E1A9284">
-            <wp:extent cx="3197068" cy="1451113"/>
-            <wp:effectExtent l="0" t="0" r="3810" b="0"/>
-            <wp:docPr id="17" name="图片 17"/>
+          <wp:inline distT="0" distB="0" distL="0" distR="0" wp14:anchorId="1E56AF05" wp14:editId="7B77F093">
+            <wp:extent cx="2091193" cy="1198924"/>
+            <wp:effectExtent l="0" t="0" r="4445" b="1270"/>
+            <wp:docPr id="11" name="图片 11"/>
             <wp:cNvGraphicFramePr>
               <a:graphicFrameLocks xmlns:a="http://schemas.openxmlformats.org/drawingml/2006/main" noChangeAspect="1"/>
             </wp:cNvGraphicFramePr>
@@ -1333,7 +1232,7 @@
                   <pic:spPr>
                     <a:xfrm>
                       <a:off x="0" y="0"/>
-                      <a:ext cx="3205329" cy="1454863"/>
+                      <a:ext cx="2100391" cy="1204197"/>
                     </a:xfrm>
                     <a:prstGeom prst="rect">
                       <a:avLst/>
@@ -1347,24 +1246,14 @@
       </w:r>
     </w:p>
     <w:p>
-      <w:pPr>
-        <w:pStyle w:val="2"/>
-      </w:pPr>
-      <w:r>
-        <w:rPr>
-          <w:rFonts w:hint="eastAsia"/>
-        </w:rPr>
-        <w:lastRenderedPageBreak/>
-        <w:t>4</w:t>
-      </w:r>
-      <w:r>
-        <w:t>.</w:t>
-      </w:r>
-      <w:r>
-        <w:rPr>
-          <w:rFonts w:hint="eastAsia"/>
-        </w:rPr>
-        <w:t>打开文件所在的目录</w:t>
+      <w:r>
+        <w:rPr>
+          <w:rFonts w:hint="eastAsia"/>
+        </w:rPr>
+        <w:t>I</w:t>
+      </w:r>
+      <w:r>
+        <w:t>DEA</w:t>
       </w:r>
     </w:p>
     <w:p>
@@ -1373,10 +1262,10 @@
           <w:noProof/>
         </w:rPr>
         <w:drawing>
-          <wp:inline distT="0" distB="0" distL="0" distR="0" wp14:anchorId="0B5E6982" wp14:editId="690B9744">
-            <wp:extent cx="2568271" cy="2362809"/>
-            <wp:effectExtent l="0" t="0" r="3810" b="0"/>
-            <wp:docPr id="18" name="图片 18"/>
+          <wp:inline distT="0" distB="0" distL="0" distR="0" wp14:anchorId="62B9AA40" wp14:editId="5EB6985D">
+            <wp:extent cx="1900362" cy="1834112"/>
+            <wp:effectExtent l="0" t="0" r="5080" b="0"/>
+            <wp:docPr id="14" name="图片 14"/>
             <wp:cNvGraphicFramePr>
               <a:graphicFrameLocks xmlns:a="http://schemas.openxmlformats.org/drawingml/2006/main" noChangeAspect="1"/>
             </wp:cNvGraphicFramePr>
@@ -1396,6 +1285,177 @@
                   <pic:spPr>
                     <a:xfrm>
                       <a:off x="0" y="0"/>
+                      <a:ext cx="1936613" cy="1869100"/>
+                    </a:xfrm>
+                    <a:prstGeom prst="rect">
+                      <a:avLst/>
+                    </a:prstGeom>
+                  </pic:spPr>
+                </pic:pic>
+              </a:graphicData>
+            </a:graphic>
+          </wp:inline>
+        </w:drawing>
+      </w:r>
+      <w:r>
+        <w:rPr>
+          <w:rFonts w:hint="eastAsia"/>
+        </w:rPr>
+        <w:t xml:space="preserve"> </w:t>
+      </w:r>
+      <w:r>
+        <w:rPr>
+          <w:noProof/>
+        </w:rPr>
+        <w:drawing>
+          <wp:inline distT="0" distB="0" distL="0" distR="0" wp14:anchorId="57885FB6" wp14:editId="7232C202">
+            <wp:extent cx="2242268" cy="1839113"/>
+            <wp:effectExtent l="0" t="0" r="5715" b="8890"/>
+            <wp:docPr id="12" name="图片 12"/>
+            <wp:cNvGraphicFramePr>
+              <a:graphicFrameLocks xmlns:a="http://schemas.openxmlformats.org/drawingml/2006/main" noChangeAspect="1"/>
+            </wp:cNvGraphicFramePr>
+            <a:graphic xmlns:a="http://schemas.openxmlformats.org/drawingml/2006/main">
+              <a:graphicData uri="http://schemas.openxmlformats.org/drawingml/2006/picture">
+                <pic:pic xmlns:pic="http://schemas.openxmlformats.org/drawingml/2006/picture">
+                  <pic:nvPicPr>
+                    <pic:cNvPr id="1" name=""/>
+                    <pic:cNvPicPr/>
+                  </pic:nvPicPr>
+                  <pic:blipFill>
+                    <a:blip r:embed="rId25"/>
+                    <a:stretch>
+                      <a:fillRect/>
+                    </a:stretch>
+                  </pic:blipFill>
+                  <pic:spPr>
+                    <a:xfrm>
+                      <a:off x="0" y="0"/>
+                      <a:ext cx="2263557" cy="1856574"/>
+                    </a:xfrm>
+                    <a:prstGeom prst="rect">
+                      <a:avLst/>
+                    </a:prstGeom>
+                  </pic:spPr>
+                </pic:pic>
+              </a:graphicData>
+            </a:graphic>
+          </wp:inline>
+        </w:drawing>
+      </w:r>
+    </w:p>
+    <w:p>
+      <w:pPr>
+        <w:pStyle w:val="2"/>
+      </w:pPr>
+      <w:r>
+        <w:rPr>
+          <w:rFonts w:hint="eastAsia"/>
+        </w:rPr>
+        <w:t>3</w:t>
+      </w:r>
+      <w:r>
+        <w:t>.</w:t>
+      </w:r>
+      <w:r>
+        <w:rPr>
+          <w:rFonts w:hint="eastAsia"/>
+        </w:rPr>
+        <w:t xml:space="preserve"> 一个程序多次运行</w:t>
+      </w:r>
+    </w:p>
+    <w:p>
+      <w:r>
+        <w:rPr>
+          <w:noProof/>
+        </w:rPr>
+        <w:drawing>
+          <wp:inline distT="0" distB="0" distL="0" distR="0" wp14:anchorId="7A4FF9EE" wp14:editId="2E1A9284">
+            <wp:extent cx="3197068" cy="1451113"/>
+            <wp:effectExtent l="0" t="0" r="3810" b="0"/>
+            <wp:docPr id="17" name="图片 17"/>
+            <wp:cNvGraphicFramePr>
+              <a:graphicFrameLocks xmlns:a="http://schemas.openxmlformats.org/drawingml/2006/main" noChangeAspect="1"/>
+            </wp:cNvGraphicFramePr>
+            <a:graphic xmlns:a="http://schemas.openxmlformats.org/drawingml/2006/main">
+              <a:graphicData uri="http://schemas.openxmlformats.org/drawingml/2006/picture">
+                <pic:pic xmlns:pic="http://schemas.openxmlformats.org/drawingml/2006/picture">
+                  <pic:nvPicPr>
+                    <pic:cNvPr id="1" name=""/>
+                    <pic:cNvPicPr/>
+                  </pic:nvPicPr>
+                  <pic:blipFill>
+                    <a:blip r:embed="rId26"/>
+                    <a:stretch>
+                      <a:fillRect/>
+                    </a:stretch>
+                  </pic:blipFill>
+                  <pic:spPr>
+                    <a:xfrm>
+                      <a:off x="0" y="0"/>
+                      <a:ext cx="3205329" cy="1454863"/>
+                    </a:xfrm>
+                    <a:prstGeom prst="rect">
+                      <a:avLst/>
+                    </a:prstGeom>
+                  </pic:spPr>
+                </pic:pic>
+              </a:graphicData>
+            </a:graphic>
+          </wp:inline>
+        </w:drawing>
+      </w:r>
+    </w:p>
+    <w:p>
+      <w:pPr>
+        <w:pStyle w:val="2"/>
+      </w:pPr>
+      <w:r>
+        <w:rPr>
+          <w:rFonts w:hint="eastAsia"/>
+        </w:rPr>
+        <w:lastRenderedPageBreak/>
+        <w:t>4</w:t>
+      </w:r>
+      <w:r>
+        <w:t>.</w:t>
+      </w:r>
+      <w:r>
+        <w:rPr>
+          <w:rFonts w:hint="eastAsia"/>
+        </w:rPr>
+        <w:t>打开文件所在的目录</w:t>
+      </w:r>
+    </w:p>
+    <w:p>
+      <w:r>
+        <w:rPr>
+          <w:noProof/>
+        </w:rPr>
+        <w:drawing>
+          <wp:inline distT="0" distB="0" distL="0" distR="0" wp14:anchorId="0B5E6982" wp14:editId="690B9744">
+            <wp:extent cx="2568271" cy="2362809"/>
+            <wp:effectExtent l="0" t="0" r="3810" b="0"/>
+            <wp:docPr id="18" name="图片 18"/>
+            <wp:cNvGraphicFramePr>
+              <a:graphicFrameLocks xmlns:a="http://schemas.openxmlformats.org/drawingml/2006/main" noChangeAspect="1"/>
+            </wp:cNvGraphicFramePr>
+            <a:graphic xmlns:a="http://schemas.openxmlformats.org/drawingml/2006/main">
+              <a:graphicData uri="http://schemas.openxmlformats.org/drawingml/2006/picture">
+                <pic:pic xmlns:pic="http://schemas.openxmlformats.org/drawingml/2006/picture">
+                  <pic:nvPicPr>
+                    <pic:cNvPr id="1" name=""/>
+                    <pic:cNvPicPr/>
+                  </pic:nvPicPr>
+                  <pic:blipFill>
+                    <a:blip r:embed="rId27"/>
+                    <a:stretch>
+                      <a:fillRect/>
+                    </a:stretch>
+                  </pic:blipFill>
+                  <pic:spPr>
+                    <a:xfrm>
+                      <a:off x="0" y="0"/>
                       <a:ext cx="2577250" cy="2371070"/>
                     </a:xfrm>
                     <a:prstGeom prst="rect">
@@ -1455,7 +1515,7 @@
                     </pic:cNvPicPr>
                   </pic:nvPicPr>
                   <pic:blipFill>
-                    <a:blip r:embed="rId25" cstate="print">
+                    <a:blip r:embed="rId28" cstate="print">
                       <a:extLst>
                         <a:ext uri="{28A0092B-C50C-407E-A947-70E740481C1C}">
                           <a14:useLocalDpi xmlns:a14="http://schemas.microsoft.com/office/drawing/2010/main" val="0"/>
@@ -1515,7 +1575,7 @@
                     <pic:cNvPicPr/>
                   </pic:nvPicPr>
                   <pic:blipFill>
-                    <a:blip r:embed="rId26"/>
+                    <a:blip r:embed="rId29"/>
                     <a:stretch>
                       <a:fillRect/>
                     </a:stretch>
@@ -1596,170 +1656,6 @@
             <wp:extent cx="3318013" cy="3463210"/>
             <wp:effectExtent l="0" t="0" r="0" b="4445"/>
             <wp:docPr id="22" name="图片 22"/>
-            <wp:cNvGraphicFramePr>
-              <a:graphicFrameLocks xmlns:a="http://schemas.openxmlformats.org/drawingml/2006/main" noChangeAspect="1"/>
-            </wp:cNvGraphicFramePr>
-            <a:graphic xmlns:a="http://schemas.openxmlformats.org/drawingml/2006/main">
-              <a:graphicData uri="http://schemas.openxmlformats.org/drawingml/2006/picture">
-                <pic:pic xmlns:pic="http://schemas.openxmlformats.org/drawingml/2006/picture">
-                  <pic:nvPicPr>
-                    <pic:cNvPr id="1" name=""/>
-                    <pic:cNvPicPr/>
-                  </pic:nvPicPr>
-                  <pic:blipFill>
-                    <a:blip r:embed="rId27"/>
-                    <a:stretch>
-                      <a:fillRect/>
-                    </a:stretch>
-                  </pic:blipFill>
-                  <pic:spPr>
-                    <a:xfrm>
-                      <a:off x="0" y="0"/>
-                      <a:ext cx="3323946" cy="3469403"/>
-                    </a:xfrm>
-                    <a:prstGeom prst="rect">
-                      <a:avLst/>
-                    </a:prstGeom>
-                  </pic:spPr>
-                </pic:pic>
-              </a:graphicData>
-            </a:graphic>
-          </wp:inline>
-        </w:drawing>
-      </w:r>
-    </w:p>
-    <w:p/>
-    <w:p>
-      <w:pPr>
-        <w:pStyle w:val="1"/>
-      </w:pPr>
-      <w:r>
-        <w:rPr>
-          <w:rFonts w:hint="eastAsia"/>
-        </w:rPr>
-        <w:t>软件安装</w:t>
-      </w:r>
-    </w:p>
-    <w:p>
-      <w:pPr>
-        <w:pStyle w:val="2"/>
-      </w:pPr>
-      <w:r>
-        <w:rPr>
-          <w:rFonts w:hint="eastAsia"/>
-        </w:rPr>
-        <w:t>安装svn</w:t>
-      </w:r>
-    </w:p>
-    <w:p>
-      <w:r>
-        <w:rPr>
-          <w:noProof/>
-        </w:rPr>
-        <w:drawing>
-          <wp:inline distT="0" distB="0" distL="0" distR="0" wp14:anchorId="535B30C3" wp14:editId="45D52E1D">
-            <wp:extent cx="4431976" cy="3158837"/>
-            <wp:effectExtent l="0" t="0" r="6985" b="3810"/>
-            <wp:docPr id="5" name="图片 5"/>
-            <wp:cNvGraphicFramePr>
-              <a:graphicFrameLocks xmlns:a="http://schemas.openxmlformats.org/drawingml/2006/main" noChangeAspect="1"/>
-            </wp:cNvGraphicFramePr>
-            <a:graphic xmlns:a="http://schemas.openxmlformats.org/drawingml/2006/main">
-              <a:graphicData uri="http://schemas.openxmlformats.org/drawingml/2006/picture">
-                <pic:pic xmlns:pic="http://schemas.openxmlformats.org/drawingml/2006/picture">
-                  <pic:nvPicPr>
-                    <pic:cNvPr id="1" name=""/>
-                    <pic:cNvPicPr/>
-                  </pic:nvPicPr>
-                  <pic:blipFill>
-                    <a:blip r:embed="rId28"/>
-                    <a:stretch>
-                      <a:fillRect/>
-                    </a:stretch>
-                  </pic:blipFill>
-                  <pic:spPr>
-                    <a:xfrm>
-                      <a:off x="0" y="0"/>
-                      <a:ext cx="4435217" cy="3161147"/>
-                    </a:xfrm>
-                    <a:prstGeom prst="rect">
-                      <a:avLst/>
-                    </a:prstGeom>
-                  </pic:spPr>
-                </pic:pic>
-              </a:graphicData>
-            </a:graphic>
-          </wp:inline>
-        </w:drawing>
-      </w:r>
-    </w:p>
-    <w:p>
-      <w:pPr>
-        <w:pStyle w:val="2"/>
-      </w:pPr>
-      <w:r>
-        <w:lastRenderedPageBreak/>
-        <w:t>S</w:t>
-      </w:r>
-      <w:r>
-        <w:rPr>
-          <w:rFonts w:hint="eastAsia"/>
-        </w:rPr>
-        <w:t>vn使用</w:t>
-      </w:r>
-    </w:p>
-    <w:p>
-      <w:r>
-        <w:rPr>
-          <w:noProof/>
-        </w:rPr>
-        <w:drawing>
-          <wp:inline distT="0" distB="0" distL="0" distR="0" wp14:anchorId="4965BCB0" wp14:editId="37D57758">
-            <wp:extent cx="5274310" cy="2213610"/>
-            <wp:effectExtent l="0" t="0" r="2540" b="0"/>
-            <wp:docPr id="9" name="图片 9"/>
-            <wp:cNvGraphicFramePr>
-              <a:graphicFrameLocks xmlns:a="http://schemas.openxmlformats.org/drawingml/2006/main" noChangeAspect="1"/>
-            </wp:cNvGraphicFramePr>
-            <a:graphic xmlns:a="http://schemas.openxmlformats.org/drawingml/2006/main">
-              <a:graphicData uri="http://schemas.openxmlformats.org/drawingml/2006/picture">
-                <pic:pic xmlns:pic="http://schemas.openxmlformats.org/drawingml/2006/picture">
-                  <pic:nvPicPr>
-                    <pic:cNvPr id="1" name=""/>
-                    <pic:cNvPicPr/>
-                  </pic:nvPicPr>
-                  <pic:blipFill>
-                    <a:blip r:embed="rId29"/>
-                    <a:stretch>
-                      <a:fillRect/>
-                    </a:stretch>
-                  </pic:blipFill>
-                  <pic:spPr>
-                    <a:xfrm>
-                      <a:off x="0" y="0"/>
-                      <a:ext cx="5274310" cy="2213610"/>
-                    </a:xfrm>
-                    <a:prstGeom prst="rect">
-                      <a:avLst/>
-                    </a:prstGeom>
-                  </pic:spPr>
-                </pic:pic>
-              </a:graphicData>
-            </a:graphic>
-          </wp:inline>
-        </w:drawing>
-      </w:r>
-    </w:p>
-    <w:p>
-      <w:r>
-        <w:rPr>
-          <w:noProof/>
-        </w:rPr>
-        <w:drawing>
-          <wp:inline distT="0" distB="0" distL="0" distR="0" wp14:anchorId="7A2A14A0" wp14:editId="3B662F31">
-            <wp:extent cx="4038950" cy="3124471"/>
-            <wp:effectExtent l="0" t="0" r="0" b="0"/>
-            <wp:docPr id="10" name="图片 10"/>
             <wp:cNvGraphicFramePr>
               <a:graphicFrameLocks xmlns:a="http://schemas.openxmlformats.org/drawingml/2006/main" noChangeAspect="1"/>
             </wp:cNvGraphicFramePr>
@@ -1779,6 +1675,170 @@
                   <pic:spPr>
                     <a:xfrm>
                       <a:off x="0" y="0"/>
+                      <a:ext cx="3323946" cy="3469403"/>
+                    </a:xfrm>
+                    <a:prstGeom prst="rect">
+                      <a:avLst/>
+                    </a:prstGeom>
+                  </pic:spPr>
+                </pic:pic>
+              </a:graphicData>
+            </a:graphic>
+          </wp:inline>
+        </w:drawing>
+      </w:r>
+    </w:p>
+    <w:p/>
+    <w:p>
+      <w:pPr>
+        <w:pStyle w:val="1"/>
+      </w:pPr>
+      <w:r>
+        <w:rPr>
+          <w:rFonts w:hint="eastAsia"/>
+        </w:rPr>
+        <w:t>软件安装</w:t>
+      </w:r>
+    </w:p>
+    <w:p>
+      <w:pPr>
+        <w:pStyle w:val="2"/>
+      </w:pPr>
+      <w:r>
+        <w:rPr>
+          <w:rFonts w:hint="eastAsia"/>
+        </w:rPr>
+        <w:t>安装svn</w:t>
+      </w:r>
+    </w:p>
+    <w:p>
+      <w:r>
+        <w:rPr>
+          <w:noProof/>
+        </w:rPr>
+        <w:drawing>
+          <wp:inline distT="0" distB="0" distL="0" distR="0" wp14:anchorId="535B30C3" wp14:editId="45D52E1D">
+            <wp:extent cx="4431976" cy="3158837"/>
+            <wp:effectExtent l="0" t="0" r="6985" b="3810"/>
+            <wp:docPr id="5" name="图片 5"/>
+            <wp:cNvGraphicFramePr>
+              <a:graphicFrameLocks xmlns:a="http://schemas.openxmlformats.org/drawingml/2006/main" noChangeAspect="1"/>
+            </wp:cNvGraphicFramePr>
+            <a:graphic xmlns:a="http://schemas.openxmlformats.org/drawingml/2006/main">
+              <a:graphicData uri="http://schemas.openxmlformats.org/drawingml/2006/picture">
+                <pic:pic xmlns:pic="http://schemas.openxmlformats.org/drawingml/2006/picture">
+                  <pic:nvPicPr>
+                    <pic:cNvPr id="1" name=""/>
+                    <pic:cNvPicPr/>
+                  </pic:nvPicPr>
+                  <pic:blipFill>
+                    <a:blip r:embed="rId31"/>
+                    <a:stretch>
+                      <a:fillRect/>
+                    </a:stretch>
+                  </pic:blipFill>
+                  <pic:spPr>
+                    <a:xfrm>
+                      <a:off x="0" y="0"/>
+                      <a:ext cx="4435217" cy="3161147"/>
+                    </a:xfrm>
+                    <a:prstGeom prst="rect">
+                      <a:avLst/>
+                    </a:prstGeom>
+                  </pic:spPr>
+                </pic:pic>
+              </a:graphicData>
+            </a:graphic>
+          </wp:inline>
+        </w:drawing>
+      </w:r>
+    </w:p>
+    <w:p>
+      <w:pPr>
+        <w:pStyle w:val="2"/>
+      </w:pPr>
+      <w:r>
+        <w:lastRenderedPageBreak/>
+        <w:t>S</w:t>
+      </w:r>
+      <w:r>
+        <w:rPr>
+          <w:rFonts w:hint="eastAsia"/>
+        </w:rPr>
+        <w:t>vn使用</w:t>
+      </w:r>
+    </w:p>
+    <w:p>
+      <w:r>
+        <w:rPr>
+          <w:noProof/>
+        </w:rPr>
+        <w:drawing>
+          <wp:inline distT="0" distB="0" distL="0" distR="0" wp14:anchorId="4965BCB0" wp14:editId="37D57758">
+            <wp:extent cx="5274310" cy="2213610"/>
+            <wp:effectExtent l="0" t="0" r="2540" b="0"/>
+            <wp:docPr id="9" name="图片 9"/>
+            <wp:cNvGraphicFramePr>
+              <a:graphicFrameLocks xmlns:a="http://schemas.openxmlformats.org/drawingml/2006/main" noChangeAspect="1"/>
+            </wp:cNvGraphicFramePr>
+            <a:graphic xmlns:a="http://schemas.openxmlformats.org/drawingml/2006/main">
+              <a:graphicData uri="http://schemas.openxmlformats.org/drawingml/2006/picture">
+                <pic:pic xmlns:pic="http://schemas.openxmlformats.org/drawingml/2006/picture">
+                  <pic:nvPicPr>
+                    <pic:cNvPr id="1" name=""/>
+                    <pic:cNvPicPr/>
+                  </pic:nvPicPr>
+                  <pic:blipFill>
+                    <a:blip r:embed="rId32"/>
+                    <a:stretch>
+                      <a:fillRect/>
+                    </a:stretch>
+                  </pic:blipFill>
+                  <pic:spPr>
+                    <a:xfrm>
+                      <a:off x="0" y="0"/>
+                      <a:ext cx="5274310" cy="2213610"/>
+                    </a:xfrm>
+                    <a:prstGeom prst="rect">
+                      <a:avLst/>
+                    </a:prstGeom>
+                  </pic:spPr>
+                </pic:pic>
+              </a:graphicData>
+            </a:graphic>
+          </wp:inline>
+        </w:drawing>
+      </w:r>
+    </w:p>
+    <w:p>
+      <w:r>
+        <w:rPr>
+          <w:noProof/>
+        </w:rPr>
+        <w:drawing>
+          <wp:inline distT="0" distB="0" distL="0" distR="0" wp14:anchorId="7A2A14A0" wp14:editId="3B662F31">
+            <wp:extent cx="4038950" cy="3124471"/>
+            <wp:effectExtent l="0" t="0" r="0" b="0"/>
+            <wp:docPr id="10" name="图片 10"/>
+            <wp:cNvGraphicFramePr>
+              <a:graphicFrameLocks xmlns:a="http://schemas.openxmlformats.org/drawingml/2006/main" noChangeAspect="1"/>
+            </wp:cNvGraphicFramePr>
+            <a:graphic xmlns:a="http://schemas.openxmlformats.org/drawingml/2006/main">
+              <a:graphicData uri="http://schemas.openxmlformats.org/drawingml/2006/picture">
+                <pic:pic xmlns:pic="http://schemas.openxmlformats.org/drawingml/2006/picture">
+                  <pic:nvPicPr>
+                    <pic:cNvPr id="1" name=""/>
+                    <pic:cNvPicPr/>
+                  </pic:nvPicPr>
+                  <pic:blipFill>
+                    <a:blip r:embed="rId33"/>
+                    <a:stretch>
+                      <a:fillRect/>
+                    </a:stretch>
+                  </pic:blipFill>
+                  <pic:spPr>
+                    <a:xfrm>
+                      <a:off x="0" y="0"/>
                       <a:ext cx="4038950" cy="3124471"/>
                     </a:xfrm>
                     <a:prstGeom prst="rect">
@@ -1802,6 +1862,44 @@
     </w:sectPr>
   </w:body>
 </w:document>
+</file>
+
+<file path=word/endnotes.xml><?xml version="1.0" encoding="utf-8"?>
+<w:endnotes xmlns:wpc="http://schemas.microsoft.com/office/word/2010/wordprocessingCanvas" xmlns:cx="http://schemas.microsoft.com/office/drawing/2014/chartex" xmlns:cx1="http://schemas.microsoft.com/office/drawing/2015/9/8/chartex" xmlns:cx2="http://schemas.microsoft.com/office/drawing/2015/10/21/chartex" xmlns:cx3="http://schemas.microsoft.com/office/drawing/2016/5/9/chartex" xmlns:cx4="http://schemas.microsoft.com/office/drawing/2016/5/10/chartex" xmlns:cx5="http://schemas.microsoft.com/office/drawing/2016/5/11/chartex" xmlns:cx6="http://schemas.microsoft.com/office/drawing/2016/5/12/chartex" xmlns:cx7="http://schemas.microsoft.com/office/drawing/2016/5/13/chartex" xmlns:cx8="http://schemas.microsoft.com/office/drawing/2016/5/14/chartex" xmlns:mc="http://schemas.openxmlformats.org/markup-compatibility/2006" xmlns:aink="http://schemas.microsoft.com/office/drawing/2016/ink" xmlns:am3d="http://schemas.microsoft.com/office/drawing/2017/model3d" xmlns:o="urn:schemas-microsoft-com:office:office" xmlns:oel="http://schemas.microsoft.com/office/2019/extlst" xmlns:r="http://schemas.openxmlformats.org/officeDocument/2006/relationships" xmlns:m="http://schemas.openxmlformats.org/officeDocument/2006/math" xmlns:v="urn:schemas-microsoft-com:vml" xmlns:wp14="http://schemas.microsoft.com/office/word/2010/wordprocessingDrawing" xmlns:wp="http://schemas.openxmlformats.org/drawingml/2006/wordprocessingDrawing" xmlns:w10="urn:schemas-microsoft-com:office:word" xmlns:w="http://schemas.openxmlformats.org/wordprocessingml/2006/main" xmlns:w14="http://schemas.microsoft.com/office/word/2010/wordml" xmlns:w15="http://schemas.microsoft.com/office/word/2012/wordml" xmlns:w16cex="http://schemas.microsoft.com/office/word/2018/wordml/cex" xmlns:w16cid="http://schemas.microsoft.com/office/word/2016/wordml/cid" xmlns:w16="http://schemas.microsoft.com/office/word/2018/wordml" xmlns:w16sdtdh="http://schemas.microsoft.com/office/word/2020/wordml/sdtdatahash" xmlns:w16se="http://schemas.microsoft.com/office/word/2015/wordml/symex" xmlns:wpg="http://schemas.microsoft.com/office/word/2010/wordprocessingGroup" xmlns:wpi="http://schemas.microsoft.com/office/word/2010/wordprocessingInk" xmlns:wne="http://schemas.microsoft.com/office/word/2006/wordml" xmlns:wps="http://schemas.microsoft.com/office/word/2010/wordprocessingShape" mc:Ignorable="w14 w15 w16se w16cid w16 w16cex w16sdtdh wp14">
+  <w:endnote w:type="separator" w:id="-1">
+    <w:p>
+      <w:r>
+        <w:separator/>
+      </w:r>
+    </w:p>
+  </w:endnote>
+  <w:endnote w:type="continuationSeparator" w:id="0">
+    <w:p>
+      <w:r>
+        <w:continuationSeparator/>
+      </w:r>
+    </w:p>
+  </w:endnote>
+</w:endnotes>
+</file>
+
+<file path=word/footnotes.xml><?xml version="1.0" encoding="utf-8"?>
+<w:footnotes xmlns:wpc="http://schemas.microsoft.com/office/word/2010/wordprocessingCanvas" xmlns:cx="http://schemas.microsoft.com/office/drawing/2014/chartex" xmlns:cx1="http://schemas.microsoft.com/office/drawing/2015/9/8/chartex" xmlns:cx2="http://schemas.microsoft.com/office/drawing/2015/10/21/chartex" xmlns:cx3="http://schemas.microsoft.com/office/drawing/2016/5/9/chartex" xmlns:cx4="http://schemas.microsoft.com/office/drawing/2016/5/10/chartex" xmlns:cx5="http://schemas.microsoft.com/office/drawing/2016/5/11/chartex" xmlns:cx6="http://schemas.microsoft.com/office/drawing/2016/5/12/chartex" xmlns:cx7="http://schemas.microsoft.com/office/drawing/2016/5/13/chartex" xmlns:cx8="http://schemas.microsoft.com/office/drawing/2016/5/14/chartex" xmlns:mc="http://schemas.openxmlformats.org/markup-compatibility/2006" xmlns:aink="http://schemas.microsoft.com/office/drawing/2016/ink" xmlns:am3d="http://schemas.microsoft.com/office/drawing/2017/model3d" xmlns:o="urn:schemas-microsoft-com:office:office" xmlns:oel="http://schemas.microsoft.com/office/2019/extlst" xmlns:r="http://schemas.openxmlformats.org/officeDocument/2006/relationships" xmlns:m="http://schemas.openxmlformats.org/officeDocument/2006/math" xmlns:v="urn:schemas-microsoft-com:vml" xmlns:wp14="http://schemas.microsoft.com/office/word/2010/wordprocessingDrawing" xmlns:wp="http://schemas.openxmlformats.org/drawingml/2006/wordprocessingDrawing" xmlns:w10="urn:schemas-microsoft-com:office:word" xmlns:w="http://schemas.openxmlformats.org/wordprocessingml/2006/main" xmlns:w14="http://schemas.microsoft.com/office/word/2010/wordml" xmlns:w15="http://schemas.microsoft.com/office/word/2012/wordml" xmlns:w16cex="http://schemas.microsoft.com/office/word/2018/wordml/cex" xmlns:w16cid="http://schemas.microsoft.com/office/word/2016/wordml/cid" xmlns:w16="http://schemas.microsoft.com/office/word/2018/wordml" xmlns:w16sdtdh="http://schemas.microsoft.com/office/word/2020/wordml/sdtdatahash" xmlns:w16se="http://schemas.microsoft.com/office/word/2015/wordml/symex" xmlns:wpg="http://schemas.microsoft.com/office/word/2010/wordprocessingGroup" xmlns:wpi="http://schemas.microsoft.com/office/word/2010/wordprocessingInk" xmlns:wne="http://schemas.microsoft.com/office/word/2006/wordml" xmlns:wps="http://schemas.microsoft.com/office/word/2010/wordprocessingShape" mc:Ignorable="w14 w15 w16se w16cid w16 w16cex w16sdtdh wp14">
+  <w:footnote w:type="separator" w:id="-1">
+    <w:p>
+      <w:r>
+        <w:separator/>
+      </w:r>
+    </w:p>
+  </w:footnote>
+  <w:footnote w:type="continuationSeparator" w:id="0">
+    <w:p>
+      <w:r>
+        <w:continuationSeparator/>
+      </w:r>
+    </w:p>
+  </w:footnote>
+</w:footnotes>
 </file>
 
 <file path=word/styles.xml><?xml version="1.0" encoding="utf-8"?>
@@ -2374,6 +2472,71 @@
       <w:szCs w:val="32"/>
     </w:rPr>
   </w:style>
+  <w:style w:type="paragraph" w:styleId="a6">
+    <w:name w:val="header"/>
+    <w:basedOn w:val="a"/>
+    <w:link w:val="a7"/>
+    <w:uiPriority w:val="99"/>
+    <w:unhideWhenUsed/>
+    <w:rsid w:val="0079295F"/>
+    <w:pPr>
+      <w:pBdr>
+        <w:bottom w:val="single" w:sz="6" w:space="1" w:color="auto"/>
+      </w:pBdr>
+      <w:tabs>
+        <w:tab w:val="center" w:pos="4153"/>
+        <w:tab w:val="right" w:pos="8306"/>
+      </w:tabs>
+      <w:snapToGrid w:val="0"/>
+      <w:jc w:val="center"/>
+    </w:pPr>
+    <w:rPr>
+      <w:sz w:val="18"/>
+      <w:szCs w:val="18"/>
+    </w:rPr>
+  </w:style>
+  <w:style w:type="character" w:customStyle="1" w:styleId="a7">
+    <w:name w:val="页眉 字符"/>
+    <w:basedOn w:val="a0"/>
+    <w:link w:val="a6"/>
+    <w:uiPriority w:val="99"/>
+    <w:rsid w:val="0079295F"/>
+    <w:rPr>
+      <w:sz w:val="18"/>
+      <w:szCs w:val="18"/>
+    </w:rPr>
+  </w:style>
+  <w:style w:type="paragraph" w:styleId="a8">
+    <w:name w:val="footer"/>
+    <w:basedOn w:val="a"/>
+    <w:link w:val="a9"/>
+    <w:uiPriority w:val="99"/>
+    <w:unhideWhenUsed/>
+    <w:rsid w:val="0079295F"/>
+    <w:pPr>
+      <w:tabs>
+        <w:tab w:val="center" w:pos="4153"/>
+        <w:tab w:val="right" w:pos="8306"/>
+      </w:tabs>
+      <w:snapToGrid w:val="0"/>
+      <w:jc w:val="left"/>
+    </w:pPr>
+    <w:rPr>
+      <w:sz w:val="18"/>
+      <w:szCs w:val="18"/>
+    </w:rPr>
+  </w:style>
+  <w:style w:type="character" w:customStyle="1" w:styleId="a9">
+    <w:name w:val="页脚 字符"/>
+    <w:basedOn w:val="a0"/>
+    <w:link w:val="a8"/>
+    <w:uiPriority w:val="99"/>
+    <w:rsid w:val="0079295F"/>
+    <w:rPr>
+      <w:sz w:val="18"/>
+      <w:szCs w:val="18"/>
+    </w:rPr>
+  </w:style>
 </w:styles>
 </file>
 

--- a/0-开发工具/idea/IDEA开发环境设置.docx
+++ b/0-开发工具/idea/IDEA开发环境设置.docx
@@ -661,7 +661,6 @@
     <w:p>
       <w:pPr>
         <w:rPr>
-          <w:rFonts w:hint="eastAsia"/>
           <w:sz w:val="15"/>
           <w:szCs w:val="15"/>
         </w:rPr>
@@ -709,117 +708,21 @@
     </w:p>
     <w:p>
       <w:pPr>
-        <w:pStyle w:val="1"/>
+        <w:pStyle w:val="2"/>
       </w:pPr>
       <w:r>
         <w:rPr>
           <w:rFonts w:hint="eastAsia"/>
         </w:rPr>
         <w:lastRenderedPageBreak/>
-        <w:t>二、快捷键设置</w:t>
-      </w:r>
-    </w:p>
-    <w:p>
-      <w:pPr>
-        <w:pStyle w:val="2"/>
-      </w:pPr>
-      <w:r>
-        <w:rPr>
-          <w:rFonts w:hint="eastAsia"/>
-        </w:rPr>
-        <w:t>生成</w:t>
-      </w:r>
-      <w:r>
-        <w:t>变量</w:t>
-      </w:r>
-      <w:r>
-        <w:rPr>
-          <w:rFonts w:hint="eastAsia"/>
-        </w:rPr>
-        <w:t>名称</w:t>
-      </w:r>
-      <w:r>
-        <w:rPr>
-          <w:rFonts w:hint="eastAsia"/>
-        </w:rPr>
-        <w:t>a</w:t>
-      </w:r>
-      <w:r>
-        <w:t>lt+shift+</w:t>
-      </w:r>
-      <w:r>
-        <w:rPr>
-          <w:rFonts w:hint="eastAsia"/>
-        </w:rPr>
-        <w:t>L</w:t>
-      </w:r>
-    </w:p>
-    <w:p>
-      <w:r>
-        <w:t>E</w:t>
-      </w:r>
-      <w:r>
-        <w:t>clipse</w:t>
-      </w:r>
-    </w:p>
-    <w:p>
-      <w:r>
-        <w:tab/>
-        <w:t>光标放在request.getParameter(“username”);的行末尾，按 Shift+Alt+L，填入变量名，</w:t>
-      </w:r>
-      <w:r>
-        <w:rPr>
-          <w:rFonts w:hint="eastAsia"/>
-        </w:rPr>
-        <w:t xml:space="preserve"> </w:t>
-      </w:r>
-      <w:r>
-        <w:t xml:space="preserve">   </w:t>
-      </w:r>
-    </w:p>
-    <w:p>
-      <w:r>
-        <w:t xml:space="preserve">    </w:t>
-      </w:r>
-      <w:r>
-        <w:t>自动生成。</w:t>
-      </w:r>
-    </w:p>
-    <w:p>
-      <w:r>
-        <w:t>I</w:t>
-      </w:r>
-      <w:r>
-        <w:t xml:space="preserve">dea </w:t>
-      </w:r>
-    </w:p>
-    <w:p>
-      <w:r>
-        <w:tab/>
-        <w:t>Shift+Alt+L</w:t>
-      </w:r>
-    </w:p>
-    <w:p/>
-    <w:p>
-      <w:r>
-        <w:rPr>
-          <w:rFonts w:hint="eastAsia"/>
-        </w:rPr>
-        <w:t>输入</w:t>
-      </w:r>
-      <w:r>
-        <w:t>introduce variable</w:t>
-      </w:r>
-    </w:p>
-    <w:p>
-      <w:pPr>
-        <w:widowControl/>
-        <w:jc w:val="left"/>
-        <w:rPr>
-          <w:rFonts w:ascii="宋体" w:eastAsia="宋体" w:hAnsi="宋体" w:cs="宋体"/>
-          <w:kern w:val="0"/>
-          <w:sz w:val="24"/>
-          <w:szCs w:val="24"/>
+        <w:t>指定加载模块</w:t>
+      </w:r>
+    </w:p>
+    <w:p>
+      <w:pPr>
+        <w:rPr>
+          <w:sz w:val="15"/>
+          <w:szCs w:val="15"/>
         </w:rPr>
       </w:pPr>
       <w:r>
@@ -827,10 +730,10 @@
           <w:noProof/>
         </w:rPr>
         <w:drawing>
-          <wp:inline distT="0" distB="0" distL="0" distR="0" wp14:anchorId="1361BA4D" wp14:editId="6A3A3409">
-            <wp:extent cx="3260942" cy="2129859"/>
-            <wp:effectExtent l="0" t="0" r="0" b="3810"/>
-            <wp:docPr id="6" name="图片 6"/>
+          <wp:inline distT="0" distB="0" distL="0" distR="0" wp14:anchorId="627FB243" wp14:editId="4C03D71A">
+            <wp:extent cx="2153020" cy="2887579"/>
+            <wp:effectExtent l="0" t="0" r="0" b="8255"/>
+            <wp:docPr id="26" name="图片 26"/>
             <wp:cNvGraphicFramePr>
               <a:graphicFrameLocks xmlns:a="http://schemas.openxmlformats.org/drawingml/2006/main" noChangeAspect="1"/>
             </wp:cNvGraphicFramePr>
@@ -850,7 +753,7 @@
                   <pic:spPr>
                     <a:xfrm>
                       <a:off x="0" y="0"/>
-                      <a:ext cx="3270000" cy="2135775"/>
+                      <a:ext cx="2162402" cy="2900161"/>
                     </a:xfrm>
                     <a:prstGeom prst="rect">
                       <a:avLst/>
@@ -862,44 +765,23 @@
           </wp:inline>
         </w:drawing>
       </w:r>
-    </w:p>
-    <w:p/>
-    <w:p/>
-    <w:p>
-      <w:pPr>
-        <w:pStyle w:val="2"/>
-      </w:pPr>
-      <w:r>
-        <w:rPr>
-          <w:rFonts w:hint="eastAsia"/>
-        </w:rPr>
-        <w:t>代码提示a</w:t>
-      </w:r>
-      <w:r>
-        <w:t>lt+/</w:t>
-      </w:r>
-    </w:p>
-    <w:p>
-      <w:r>
-        <w:rPr>
-          <w:rFonts w:hint="eastAsia"/>
-        </w:rPr>
-        <w:t>输入bas</w:t>
-      </w:r>
-      <w:r>
-        <w:t>ic</w:t>
-      </w:r>
-    </w:p>
-    <w:p>
+      <w:r>
+        <w:rPr>
+          <w:rFonts w:hint="eastAsia"/>
+          <w:sz w:val="15"/>
+          <w:szCs w:val="15"/>
+        </w:rPr>
+        <w:t xml:space="preserve"> </w:t>
+      </w:r>
       <w:r>
         <w:rPr>
           <w:noProof/>
         </w:rPr>
         <w:drawing>
-          <wp:inline distT="0" distB="0" distL="0" distR="0" wp14:anchorId="28D1334E" wp14:editId="41D7DF0B">
-            <wp:extent cx="4034600" cy="2354893"/>
-            <wp:effectExtent l="0" t="0" r="4445" b="7620"/>
-            <wp:docPr id="1" name="图片 1"/>
+          <wp:inline distT="0" distB="0" distL="0" distR="0" wp14:anchorId="56B215D9" wp14:editId="08FCF961">
+            <wp:extent cx="2292525" cy="2048042"/>
+            <wp:effectExtent l="0" t="0" r="0" b="9525"/>
+            <wp:docPr id="27" name="图片 27"/>
             <wp:cNvGraphicFramePr>
               <a:graphicFrameLocks xmlns:a="http://schemas.openxmlformats.org/drawingml/2006/main" noChangeAspect="1"/>
             </wp:cNvGraphicFramePr>
@@ -919,7 +801,7 @@
                   <pic:spPr>
                     <a:xfrm>
                       <a:off x="0" y="0"/>
-                      <a:ext cx="4040076" cy="2358089"/>
+                      <a:ext cx="2295045" cy="2050293"/>
                     </a:xfrm>
                     <a:prstGeom prst="rect">
                       <a:avLst/>
@@ -932,7 +814,6 @@
         </w:drawing>
       </w:r>
     </w:p>
-    <w:p/>
     <w:p>
       <w:pPr>
         <w:pStyle w:val="2"/>
@@ -941,40 +822,26 @@
         <w:rPr>
           <w:rFonts w:hint="eastAsia"/>
         </w:rPr>
-        <w:lastRenderedPageBreak/>
-        <w:t>格式化代码</w:t>
-      </w:r>
-      <w:r>
-        <w:rPr>
-          <w:rFonts w:hint="eastAsia"/>
-        </w:rPr>
-        <w:t>ctrl</w:t>
-      </w:r>
-      <w:r>
-        <w:t>+shift+f</w:t>
-      </w:r>
-    </w:p>
-    <w:p>
-      <w:r>
-        <w:rPr>
-          <w:rFonts w:hint="eastAsia"/>
-        </w:rPr>
-        <w:t>输入R</w:t>
-      </w:r>
-      <w:r>
-        <w:t>eformat code</w:t>
-      </w:r>
-    </w:p>
-    <w:p>
+        <w:t>显示类的方法与属性</w:t>
+      </w:r>
+    </w:p>
+    <w:p>
+      <w:pPr>
+        <w:rPr>
+          <w:rFonts w:hint="eastAsia"/>
+          <w:sz w:val="15"/>
+          <w:szCs w:val="15"/>
+        </w:rPr>
+      </w:pPr>
       <w:r>
         <w:rPr>
           <w:noProof/>
         </w:rPr>
         <w:drawing>
-          <wp:inline distT="0" distB="0" distL="0" distR="0" wp14:anchorId="1F485AC0" wp14:editId="05AD7E85">
-            <wp:extent cx="5274310" cy="3823970"/>
-            <wp:effectExtent l="0" t="0" r="2540" b="5080"/>
-            <wp:docPr id="7" name="图片 7"/>
+          <wp:inline distT="0" distB="0" distL="0" distR="0" wp14:anchorId="30931DE8" wp14:editId="291B563F">
+            <wp:extent cx="4326159" cy="1443789"/>
+            <wp:effectExtent l="0" t="0" r="0" b="4445"/>
+            <wp:docPr id="29" name="图片 29"/>
             <wp:cNvGraphicFramePr>
               <a:graphicFrameLocks xmlns:a="http://schemas.openxmlformats.org/drawingml/2006/main" noChangeAspect="1"/>
             </wp:cNvGraphicFramePr>
@@ -994,7 +861,7 @@
                   <pic:spPr>
                     <a:xfrm>
                       <a:off x="0" y="0"/>
-                      <a:ext cx="5274310" cy="3823970"/>
+                      <a:ext cx="4336691" cy="1447304"/>
                     </a:xfrm>
                     <a:prstGeom prst="rect">
                       <a:avLst/>
@@ -1008,138 +875,186 @@
       </w:r>
     </w:p>
     <w:p>
-      <w:r>
-        <w:rPr>
-          <w:rFonts w:hint="eastAsia"/>
-        </w:rPr>
-        <w:t>由于输入法的快捷键与ide</w:t>
-      </w:r>
-      <w:r>
+      <w:pPr>
+        <w:pStyle w:val="1"/>
+      </w:pPr>
+      <w:r>
+        <w:rPr>
+          <w:rFonts w:hint="eastAsia"/>
+        </w:rPr>
+        <w:t>二、快捷键设置</w:t>
+      </w:r>
+    </w:p>
+    <w:p>
+      <w:pPr>
+        <w:pStyle w:val="2"/>
+      </w:pPr>
+      <w:r>
+        <w:rPr>
+          <w:rFonts w:hint="eastAsia"/>
+        </w:rPr>
+        <w:t>生成</w:t>
+      </w:r>
+      <w:r>
+        <w:t>变量</w:t>
+      </w:r>
+      <w:r>
+        <w:rPr>
+          <w:rFonts w:hint="eastAsia"/>
+        </w:rPr>
+        <w:t>名称</w:t>
+      </w:r>
+      <w:r>
+        <w:rPr>
+          <w:rFonts w:hint="eastAsia"/>
+        </w:rPr>
         <w:t>a</w:t>
       </w:r>
       <w:r>
-        <w:rPr>
-          <w:rFonts w:hint="eastAsia"/>
-        </w:rPr>
-        <w:t>的ctrl</w:t>
-      </w:r>
-      <w:r>
-        <w:t>+shift+f</w:t>
-      </w:r>
-      <w:r>
-        <w:rPr>
-          <w:rFonts w:hint="eastAsia"/>
-        </w:rPr>
-        <w:t>冲突，因此需要关闭输入法的快捷键</w:t>
-      </w:r>
-      <w:r>
-        <w:rPr>
-          <w:rFonts w:hint="eastAsia"/>
-        </w:rPr>
-        <w:t>。如搜狗输入法，微软输入法。</w:t>
-      </w:r>
-    </w:p>
-    <w:p>
-      <w:hyperlink r:id="rId19" w:history="1">
-        <w:r>
-          <w:rPr>
-            <w:rStyle w:val="a3"/>
-          </w:rPr>
-          <w:t>idea 快捷键ctrl+shift+f失效的解决方案</w:t>
-        </w:r>
-      </w:hyperlink>
+        <w:t>lt+shift+</w:t>
+      </w:r>
+      <w:r>
+        <w:rPr>
+          <w:rFonts w:hint="eastAsia"/>
+        </w:rPr>
+        <w:t>L</w:t>
+      </w:r>
+    </w:p>
+    <w:p>
+      <w:r>
+        <w:t>E</w:t>
+      </w:r>
+      <w:r>
+        <w:t>clipse</w:t>
+      </w:r>
+    </w:p>
+    <w:p>
+      <w:r>
+        <w:tab/>
+        <w:t>光标放在request.getParameter(“username”);的行末尾，按 Shift+Alt+L，填入变量名，</w:t>
+      </w:r>
+      <w:r>
+        <w:rPr>
+          <w:rFonts w:hint="eastAsia"/>
+        </w:rPr>
+        <w:t xml:space="preserve"> </w:t>
+      </w:r>
+      <w:r>
+        <w:t xml:space="preserve">   </w:t>
+      </w:r>
+    </w:p>
+    <w:p>
+      <w:r>
+        <w:t xml:space="preserve">    </w:t>
+      </w:r>
+      <w:r>
+        <w:t>自动生成。</w:t>
+      </w:r>
+    </w:p>
+    <w:p>
+      <w:r>
+        <w:t>I</w:t>
+      </w:r>
+      <w:r>
+        <w:t xml:space="preserve">dea </w:t>
+      </w:r>
+    </w:p>
+    <w:p>
+      <w:r>
+        <w:tab/>
+        <w:t>Shift+Alt+L</w:t>
+      </w:r>
+    </w:p>
+    <w:p/>
+    <w:p>
+      <w:r>
+        <w:rPr>
+          <w:rFonts w:hint="eastAsia"/>
+        </w:rPr>
+        <w:t>输入</w:t>
+      </w:r>
+      <w:r>
+        <w:t>introduce variable</w:t>
+      </w:r>
+    </w:p>
+    <w:p>
+      <w:pPr>
+        <w:widowControl/>
+        <w:jc w:val="left"/>
+        <w:rPr>
+          <w:rFonts w:ascii="宋体" w:eastAsia="宋体" w:hAnsi="宋体" w:cs="宋体"/>
+          <w:kern w:val="0"/>
+          <w:sz w:val="24"/>
+          <w:szCs w:val="24"/>
+        </w:rPr>
+      </w:pPr>
+      <w:r>
+        <w:rPr>
+          <w:noProof/>
+        </w:rPr>
+        <w:lastRenderedPageBreak/>
+        <w:drawing>
+          <wp:inline distT="0" distB="0" distL="0" distR="0" wp14:anchorId="1361BA4D" wp14:editId="6A3A3409">
+            <wp:extent cx="3260942" cy="2129859"/>
+            <wp:effectExtent l="0" t="0" r="0" b="3810"/>
+            <wp:docPr id="6" name="图片 6"/>
+            <wp:cNvGraphicFramePr>
+              <a:graphicFrameLocks xmlns:a="http://schemas.openxmlformats.org/drawingml/2006/main" noChangeAspect="1"/>
+            </wp:cNvGraphicFramePr>
+            <a:graphic xmlns:a="http://schemas.openxmlformats.org/drawingml/2006/main">
+              <a:graphicData uri="http://schemas.openxmlformats.org/drawingml/2006/picture">
+                <pic:pic xmlns:pic="http://schemas.openxmlformats.org/drawingml/2006/picture">
+                  <pic:nvPicPr>
+                    <pic:cNvPr id="1" name=""/>
+                    <pic:cNvPicPr/>
+                  </pic:nvPicPr>
+                  <pic:blipFill>
+                    <a:blip r:embed="rId19"/>
+                    <a:stretch>
+                      <a:fillRect/>
+                    </a:stretch>
+                  </pic:blipFill>
+                  <pic:spPr>
+                    <a:xfrm>
+                      <a:off x="0" y="0"/>
+                      <a:ext cx="3270000" cy="2135775"/>
+                    </a:xfrm>
+                    <a:prstGeom prst="rect">
+                      <a:avLst/>
+                    </a:prstGeom>
+                  </pic:spPr>
+                </pic:pic>
+              </a:graphicData>
+            </a:graphic>
+          </wp:inline>
+        </w:drawing>
+      </w:r>
     </w:p>
     <w:p/>
     <w:p/>
     <w:p>
       <w:pPr>
-        <w:pStyle w:val="1"/>
-      </w:pPr>
-      <w:r>
-        <w:rPr>
-          <w:rFonts w:hint="eastAsia"/>
-        </w:rPr>
-        <w:t>三、常用</w:t>
-      </w:r>
-    </w:p>
-    <w:p>
-      <w:pPr>
         <w:pStyle w:val="2"/>
       </w:pPr>
       <w:r>
-        <w:t>1</w:t>
-      </w:r>
-      <w:r>
-        <w:rPr>
-          <w:rFonts w:hint="eastAsia"/>
-        </w:rPr>
-        <w:t>.</w:t>
-      </w:r>
-      <w:r>
-        <w:rPr>
-          <w:rFonts w:hint="eastAsia"/>
-        </w:rPr>
-        <w:t>代码方式</w:t>
-      </w:r>
-      <w:r>
-        <w:rPr>
-          <w:rFonts w:hint="eastAsia"/>
-        </w:rPr>
-        <w:t>生成变量名称</w:t>
-      </w:r>
-      <w:r>
-        <w:t xml:space="preserve"> </w:t>
-      </w:r>
-    </w:p>
-    <w:p>
-      <w:r>
-        <w:tab/>
-      </w:r>
-      <w:r>
-        <w:t xml:space="preserve">new Mode().var 回车  </w:t>
-      </w:r>
-    </w:p>
-    <w:p/>
-    <w:p>
-      <w:pPr>
-        <w:pStyle w:val="2"/>
-      </w:pPr>
-      <w:r>
-        <w:rPr>
-          <w:rFonts w:hint="eastAsia"/>
-        </w:rPr>
-        <w:t>2</w:t>
-      </w:r>
-      <w:r>
-        <w:t>.</w:t>
-      </w:r>
-      <w:r>
-        <w:rPr>
-          <w:rFonts w:hint="eastAsia"/>
-        </w:rPr>
-        <w:t>重写父类方法</w:t>
-      </w:r>
-    </w:p>
-    <w:p>
-      <w:r>
-        <w:tab/>
-      </w:r>
-      <w:r>
-        <w:rPr>
-          <w:rFonts w:hint="eastAsia"/>
-        </w:rPr>
-        <w:t>右键</w:t>
-      </w:r>
-    </w:p>
-    <w:p>
-      <w:r>
-        <w:t>E</w:t>
-      </w:r>
-      <w:r>
-        <w:rPr>
-          <w:rFonts w:hint="eastAsia"/>
-        </w:rPr>
-        <w:t>clipse</w:t>
+        <w:rPr>
+          <w:rFonts w:hint="eastAsia"/>
+        </w:rPr>
+        <w:t>代码提示a</w:t>
+      </w:r>
+      <w:r>
+        <w:t>lt+/</w:t>
+      </w:r>
+    </w:p>
+    <w:p>
+      <w:r>
+        <w:rPr>
+          <w:rFonts w:hint="eastAsia"/>
+        </w:rPr>
+        <w:t>输入bas</w:t>
+      </w:r>
+      <w:r>
+        <w:t>ic</w:t>
       </w:r>
     </w:p>
     <w:p>
@@ -1147,12 +1062,11 @@
         <w:rPr>
           <w:noProof/>
         </w:rPr>
-        <w:lastRenderedPageBreak/>
         <w:drawing>
-          <wp:inline distT="0" distB="0" distL="0" distR="0" wp14:anchorId="1E56AF05" wp14:editId="7B77F093">
-            <wp:extent cx="2091193" cy="1198924"/>
-            <wp:effectExtent l="0" t="0" r="4445" b="1270"/>
-            <wp:docPr id="11" name="图片 11"/>
+          <wp:inline distT="0" distB="0" distL="0" distR="0" wp14:anchorId="28D1334E" wp14:editId="41D7DF0B">
+            <wp:extent cx="4034600" cy="2354893"/>
+            <wp:effectExtent l="0" t="0" r="4445" b="7620"/>
+            <wp:docPr id="1" name="图片 1"/>
             <wp:cNvGraphicFramePr>
               <a:graphicFrameLocks xmlns:a="http://schemas.openxmlformats.org/drawingml/2006/main" noChangeAspect="1"/>
             </wp:cNvGraphicFramePr>
@@ -1172,7 +1086,7 @@
                   <pic:spPr>
                     <a:xfrm>
                       <a:off x="0" y="0"/>
-                      <a:ext cx="2100391" cy="1204197"/>
+                      <a:ext cx="4040076" cy="2358089"/>
                     </a:xfrm>
                     <a:prstGeom prst="rect">
                       <a:avLst/>
@@ -1185,15 +1099,36 @@
         </w:drawing>
       </w:r>
     </w:p>
-    <w:p>
-      <w:r>
-        <w:rPr>
-          <w:rFonts w:hint="eastAsia"/>
-        </w:rPr>
-        <w:t>I</w:t>
-      </w:r>
-      <w:r>
-        <w:t>DEA</w:t>
+    <w:p/>
+    <w:p>
+      <w:pPr>
+        <w:pStyle w:val="2"/>
+      </w:pPr>
+      <w:r>
+        <w:rPr>
+          <w:rFonts w:hint="eastAsia"/>
+        </w:rPr>
+        <w:t>格式化代码</w:t>
+      </w:r>
+      <w:r>
+        <w:rPr>
+          <w:rFonts w:hint="eastAsia"/>
+        </w:rPr>
+        <w:t>ctrl</w:t>
+      </w:r>
+      <w:r>
+        <w:t>+shift+f</w:t>
+      </w:r>
+    </w:p>
+    <w:p>
+      <w:r>
+        <w:rPr>
+          <w:rFonts w:hint="eastAsia"/>
+        </w:rPr>
+        <w:t>输入R</w:t>
+      </w:r>
+      <w:r>
+        <w:t>eformat code</w:t>
       </w:r>
     </w:p>
     <w:p>
@@ -1201,11 +1136,12 @@
         <w:rPr>
           <w:noProof/>
         </w:rPr>
+        <w:lastRenderedPageBreak/>
         <w:drawing>
-          <wp:inline distT="0" distB="0" distL="0" distR="0" wp14:anchorId="62B9AA40" wp14:editId="5EB6985D">
-            <wp:extent cx="1900362" cy="1834112"/>
-            <wp:effectExtent l="0" t="0" r="5080" b="0"/>
-            <wp:docPr id="14" name="图片 14"/>
+          <wp:inline distT="0" distB="0" distL="0" distR="0" wp14:anchorId="1F485AC0" wp14:editId="05AD7E85">
+            <wp:extent cx="5274310" cy="3823970"/>
+            <wp:effectExtent l="0" t="0" r="2540" b="5080"/>
+            <wp:docPr id="7" name="图片 7"/>
             <wp:cNvGraphicFramePr>
               <a:graphicFrameLocks xmlns:a="http://schemas.openxmlformats.org/drawingml/2006/main" noChangeAspect="1"/>
             </wp:cNvGraphicFramePr>
@@ -1225,7 +1161,7 @@
                   <pic:spPr>
                     <a:xfrm>
                       <a:off x="0" y="0"/>
-                      <a:ext cx="1936613" cy="1869100"/>
+                      <a:ext cx="5274310" cy="3823970"/>
                     </a:xfrm>
                     <a:prstGeom prst="rect">
                       <a:avLst/>
@@ -1237,83 +1173,80 @@
           </wp:inline>
         </w:drawing>
       </w:r>
-      <w:r>
-        <w:rPr>
-          <w:rFonts w:hint="eastAsia"/>
-        </w:rPr>
-        <w:t xml:space="preserve"> </w:t>
-      </w:r>
+    </w:p>
+    <w:p>
+      <w:r>
+        <w:rPr>
+          <w:rFonts w:hint="eastAsia"/>
+        </w:rPr>
+        <w:t>由于输入法的快捷键与ide</w:t>
+      </w:r>
+      <w:r>
+        <w:t>a</w:t>
+      </w:r>
+      <w:r>
+        <w:rPr>
+          <w:rFonts w:hint="eastAsia"/>
+        </w:rPr>
+        <w:t>的ctrl</w:t>
+      </w:r>
+      <w:r>
+        <w:t>+shift+f</w:t>
+      </w:r>
+      <w:r>
+        <w:rPr>
+          <w:rFonts w:hint="eastAsia"/>
+        </w:rPr>
+        <w:t>冲突，因此需要关闭输入法的快捷键</w:t>
+      </w:r>
+      <w:r>
+        <w:rPr>
+          <w:rFonts w:hint="eastAsia"/>
+        </w:rPr>
+        <w:t>。如搜狗输入法，微软输入法。</w:t>
+      </w:r>
+    </w:p>
+    <w:p>
+      <w:hyperlink r:id="rId22" w:history="1">
+        <w:r>
+          <w:rPr>
+            <w:rStyle w:val="a3"/>
+          </w:rPr>
+          <w:t>idea 快捷键ctrl+shift+f失效的解决方案</w:t>
+        </w:r>
+      </w:hyperlink>
+    </w:p>
+    <w:p/>
+    <w:p>
+      <w:pPr>
+        <w:pStyle w:val="2"/>
+      </w:pPr>
+      <w:r>
+        <w:rPr>
+          <w:rFonts w:hint="eastAsia"/>
+        </w:rPr>
+        <w:t>复制全类名</w:t>
+      </w:r>
+      <w:r>
+        <w:rPr>
+          <w:rFonts w:hint="eastAsia"/>
+        </w:rPr>
+        <w:t>c</w:t>
+      </w:r>
+      <w:r>
+        <w:t>trl+alt+shift+c</w:t>
+      </w:r>
+    </w:p>
+    <w:p>
       <w:r>
         <w:rPr>
           <w:noProof/>
         </w:rPr>
         <w:drawing>
-          <wp:inline distT="0" distB="0" distL="0" distR="0" wp14:anchorId="57885FB6" wp14:editId="7232C202">
-            <wp:extent cx="2242268" cy="1839113"/>
-            <wp:effectExtent l="0" t="0" r="5715" b="8890"/>
-            <wp:docPr id="12" name="图片 12"/>
-            <wp:cNvGraphicFramePr>
-              <a:graphicFrameLocks xmlns:a="http://schemas.openxmlformats.org/drawingml/2006/main" noChangeAspect="1"/>
-            </wp:cNvGraphicFramePr>
-            <a:graphic xmlns:a="http://schemas.openxmlformats.org/drawingml/2006/main">
-              <a:graphicData uri="http://schemas.openxmlformats.org/drawingml/2006/picture">
-                <pic:pic xmlns:pic="http://schemas.openxmlformats.org/drawingml/2006/picture">
-                  <pic:nvPicPr>
-                    <pic:cNvPr id="1" name=""/>
-                    <pic:cNvPicPr/>
-                  </pic:nvPicPr>
-                  <pic:blipFill>
-                    <a:blip r:embed="rId22"/>
-                    <a:stretch>
-                      <a:fillRect/>
-                    </a:stretch>
-                  </pic:blipFill>
-                  <pic:spPr>
-                    <a:xfrm>
-                      <a:off x="0" y="0"/>
-                      <a:ext cx="2263557" cy="1856574"/>
-                    </a:xfrm>
-                    <a:prstGeom prst="rect">
-                      <a:avLst/>
-                    </a:prstGeom>
-                  </pic:spPr>
-                </pic:pic>
-              </a:graphicData>
-            </a:graphic>
-          </wp:inline>
-        </w:drawing>
-      </w:r>
-    </w:p>
-    <w:p>
-      <w:pPr>
-        <w:pStyle w:val="2"/>
-      </w:pPr>
-      <w:r>
-        <w:rPr>
-          <w:rFonts w:hint="eastAsia"/>
-        </w:rPr>
-        <w:t>3</w:t>
-      </w:r>
-      <w:r>
-        <w:t>.</w:t>
-      </w:r>
-      <w:r>
-        <w:rPr>
-          <w:rFonts w:hint="eastAsia"/>
-        </w:rPr>
-        <w:t xml:space="preserve"> 一个程序多次运行</w:t>
-      </w:r>
-    </w:p>
-    <w:p>
-      <w:r>
-        <w:rPr>
-          <w:noProof/>
-        </w:rPr>
-        <w:drawing>
-          <wp:inline distT="0" distB="0" distL="0" distR="0" wp14:anchorId="7A4FF9EE" wp14:editId="2E1A9284">
-            <wp:extent cx="3197068" cy="1451113"/>
-            <wp:effectExtent l="0" t="0" r="3810" b="0"/>
-            <wp:docPr id="17" name="图片 17"/>
+          <wp:inline distT="0" distB="0" distL="0" distR="0" wp14:anchorId="7EDA20EC" wp14:editId="30110F48">
+            <wp:extent cx="4994442" cy="1348127"/>
+            <wp:effectExtent l="0" t="0" r="0" b="4445"/>
+            <wp:docPr id="28" name="图片 28"/>
             <wp:cNvGraphicFramePr>
               <a:graphicFrameLocks xmlns:a="http://schemas.openxmlformats.org/drawingml/2006/main" noChangeAspect="1"/>
             </wp:cNvGraphicFramePr>
@@ -1333,7 +1266,7 @@
                   <pic:spPr>
                     <a:xfrm>
                       <a:off x="0" y="0"/>
-                      <a:ext cx="3205329" cy="1454863"/>
+                      <a:ext cx="5002448" cy="1350288"/>
                     </a:xfrm>
                     <a:prstGeom prst="rect">
                       <a:avLst/>
@@ -1346,25 +1279,104 @@
         </w:drawing>
       </w:r>
     </w:p>
+    <w:p/>
+    <w:p>
+      <w:pPr>
+        <w:rPr>
+          <w:rFonts w:hint="eastAsia"/>
+        </w:rPr>
+      </w:pPr>
+    </w:p>
+    <w:p>
+      <w:pPr>
+        <w:pStyle w:val="1"/>
+      </w:pPr>
+      <w:r>
+        <w:rPr>
+          <w:rFonts w:hint="eastAsia"/>
+        </w:rPr>
+        <w:lastRenderedPageBreak/>
+        <w:t>三、常用</w:t>
+      </w:r>
+    </w:p>
     <w:p>
       <w:pPr>
         <w:pStyle w:val="2"/>
       </w:pPr>
       <w:r>
-        <w:rPr>
-          <w:rFonts w:hint="eastAsia"/>
-        </w:rPr>
-        <w:lastRenderedPageBreak/>
-        <w:t>4</w:t>
-      </w:r>
-      <w:r>
+        <w:t>1</w:t>
+      </w:r>
+      <w:r>
+        <w:rPr>
+          <w:rFonts w:hint="eastAsia"/>
+        </w:rPr>
         <w:t>.</w:t>
       </w:r>
       <w:r>
         <w:rPr>
           <w:rFonts w:hint="eastAsia"/>
         </w:rPr>
-        <w:t>打开文件所在的目录</w:t>
+        <w:t>代码方式</w:t>
+      </w:r>
+      <w:r>
+        <w:rPr>
+          <w:rFonts w:hint="eastAsia"/>
+        </w:rPr>
+        <w:t>生成变量名称</w:t>
+      </w:r>
+      <w:r>
+        <w:t xml:space="preserve"> </w:t>
+      </w:r>
+    </w:p>
+    <w:p>
+      <w:r>
+        <w:tab/>
+      </w:r>
+      <w:r>
+        <w:t xml:space="preserve">new Mode().var 回车  </w:t>
+      </w:r>
+    </w:p>
+    <w:p/>
+    <w:p>
+      <w:pPr>
+        <w:pStyle w:val="2"/>
+      </w:pPr>
+      <w:r>
+        <w:rPr>
+          <w:rFonts w:hint="eastAsia"/>
+        </w:rPr>
+        <w:t>2</w:t>
+      </w:r>
+      <w:r>
+        <w:t>.</w:t>
+      </w:r>
+      <w:r>
+        <w:rPr>
+          <w:rFonts w:hint="eastAsia"/>
+        </w:rPr>
+        <w:t>重写父类方法</w:t>
+      </w:r>
+    </w:p>
+    <w:p>
+      <w:r>
+        <w:tab/>
+      </w:r>
+      <w:r>
+        <w:rPr>
+          <w:rFonts w:hint="eastAsia"/>
+        </w:rPr>
+        <w:t>右键</w:t>
+      </w:r>
+    </w:p>
+    <w:p>
+      <w:r>
+        <w:t>E</w:t>
+      </w:r>
+      <w:r>
+        <w:rPr>
+          <w:rFonts w:hint="eastAsia"/>
+        </w:rPr>
+        <w:t>clipse</w:t>
       </w:r>
     </w:p>
     <w:p>
@@ -1373,10 +1385,10 @@
           <w:noProof/>
         </w:rPr>
         <w:drawing>
-          <wp:inline distT="0" distB="0" distL="0" distR="0" wp14:anchorId="0B5E6982" wp14:editId="690B9744">
-            <wp:extent cx="2568271" cy="2362809"/>
-            <wp:effectExtent l="0" t="0" r="3810" b="0"/>
-            <wp:docPr id="18" name="图片 18"/>
+          <wp:inline distT="0" distB="0" distL="0" distR="0" wp14:anchorId="1E56AF05" wp14:editId="7B77F093">
+            <wp:extent cx="2091193" cy="1198924"/>
+            <wp:effectExtent l="0" t="0" r="4445" b="1270"/>
+            <wp:docPr id="11" name="图片 11"/>
             <wp:cNvGraphicFramePr>
               <a:graphicFrameLocks xmlns:a="http://schemas.openxmlformats.org/drawingml/2006/main" noChangeAspect="1"/>
             </wp:cNvGraphicFramePr>
@@ -1396,6 +1408,230 @@
                   <pic:spPr>
                     <a:xfrm>
                       <a:off x="0" y="0"/>
+                      <a:ext cx="2100391" cy="1204197"/>
+                    </a:xfrm>
+                    <a:prstGeom prst="rect">
+                      <a:avLst/>
+                    </a:prstGeom>
+                  </pic:spPr>
+                </pic:pic>
+              </a:graphicData>
+            </a:graphic>
+          </wp:inline>
+        </w:drawing>
+      </w:r>
+    </w:p>
+    <w:p>
+      <w:r>
+        <w:rPr>
+          <w:rFonts w:hint="eastAsia"/>
+        </w:rPr>
+        <w:t>I</w:t>
+      </w:r>
+      <w:r>
+        <w:t>DEA</w:t>
+      </w:r>
+    </w:p>
+    <w:p>
+      <w:r>
+        <w:rPr>
+          <w:noProof/>
+        </w:rPr>
+        <w:drawing>
+          <wp:inline distT="0" distB="0" distL="0" distR="0" wp14:anchorId="62B9AA40" wp14:editId="5EB6985D">
+            <wp:extent cx="1900362" cy="1834112"/>
+            <wp:effectExtent l="0" t="0" r="5080" b="0"/>
+            <wp:docPr id="14" name="图片 14"/>
+            <wp:cNvGraphicFramePr>
+              <a:graphicFrameLocks xmlns:a="http://schemas.openxmlformats.org/drawingml/2006/main" noChangeAspect="1"/>
+            </wp:cNvGraphicFramePr>
+            <a:graphic xmlns:a="http://schemas.openxmlformats.org/drawingml/2006/main">
+              <a:graphicData uri="http://schemas.openxmlformats.org/drawingml/2006/picture">
+                <pic:pic xmlns:pic="http://schemas.openxmlformats.org/drawingml/2006/picture">
+                  <pic:nvPicPr>
+                    <pic:cNvPr id="1" name=""/>
+                    <pic:cNvPicPr/>
+                  </pic:nvPicPr>
+                  <pic:blipFill>
+                    <a:blip r:embed="rId25"/>
+                    <a:stretch>
+                      <a:fillRect/>
+                    </a:stretch>
+                  </pic:blipFill>
+                  <pic:spPr>
+                    <a:xfrm>
+                      <a:off x="0" y="0"/>
+                      <a:ext cx="1936613" cy="1869100"/>
+                    </a:xfrm>
+                    <a:prstGeom prst="rect">
+                      <a:avLst/>
+                    </a:prstGeom>
+                  </pic:spPr>
+                </pic:pic>
+              </a:graphicData>
+            </a:graphic>
+          </wp:inline>
+        </w:drawing>
+      </w:r>
+      <w:r>
+        <w:rPr>
+          <w:rFonts w:hint="eastAsia"/>
+        </w:rPr>
+        <w:t xml:space="preserve"> </w:t>
+      </w:r>
+      <w:r>
+        <w:rPr>
+          <w:noProof/>
+        </w:rPr>
+        <w:drawing>
+          <wp:inline distT="0" distB="0" distL="0" distR="0" wp14:anchorId="57885FB6" wp14:editId="7232C202">
+            <wp:extent cx="2242268" cy="1839113"/>
+            <wp:effectExtent l="0" t="0" r="5715" b="8890"/>
+            <wp:docPr id="12" name="图片 12"/>
+            <wp:cNvGraphicFramePr>
+              <a:graphicFrameLocks xmlns:a="http://schemas.openxmlformats.org/drawingml/2006/main" noChangeAspect="1"/>
+            </wp:cNvGraphicFramePr>
+            <a:graphic xmlns:a="http://schemas.openxmlformats.org/drawingml/2006/main">
+              <a:graphicData uri="http://schemas.openxmlformats.org/drawingml/2006/picture">
+                <pic:pic xmlns:pic="http://schemas.openxmlformats.org/drawingml/2006/picture">
+                  <pic:nvPicPr>
+                    <pic:cNvPr id="1" name=""/>
+                    <pic:cNvPicPr/>
+                  </pic:nvPicPr>
+                  <pic:blipFill>
+                    <a:blip r:embed="rId26"/>
+                    <a:stretch>
+                      <a:fillRect/>
+                    </a:stretch>
+                  </pic:blipFill>
+                  <pic:spPr>
+                    <a:xfrm>
+                      <a:off x="0" y="0"/>
+                      <a:ext cx="2263557" cy="1856574"/>
+                    </a:xfrm>
+                    <a:prstGeom prst="rect">
+                      <a:avLst/>
+                    </a:prstGeom>
+                  </pic:spPr>
+                </pic:pic>
+              </a:graphicData>
+            </a:graphic>
+          </wp:inline>
+        </w:drawing>
+      </w:r>
+    </w:p>
+    <w:p>
+      <w:pPr>
+        <w:pStyle w:val="2"/>
+      </w:pPr>
+      <w:r>
+        <w:rPr>
+          <w:rFonts w:hint="eastAsia"/>
+        </w:rPr>
+        <w:t>3</w:t>
+      </w:r>
+      <w:r>
+        <w:t>.</w:t>
+      </w:r>
+      <w:r>
+        <w:rPr>
+          <w:rFonts w:hint="eastAsia"/>
+        </w:rPr>
+        <w:t xml:space="preserve"> 一个程序多次运行</w:t>
+      </w:r>
+    </w:p>
+    <w:p>
+      <w:r>
+        <w:rPr>
+          <w:noProof/>
+        </w:rPr>
+        <w:drawing>
+          <wp:inline distT="0" distB="0" distL="0" distR="0" wp14:anchorId="7A4FF9EE" wp14:editId="2E1A9284">
+            <wp:extent cx="3197068" cy="1451113"/>
+            <wp:effectExtent l="0" t="0" r="3810" b="0"/>
+            <wp:docPr id="17" name="图片 17"/>
+            <wp:cNvGraphicFramePr>
+              <a:graphicFrameLocks xmlns:a="http://schemas.openxmlformats.org/drawingml/2006/main" noChangeAspect="1"/>
+            </wp:cNvGraphicFramePr>
+            <a:graphic xmlns:a="http://schemas.openxmlformats.org/drawingml/2006/main">
+              <a:graphicData uri="http://schemas.openxmlformats.org/drawingml/2006/picture">
+                <pic:pic xmlns:pic="http://schemas.openxmlformats.org/drawingml/2006/picture">
+                  <pic:nvPicPr>
+                    <pic:cNvPr id="1" name=""/>
+                    <pic:cNvPicPr/>
+                  </pic:nvPicPr>
+                  <pic:blipFill>
+                    <a:blip r:embed="rId27"/>
+                    <a:stretch>
+                      <a:fillRect/>
+                    </a:stretch>
+                  </pic:blipFill>
+                  <pic:spPr>
+                    <a:xfrm>
+                      <a:off x="0" y="0"/>
+                      <a:ext cx="3205329" cy="1454863"/>
+                    </a:xfrm>
+                    <a:prstGeom prst="rect">
+                      <a:avLst/>
+                    </a:prstGeom>
+                  </pic:spPr>
+                </pic:pic>
+              </a:graphicData>
+            </a:graphic>
+          </wp:inline>
+        </w:drawing>
+      </w:r>
+    </w:p>
+    <w:p>
+      <w:pPr>
+        <w:pStyle w:val="2"/>
+      </w:pPr>
+      <w:r>
+        <w:rPr>
+          <w:rFonts w:hint="eastAsia"/>
+        </w:rPr>
+        <w:lastRenderedPageBreak/>
+        <w:t>4</w:t>
+      </w:r>
+      <w:r>
+        <w:t>.</w:t>
+      </w:r>
+      <w:r>
+        <w:rPr>
+          <w:rFonts w:hint="eastAsia"/>
+        </w:rPr>
+        <w:t>打开文件所在的目录</w:t>
+      </w:r>
+    </w:p>
+    <w:p>
+      <w:r>
+        <w:rPr>
+          <w:noProof/>
+        </w:rPr>
+        <w:drawing>
+          <wp:inline distT="0" distB="0" distL="0" distR="0" wp14:anchorId="0B5E6982" wp14:editId="690B9744">
+            <wp:extent cx="2568271" cy="2362809"/>
+            <wp:effectExtent l="0" t="0" r="3810" b="0"/>
+            <wp:docPr id="18" name="图片 18"/>
+            <wp:cNvGraphicFramePr>
+              <a:graphicFrameLocks xmlns:a="http://schemas.openxmlformats.org/drawingml/2006/main" noChangeAspect="1"/>
+            </wp:cNvGraphicFramePr>
+            <a:graphic xmlns:a="http://schemas.openxmlformats.org/drawingml/2006/main">
+              <a:graphicData uri="http://schemas.openxmlformats.org/drawingml/2006/picture">
+                <pic:pic xmlns:pic="http://schemas.openxmlformats.org/drawingml/2006/picture">
+                  <pic:nvPicPr>
+                    <pic:cNvPr id="1" name=""/>
+                    <pic:cNvPicPr/>
+                  </pic:nvPicPr>
+                  <pic:blipFill>
+                    <a:blip r:embed="rId28"/>
+                    <a:stretch>
+                      <a:fillRect/>
+                    </a:stretch>
+                  </pic:blipFill>
+                  <pic:spPr>
+                    <a:xfrm>
+                      <a:off x="0" y="0"/>
                       <a:ext cx="2577250" cy="2371070"/>
                     </a:xfrm>
                     <a:prstGeom prst="rect">
@@ -1455,7 +1691,7 @@
                     </pic:cNvPicPr>
                   </pic:nvPicPr>
                   <pic:blipFill>
-                    <a:blip r:embed="rId25" cstate="print">
+                    <a:blip r:embed="rId29" cstate="print">
                       <a:extLst>
                         <a:ext uri="{28A0092B-C50C-407E-A947-70E740481C1C}">
                           <a14:useLocalDpi xmlns:a14="http://schemas.microsoft.com/office/drawing/2010/main" val="0"/>
@@ -1515,7 +1751,7 @@
                     <pic:cNvPicPr/>
                   </pic:nvPicPr>
                   <pic:blipFill>
-                    <a:blip r:embed="rId26"/>
+                    <a:blip r:embed="rId30"/>
                     <a:stretch>
                       <a:fillRect/>
                     </a:stretch>
@@ -1607,7 +1843,7 @@
                     <pic:cNvPicPr/>
                   </pic:nvPicPr>
                   <pic:blipFill>
-                    <a:blip r:embed="rId27"/>
+                    <a:blip r:embed="rId31"/>
                     <a:stretch>
                       <a:fillRect/>
                     </a:stretch>
@@ -1672,7 +1908,7 @@
                     <pic:cNvPicPr/>
                   </pic:nvPicPr>
                   <pic:blipFill>
-                    <a:blip r:embed="rId28"/>
+                    <a:blip r:embed="rId32"/>
                     <a:stretch>
                       <a:fillRect/>
                     </a:stretch>
@@ -1729,7 +1965,7 @@
                     <pic:cNvPicPr/>
                   </pic:nvPicPr>
                   <pic:blipFill>
-                    <a:blip r:embed="rId29"/>
+                    <a:blip r:embed="rId33"/>
                     <a:stretch>
                       <a:fillRect/>
                     </a:stretch>
@@ -1771,7 +2007,7 @@
                     <pic:cNvPicPr/>
                   </pic:nvPicPr>
                   <pic:blipFill>
-                    <a:blip r:embed="rId30"/>
+                    <a:blip r:embed="rId34"/>
                     <a:stretch>
                       <a:fillRect/>
                     </a:stretch>

--- a/0-开发工具/idea/IDEA开发环境设置.docx
+++ b/0-开发工具/idea/IDEA开发环境设置.docx
@@ -661,6 +661,7 @@
     <w:p>
       <w:pPr>
         <w:rPr>
+          <w:rFonts w:hint="eastAsia"/>
           <w:sz w:val="15"/>
           <w:szCs w:val="15"/>
         </w:rPr>
@@ -708,21 +709,117 @@
     </w:p>
     <w:p>
       <w:pPr>
+        <w:pStyle w:val="1"/>
+      </w:pPr>
+      <w:r>
+        <w:rPr>
+          <w:rFonts w:hint="eastAsia"/>
+        </w:rPr>
+        <w:lastRenderedPageBreak/>
+        <w:t>二、快捷键设置</w:t>
+      </w:r>
+    </w:p>
+    <w:p>
+      <w:pPr>
         <w:pStyle w:val="2"/>
       </w:pPr>
       <w:r>
         <w:rPr>
           <w:rFonts w:hint="eastAsia"/>
         </w:rPr>
-        <w:lastRenderedPageBreak/>
-        <w:t>指定加载模块</w:t>
-      </w:r>
-    </w:p>
-    <w:p>
-      <w:pPr>
-        <w:rPr>
-          <w:sz w:val="15"/>
-          <w:szCs w:val="15"/>
+        <w:t>生成</w:t>
+      </w:r>
+      <w:r>
+        <w:t>变量</w:t>
+      </w:r>
+      <w:r>
+        <w:rPr>
+          <w:rFonts w:hint="eastAsia"/>
+        </w:rPr>
+        <w:t>名称</w:t>
+      </w:r>
+      <w:r>
+        <w:rPr>
+          <w:rFonts w:hint="eastAsia"/>
+        </w:rPr>
+        <w:t>a</w:t>
+      </w:r>
+      <w:r>
+        <w:t>lt+shift+</w:t>
+      </w:r>
+      <w:r>
+        <w:rPr>
+          <w:rFonts w:hint="eastAsia"/>
+        </w:rPr>
+        <w:t>L</w:t>
+      </w:r>
+    </w:p>
+    <w:p>
+      <w:r>
+        <w:t>E</w:t>
+      </w:r>
+      <w:r>
+        <w:t>clipse</w:t>
+      </w:r>
+    </w:p>
+    <w:p>
+      <w:r>
+        <w:tab/>
+        <w:t>光标放在request.getParameter(“username”);的行末尾，按 Shift+Alt+L，填入变量名，</w:t>
+      </w:r>
+      <w:r>
+        <w:rPr>
+          <w:rFonts w:hint="eastAsia"/>
+        </w:rPr>
+        <w:t xml:space="preserve"> </w:t>
+      </w:r>
+      <w:r>
+        <w:t xml:space="preserve">   </w:t>
+      </w:r>
+    </w:p>
+    <w:p>
+      <w:r>
+        <w:t xml:space="preserve">    </w:t>
+      </w:r>
+      <w:r>
+        <w:t>自动生成。</w:t>
+      </w:r>
+    </w:p>
+    <w:p>
+      <w:r>
+        <w:t>I</w:t>
+      </w:r>
+      <w:r>
+        <w:t xml:space="preserve">dea </w:t>
+      </w:r>
+    </w:p>
+    <w:p>
+      <w:r>
+        <w:tab/>
+        <w:t>Shift+Alt+L</w:t>
+      </w:r>
+    </w:p>
+    <w:p/>
+    <w:p>
+      <w:r>
+        <w:rPr>
+          <w:rFonts w:hint="eastAsia"/>
+        </w:rPr>
+        <w:t>输入</w:t>
+      </w:r>
+      <w:r>
+        <w:t>introduce variable</w:t>
+      </w:r>
+    </w:p>
+    <w:p>
+      <w:pPr>
+        <w:widowControl/>
+        <w:jc w:val="left"/>
+        <w:rPr>
+          <w:rFonts w:ascii="宋体" w:eastAsia="宋体" w:hAnsi="宋体" w:cs="宋体"/>
+          <w:kern w:val="0"/>
+          <w:sz w:val="24"/>
+          <w:szCs w:val="24"/>
         </w:rPr>
       </w:pPr>
       <w:r>
@@ -730,10 +827,10 @@
           <w:noProof/>
         </w:rPr>
         <w:drawing>
-          <wp:inline distT="0" distB="0" distL="0" distR="0" wp14:anchorId="627FB243" wp14:editId="4C03D71A">
-            <wp:extent cx="2153020" cy="2887579"/>
-            <wp:effectExtent l="0" t="0" r="0" b="8255"/>
-            <wp:docPr id="26" name="图片 26"/>
+          <wp:inline distT="0" distB="0" distL="0" distR="0" wp14:anchorId="1361BA4D" wp14:editId="6A3A3409">
+            <wp:extent cx="3260942" cy="2129859"/>
+            <wp:effectExtent l="0" t="0" r="0" b="3810"/>
+            <wp:docPr id="6" name="图片 6"/>
             <wp:cNvGraphicFramePr>
               <a:graphicFrameLocks xmlns:a="http://schemas.openxmlformats.org/drawingml/2006/main" noChangeAspect="1"/>
             </wp:cNvGraphicFramePr>
@@ -753,7 +850,7 @@
                   <pic:spPr>
                     <a:xfrm>
                       <a:off x="0" y="0"/>
-                      <a:ext cx="2162402" cy="2900161"/>
+                      <a:ext cx="3270000" cy="2135775"/>
                     </a:xfrm>
                     <a:prstGeom prst="rect">
                       <a:avLst/>
@@ -765,23 +862,44 @@
           </wp:inline>
         </w:drawing>
       </w:r>
-      <w:r>
-        <w:rPr>
-          <w:rFonts w:hint="eastAsia"/>
-          <w:sz w:val="15"/>
-          <w:szCs w:val="15"/>
-        </w:rPr>
-        <w:t xml:space="preserve"> </w:t>
-      </w:r>
+    </w:p>
+    <w:p/>
+    <w:p/>
+    <w:p>
+      <w:pPr>
+        <w:pStyle w:val="2"/>
+      </w:pPr>
+      <w:r>
+        <w:rPr>
+          <w:rFonts w:hint="eastAsia"/>
+        </w:rPr>
+        <w:t>代码提示a</w:t>
+      </w:r>
+      <w:r>
+        <w:t>lt+/</w:t>
+      </w:r>
+    </w:p>
+    <w:p>
+      <w:r>
+        <w:rPr>
+          <w:rFonts w:hint="eastAsia"/>
+        </w:rPr>
+        <w:t>输入bas</w:t>
+      </w:r>
+      <w:r>
+        <w:t>ic</w:t>
+      </w:r>
+    </w:p>
+    <w:p>
       <w:r>
         <w:rPr>
           <w:noProof/>
         </w:rPr>
         <w:drawing>
-          <wp:inline distT="0" distB="0" distL="0" distR="0" wp14:anchorId="56B215D9" wp14:editId="08FCF961">
-            <wp:extent cx="2292525" cy="2048042"/>
-            <wp:effectExtent l="0" t="0" r="0" b="9525"/>
-            <wp:docPr id="27" name="图片 27"/>
+          <wp:inline distT="0" distB="0" distL="0" distR="0" wp14:anchorId="28D1334E" wp14:editId="41D7DF0B">
+            <wp:extent cx="4034600" cy="2354893"/>
+            <wp:effectExtent l="0" t="0" r="4445" b="7620"/>
+            <wp:docPr id="1" name="图片 1"/>
             <wp:cNvGraphicFramePr>
               <a:graphicFrameLocks xmlns:a="http://schemas.openxmlformats.org/drawingml/2006/main" noChangeAspect="1"/>
             </wp:cNvGraphicFramePr>
@@ -801,7 +919,7 @@
                   <pic:spPr>
                     <a:xfrm>
                       <a:off x="0" y="0"/>
-                      <a:ext cx="2295045" cy="2050293"/>
+                      <a:ext cx="4040076" cy="2358089"/>
                     </a:xfrm>
                     <a:prstGeom prst="rect">
                       <a:avLst/>
@@ -814,6 +932,7 @@
         </w:drawing>
       </w:r>
     </w:p>
+    <w:p/>
     <w:p>
       <w:pPr>
         <w:pStyle w:val="2"/>
@@ -822,26 +941,40 @@
         <w:rPr>
           <w:rFonts w:hint="eastAsia"/>
         </w:rPr>
-        <w:t>显示类的方法与属性</w:t>
-      </w:r>
-    </w:p>
-    <w:p>
-      <w:pPr>
-        <w:rPr>
-          <w:rFonts w:hint="eastAsia"/>
-          <w:sz w:val="15"/>
-          <w:szCs w:val="15"/>
-        </w:rPr>
-      </w:pPr>
+        <w:lastRenderedPageBreak/>
+        <w:t>格式化代码</w:t>
+      </w:r>
+      <w:r>
+        <w:rPr>
+          <w:rFonts w:hint="eastAsia"/>
+        </w:rPr>
+        <w:t>ctrl</w:t>
+      </w:r>
+      <w:r>
+        <w:t>+shift+f</w:t>
+      </w:r>
+    </w:p>
+    <w:p>
+      <w:r>
+        <w:rPr>
+          <w:rFonts w:hint="eastAsia"/>
+        </w:rPr>
+        <w:t>输入R</w:t>
+      </w:r>
+      <w:r>
+        <w:t>eformat code</w:t>
+      </w:r>
+    </w:p>
+    <w:p>
       <w:r>
         <w:rPr>
           <w:noProof/>
         </w:rPr>
         <w:drawing>
-          <wp:inline distT="0" distB="0" distL="0" distR="0" wp14:anchorId="30931DE8" wp14:editId="291B563F">
-            <wp:extent cx="4326159" cy="1443789"/>
-            <wp:effectExtent l="0" t="0" r="0" b="4445"/>
-            <wp:docPr id="29" name="图片 29"/>
+          <wp:inline distT="0" distB="0" distL="0" distR="0" wp14:anchorId="1F485AC0" wp14:editId="05AD7E85">
+            <wp:extent cx="5274310" cy="3823970"/>
+            <wp:effectExtent l="0" t="0" r="2540" b="5080"/>
+            <wp:docPr id="7" name="图片 7"/>
             <wp:cNvGraphicFramePr>
               <a:graphicFrameLocks xmlns:a="http://schemas.openxmlformats.org/drawingml/2006/main" noChangeAspect="1"/>
             </wp:cNvGraphicFramePr>
@@ -861,7 +994,7 @@
                   <pic:spPr>
                     <a:xfrm>
                       <a:off x="0" y="0"/>
-                      <a:ext cx="4336691" cy="1447304"/>
+                      <a:ext cx="5274310" cy="3823970"/>
                     </a:xfrm>
                     <a:prstGeom prst="rect">
                       <a:avLst/>
@@ -875,6 +1008,50 @@
       </w:r>
     </w:p>
     <w:p>
+      <w:r>
+        <w:rPr>
+          <w:rFonts w:hint="eastAsia"/>
+        </w:rPr>
+        <w:t>由于输入法的快捷键与ide</w:t>
+      </w:r>
+      <w:r>
+        <w:t>a</w:t>
+      </w:r>
+      <w:r>
+        <w:rPr>
+          <w:rFonts w:hint="eastAsia"/>
+        </w:rPr>
+        <w:t>的ctrl</w:t>
+      </w:r>
+      <w:r>
+        <w:t>+shift+f</w:t>
+      </w:r>
+      <w:r>
+        <w:rPr>
+          <w:rFonts w:hint="eastAsia"/>
+        </w:rPr>
+        <w:t>冲突，因此需要关闭输入法的快捷键</w:t>
+      </w:r>
+      <w:r>
+        <w:rPr>
+          <w:rFonts w:hint="eastAsia"/>
+        </w:rPr>
+        <w:t>。如搜狗输入法，微软输入法。</w:t>
+      </w:r>
+    </w:p>
+    <w:p>
+      <w:hyperlink r:id="rId19" w:history="1">
+        <w:r>
+          <w:rPr>
+            <w:rStyle w:val="a3"/>
+          </w:rPr>
+          <w:t>idea 快捷键ctrl+shift+f失效的解决方案</w:t>
+        </w:r>
+      </w:hyperlink>
+    </w:p>
+    <w:p/>
+    <w:p/>
+    <w:p>
       <w:pPr>
         <w:pStyle w:val="1"/>
       </w:pPr>
@@ -882,7 +1059,7 @@
         <w:rPr>
           <w:rFonts w:hint="eastAsia"/>
         </w:rPr>
-        <w:t>二、快捷键设置</w:t>
+        <w:t>三、常用</w:t>
       </w:r>
     </w:p>
     <w:p>
@@ -890,34 +1067,68 @@
         <w:pStyle w:val="2"/>
       </w:pPr>
       <w:r>
-        <w:rPr>
-          <w:rFonts w:hint="eastAsia"/>
-        </w:rPr>
-        <w:t>生成</w:t>
-      </w:r>
-      <w:r>
-        <w:t>变量</w:t>
-      </w:r>
-      <w:r>
-        <w:rPr>
-          <w:rFonts w:hint="eastAsia"/>
-        </w:rPr>
-        <w:t>名称</w:t>
-      </w:r>
-      <w:r>
-        <w:rPr>
-          <w:rFonts w:hint="eastAsia"/>
-        </w:rPr>
-        <w:t>a</w:t>
-      </w:r>
-      <w:r>
-        <w:t>lt+shift+</w:t>
-      </w:r>
-      <w:r>
-        <w:rPr>
-          <w:rFonts w:hint="eastAsia"/>
-        </w:rPr>
-        <w:t>L</w:t>
+        <w:t>1</w:t>
+      </w:r>
+      <w:r>
+        <w:rPr>
+          <w:rFonts w:hint="eastAsia"/>
+        </w:rPr>
+        <w:t>.</w:t>
+      </w:r>
+      <w:r>
+        <w:rPr>
+          <w:rFonts w:hint="eastAsia"/>
+        </w:rPr>
+        <w:t>代码方式</w:t>
+      </w:r>
+      <w:r>
+        <w:rPr>
+          <w:rFonts w:hint="eastAsia"/>
+        </w:rPr>
+        <w:t>生成变量名称</w:t>
+      </w:r>
+      <w:r>
+        <w:t xml:space="preserve"> </w:t>
+      </w:r>
+    </w:p>
+    <w:p>
+      <w:r>
+        <w:tab/>
+      </w:r>
+      <w:r>
+        <w:t xml:space="preserve">new Mode().var 回车  </w:t>
+      </w:r>
+    </w:p>
+    <w:p/>
+    <w:p>
+      <w:pPr>
+        <w:pStyle w:val="2"/>
+      </w:pPr>
+      <w:r>
+        <w:rPr>
+          <w:rFonts w:hint="eastAsia"/>
+        </w:rPr>
+        <w:t>2</w:t>
+      </w:r>
+      <w:r>
+        <w:t>.</w:t>
+      </w:r>
+      <w:r>
+        <w:rPr>
+          <w:rFonts w:hint="eastAsia"/>
+        </w:rPr>
+        <w:t>重写父类方法</w:t>
+      </w:r>
+    </w:p>
+    <w:p>
+      <w:r>
+        <w:tab/>
+      </w:r>
+      <w:r>
+        <w:rPr>
+          <w:rFonts w:hint="eastAsia"/>
+        </w:rPr>
+        <w:t>右键</w:t>
       </w:r>
     </w:p>
     <w:p>
@@ -925,148 +1136,23 @@
         <w:t>E</w:t>
       </w:r>
       <w:r>
+        <w:rPr>
+          <w:rFonts w:hint="eastAsia"/>
+        </w:rPr>
         <w:t>clipse</w:t>
       </w:r>
     </w:p>
     <w:p>
-      <w:r>
-        <w:tab/>
-        <w:t>光标放在request.getParameter(“username”);的行末尾，按 Shift+Alt+L，填入变量名，</w:t>
-      </w:r>
-      <w:r>
-        <w:rPr>
-          <w:rFonts w:hint="eastAsia"/>
-        </w:rPr>
-        <w:t xml:space="preserve"> </w:t>
-      </w:r>
-      <w:r>
-        <w:t xml:space="preserve">   </w:t>
-      </w:r>
-    </w:p>
-    <w:p>
-      <w:r>
-        <w:t xml:space="preserve">    </w:t>
-      </w:r>
-      <w:r>
-        <w:t>自动生成。</w:t>
-      </w:r>
-    </w:p>
-    <w:p>
-      <w:r>
-        <w:t>I</w:t>
-      </w:r>
-      <w:r>
-        <w:t xml:space="preserve">dea </w:t>
-      </w:r>
-    </w:p>
-    <w:p>
-      <w:r>
-        <w:tab/>
-        <w:t>Shift+Alt+L</w:t>
-      </w:r>
-    </w:p>
-    <w:p/>
-    <w:p>
-      <w:r>
-        <w:rPr>
-          <w:rFonts w:hint="eastAsia"/>
-        </w:rPr>
-        <w:t>输入</w:t>
-      </w:r>
-      <w:r>
-        <w:t>introduce variable</w:t>
-      </w:r>
-    </w:p>
-    <w:p>
-      <w:pPr>
-        <w:widowControl/>
-        <w:jc w:val="left"/>
-        <w:rPr>
-          <w:rFonts w:ascii="宋体" w:eastAsia="宋体" w:hAnsi="宋体" w:cs="宋体"/>
-          <w:kern w:val="0"/>
-          <w:sz w:val="24"/>
-          <w:szCs w:val="24"/>
-        </w:rPr>
-      </w:pPr>
       <w:r>
         <w:rPr>
           <w:noProof/>
         </w:rPr>
         <w:lastRenderedPageBreak/>
         <w:drawing>
-          <wp:inline distT="0" distB="0" distL="0" distR="0" wp14:anchorId="1361BA4D" wp14:editId="6A3A3409">
-            <wp:extent cx="3260942" cy="2129859"/>
-            <wp:effectExtent l="0" t="0" r="0" b="3810"/>
-            <wp:docPr id="6" name="图片 6"/>
-            <wp:cNvGraphicFramePr>
-              <a:graphicFrameLocks xmlns:a="http://schemas.openxmlformats.org/drawingml/2006/main" noChangeAspect="1"/>
-            </wp:cNvGraphicFramePr>
-            <a:graphic xmlns:a="http://schemas.openxmlformats.org/drawingml/2006/main">
-              <a:graphicData uri="http://schemas.openxmlformats.org/drawingml/2006/picture">
-                <pic:pic xmlns:pic="http://schemas.openxmlformats.org/drawingml/2006/picture">
-                  <pic:nvPicPr>
-                    <pic:cNvPr id="1" name=""/>
-                    <pic:cNvPicPr/>
-                  </pic:nvPicPr>
-                  <pic:blipFill>
-                    <a:blip r:embed="rId19"/>
-                    <a:stretch>
-                      <a:fillRect/>
-                    </a:stretch>
-                  </pic:blipFill>
-                  <pic:spPr>
-                    <a:xfrm>
-                      <a:off x="0" y="0"/>
-                      <a:ext cx="3270000" cy="2135775"/>
-                    </a:xfrm>
-                    <a:prstGeom prst="rect">
-                      <a:avLst/>
-                    </a:prstGeom>
-                  </pic:spPr>
-                </pic:pic>
-              </a:graphicData>
-            </a:graphic>
-          </wp:inline>
-        </w:drawing>
-      </w:r>
-    </w:p>
-    <w:p/>
-    <w:p/>
-    <w:p>
-      <w:pPr>
-        <w:pStyle w:val="2"/>
-      </w:pPr>
-      <w:r>
-        <w:rPr>
-          <w:rFonts w:hint="eastAsia"/>
-        </w:rPr>
-        <w:t>代码提示a</w:t>
-      </w:r>
-      <w:r>
-        <w:t>lt+/</w:t>
-      </w:r>
-    </w:p>
-    <w:p>
-      <w:r>
-        <w:rPr>
-          <w:rFonts w:hint="eastAsia"/>
-        </w:rPr>
-        <w:t>输入bas</w:t>
-      </w:r>
-      <w:r>
-        <w:t>ic</w:t>
-      </w:r>
-    </w:p>
-    <w:p>
-      <w:r>
-        <w:rPr>
-          <w:noProof/>
-        </w:rPr>
-        <w:drawing>
-          <wp:inline distT="0" distB="0" distL="0" distR="0" wp14:anchorId="28D1334E" wp14:editId="41D7DF0B">
-            <wp:extent cx="4034600" cy="2354893"/>
-            <wp:effectExtent l="0" t="0" r="4445" b="7620"/>
-            <wp:docPr id="1" name="图片 1"/>
+          <wp:inline distT="0" distB="0" distL="0" distR="0" wp14:anchorId="1E56AF05" wp14:editId="7B77F093">
+            <wp:extent cx="2091193" cy="1198924"/>
+            <wp:effectExtent l="0" t="0" r="4445" b="1270"/>
+            <wp:docPr id="11" name="图片 11"/>
             <wp:cNvGraphicFramePr>
               <a:graphicFrameLocks xmlns:a="http://schemas.openxmlformats.org/drawingml/2006/main" noChangeAspect="1"/>
             </wp:cNvGraphicFramePr>
@@ -1086,7 +1172,7 @@
                   <pic:spPr>
                     <a:xfrm>
                       <a:off x="0" y="0"/>
-                      <a:ext cx="4040076" cy="2358089"/>
+                      <a:ext cx="2100391" cy="1204197"/>
                     </a:xfrm>
                     <a:prstGeom prst="rect">
                       <a:avLst/>
@@ -1099,36 +1185,15 @@
         </w:drawing>
       </w:r>
     </w:p>
-    <w:p/>
-    <w:p>
-      <w:pPr>
-        <w:pStyle w:val="2"/>
-      </w:pPr>
-      <w:r>
-        <w:rPr>
-          <w:rFonts w:hint="eastAsia"/>
-        </w:rPr>
-        <w:t>格式化代码</w:t>
-      </w:r>
-      <w:r>
-        <w:rPr>
-          <w:rFonts w:hint="eastAsia"/>
-        </w:rPr>
-        <w:t>ctrl</w:t>
-      </w:r>
-      <w:r>
-        <w:t>+shift+f</w:t>
-      </w:r>
-    </w:p>
-    <w:p>
-      <w:r>
-        <w:rPr>
-          <w:rFonts w:hint="eastAsia"/>
-        </w:rPr>
-        <w:t>输入R</w:t>
-      </w:r>
-      <w:r>
-        <w:t>eformat code</w:t>
+    <w:p>
+      <w:r>
+        <w:rPr>
+          <w:rFonts w:hint="eastAsia"/>
+        </w:rPr>
+        <w:t>I</w:t>
+      </w:r>
+      <w:r>
+        <w:t>DEA</w:t>
       </w:r>
     </w:p>
     <w:p>
@@ -1136,12 +1201,11 @@
         <w:rPr>
           <w:noProof/>
         </w:rPr>
-        <w:lastRenderedPageBreak/>
         <w:drawing>
-          <wp:inline distT="0" distB="0" distL="0" distR="0" wp14:anchorId="1F485AC0" wp14:editId="05AD7E85">
-            <wp:extent cx="5274310" cy="3823970"/>
-            <wp:effectExtent l="0" t="0" r="2540" b="5080"/>
-            <wp:docPr id="7" name="图片 7"/>
+          <wp:inline distT="0" distB="0" distL="0" distR="0" wp14:anchorId="62B9AA40" wp14:editId="5EB6985D">
+            <wp:extent cx="1900362" cy="1834112"/>
+            <wp:effectExtent l="0" t="0" r="5080" b="0"/>
+            <wp:docPr id="14" name="图片 14"/>
             <wp:cNvGraphicFramePr>
               <a:graphicFrameLocks xmlns:a="http://schemas.openxmlformats.org/drawingml/2006/main" noChangeAspect="1"/>
             </wp:cNvGraphicFramePr>
@@ -1161,7 +1225,7 @@
                   <pic:spPr>
                     <a:xfrm>
                       <a:off x="0" y="0"/>
-                      <a:ext cx="5274310" cy="3823970"/>
+                      <a:ext cx="1936613" cy="1869100"/>
                     </a:xfrm>
                     <a:prstGeom prst="rect">
                       <a:avLst/>
@@ -1173,50 +1237,53 @@
           </wp:inline>
         </w:drawing>
       </w:r>
-    </w:p>
-    <w:p>
-      <w:r>
-        <w:rPr>
-          <w:rFonts w:hint="eastAsia"/>
-        </w:rPr>
-        <w:t>由于输入法的快捷键与ide</w:t>
-      </w:r>
-      <w:r>
-        <w:t>a</w:t>
-      </w:r>
-      <w:r>
-        <w:rPr>
-          <w:rFonts w:hint="eastAsia"/>
-        </w:rPr>
-        <w:t>的ctrl</w:t>
-      </w:r>
-      <w:r>
-        <w:t>+shift+f</w:t>
-      </w:r>
-      <w:r>
-        <w:rPr>
-          <w:rFonts w:hint="eastAsia"/>
-        </w:rPr>
-        <w:t>冲突，因此需要关闭输入法的快捷键</w:t>
-      </w:r>
-      <w:r>
-        <w:rPr>
-          <w:rFonts w:hint="eastAsia"/>
-        </w:rPr>
-        <w:t>。如搜狗输入法，微软输入法。</w:t>
-      </w:r>
-    </w:p>
-    <w:p>
-      <w:hyperlink r:id="rId22" w:history="1">
-        <w:r>
-          <w:rPr>
-            <w:rStyle w:val="a3"/>
-          </w:rPr>
-          <w:t>idea 快捷键ctrl+shift+f失效的解决方案</w:t>
-        </w:r>
-      </w:hyperlink>
-    </w:p>
-    <w:p/>
+      <w:r>
+        <w:rPr>
+          <w:rFonts w:hint="eastAsia"/>
+        </w:rPr>
+        <w:t xml:space="preserve"> </w:t>
+      </w:r>
+      <w:r>
+        <w:rPr>
+          <w:noProof/>
+        </w:rPr>
+        <w:drawing>
+          <wp:inline distT="0" distB="0" distL="0" distR="0" wp14:anchorId="57885FB6" wp14:editId="7232C202">
+            <wp:extent cx="2242268" cy="1839113"/>
+            <wp:effectExtent l="0" t="0" r="5715" b="8890"/>
+            <wp:docPr id="12" name="图片 12"/>
+            <wp:cNvGraphicFramePr>
+              <a:graphicFrameLocks xmlns:a="http://schemas.openxmlformats.org/drawingml/2006/main" noChangeAspect="1"/>
+            </wp:cNvGraphicFramePr>
+            <a:graphic xmlns:a="http://schemas.openxmlformats.org/drawingml/2006/main">
+              <a:graphicData uri="http://schemas.openxmlformats.org/drawingml/2006/picture">
+                <pic:pic xmlns:pic="http://schemas.openxmlformats.org/drawingml/2006/picture">
+                  <pic:nvPicPr>
+                    <pic:cNvPr id="1" name=""/>
+                    <pic:cNvPicPr/>
+                  </pic:nvPicPr>
+                  <pic:blipFill>
+                    <a:blip r:embed="rId22"/>
+                    <a:stretch>
+                      <a:fillRect/>
+                    </a:stretch>
+                  </pic:blipFill>
+                  <pic:spPr>
+                    <a:xfrm>
+                      <a:off x="0" y="0"/>
+                      <a:ext cx="2263557" cy="1856574"/>
+                    </a:xfrm>
+                    <a:prstGeom prst="rect">
+                      <a:avLst/>
+                    </a:prstGeom>
+                  </pic:spPr>
+                </pic:pic>
+              </a:graphicData>
+            </a:graphic>
+          </wp:inline>
+        </w:drawing>
+      </w:r>
+    </w:p>
     <w:p>
       <w:pPr>
         <w:pStyle w:val="2"/>
@@ -1225,16 +1292,16 @@
         <w:rPr>
           <w:rFonts w:hint="eastAsia"/>
         </w:rPr>
-        <w:t>复制全类名</w:t>
-      </w:r>
-      <w:r>
-        <w:rPr>
-          <w:rFonts w:hint="eastAsia"/>
-        </w:rPr>
-        <w:t>c</w:t>
-      </w:r>
-      <w:r>
-        <w:t>trl+alt+shift+c</w:t>
+        <w:t>3</w:t>
+      </w:r>
+      <w:r>
+        <w:t>.</w:t>
+      </w:r>
+      <w:r>
+        <w:rPr>
+          <w:rFonts w:hint="eastAsia"/>
+        </w:rPr>
+        <w:t xml:space="preserve"> 一个程序多次运行</w:t>
       </w:r>
     </w:p>
     <w:p>
@@ -1243,10 +1310,10 @@
           <w:noProof/>
         </w:rPr>
         <w:drawing>
-          <wp:inline distT="0" distB="0" distL="0" distR="0" wp14:anchorId="7EDA20EC" wp14:editId="30110F48">
-            <wp:extent cx="4994442" cy="1348127"/>
-            <wp:effectExtent l="0" t="0" r="0" b="4445"/>
-            <wp:docPr id="28" name="图片 28"/>
+          <wp:inline distT="0" distB="0" distL="0" distR="0" wp14:anchorId="7A4FF9EE" wp14:editId="2E1A9284">
+            <wp:extent cx="3197068" cy="1451113"/>
+            <wp:effectExtent l="0" t="0" r="3810" b="0"/>
+            <wp:docPr id="17" name="图片 17"/>
             <wp:cNvGraphicFramePr>
               <a:graphicFrameLocks xmlns:a="http://schemas.openxmlformats.org/drawingml/2006/main" noChangeAspect="1"/>
             </wp:cNvGraphicFramePr>
@@ -1266,7 +1333,7 @@
                   <pic:spPr>
                     <a:xfrm>
                       <a:off x="0" y="0"/>
-                      <a:ext cx="5002448" cy="1350288"/>
+                      <a:ext cx="3205329" cy="1454863"/>
                     </a:xfrm>
                     <a:prstGeom prst="rect">
                       <a:avLst/>
@@ -1279,104 +1346,25 @@
         </w:drawing>
       </w:r>
     </w:p>
-    <w:p/>
-    <w:p>
-      <w:pPr>
-        <w:rPr>
-          <w:rFonts w:hint="eastAsia"/>
-        </w:rPr>
-      </w:pPr>
-    </w:p>
-    <w:p>
-      <w:pPr>
-        <w:pStyle w:val="1"/>
+    <w:p>
+      <w:pPr>
+        <w:pStyle w:val="2"/>
       </w:pPr>
       <w:r>
         <w:rPr>
           <w:rFonts w:hint="eastAsia"/>
         </w:rPr>
         <w:lastRenderedPageBreak/>
-        <w:t>三、常用</w:t>
-      </w:r>
-    </w:p>
-    <w:p>
-      <w:pPr>
-        <w:pStyle w:val="2"/>
-      </w:pPr>
-      <w:r>
-        <w:t>1</w:t>
-      </w:r>
-      <w:r>
-        <w:rPr>
-          <w:rFonts w:hint="eastAsia"/>
-        </w:rPr>
+        <w:t>4</w:t>
+      </w:r>
+      <w:r>
         <w:t>.</w:t>
       </w:r>
       <w:r>
         <w:rPr>
           <w:rFonts w:hint="eastAsia"/>
         </w:rPr>
-        <w:t>代码方式</w:t>
-      </w:r>
-      <w:r>
-        <w:rPr>
-          <w:rFonts w:hint="eastAsia"/>
-        </w:rPr>
-        <w:t>生成变量名称</w:t>
-      </w:r>
-      <w:r>
-        <w:t xml:space="preserve"> </w:t>
-      </w:r>
-    </w:p>
-    <w:p>
-      <w:r>
-        <w:tab/>
-      </w:r>
-      <w:r>
-        <w:t xml:space="preserve">new Mode().var 回车  </w:t>
-      </w:r>
-    </w:p>
-    <w:p/>
-    <w:p>
-      <w:pPr>
-        <w:pStyle w:val="2"/>
-      </w:pPr>
-      <w:r>
-        <w:rPr>
-          <w:rFonts w:hint="eastAsia"/>
-        </w:rPr>
-        <w:t>2</w:t>
-      </w:r>
-      <w:r>
-        <w:t>.</w:t>
-      </w:r>
-      <w:r>
-        <w:rPr>
-          <w:rFonts w:hint="eastAsia"/>
-        </w:rPr>
-        <w:t>重写父类方法</w:t>
-      </w:r>
-    </w:p>
-    <w:p>
-      <w:r>
-        <w:tab/>
-      </w:r>
-      <w:r>
-        <w:rPr>
-          <w:rFonts w:hint="eastAsia"/>
-        </w:rPr>
-        <w:t>右键</w:t>
-      </w:r>
-    </w:p>
-    <w:p>
-      <w:r>
-        <w:t>E</w:t>
-      </w:r>
-      <w:r>
-        <w:rPr>
-          <w:rFonts w:hint="eastAsia"/>
-        </w:rPr>
-        <w:t>clipse</w:t>
+        <w:t>打开文件所在的目录</w:t>
       </w:r>
     </w:p>
     <w:p>
@@ -1385,10 +1373,10 @@
           <w:noProof/>
         </w:rPr>
         <w:drawing>
-          <wp:inline distT="0" distB="0" distL="0" distR="0" wp14:anchorId="1E56AF05" wp14:editId="7B77F093">
-            <wp:extent cx="2091193" cy="1198924"/>
-            <wp:effectExtent l="0" t="0" r="4445" b="1270"/>
-            <wp:docPr id="11" name="图片 11"/>
+          <wp:inline distT="0" distB="0" distL="0" distR="0" wp14:anchorId="0B5E6982" wp14:editId="690B9744">
+            <wp:extent cx="2568271" cy="2362809"/>
+            <wp:effectExtent l="0" t="0" r="3810" b="0"/>
+            <wp:docPr id="18" name="图片 18"/>
             <wp:cNvGraphicFramePr>
               <a:graphicFrameLocks xmlns:a="http://schemas.openxmlformats.org/drawingml/2006/main" noChangeAspect="1"/>
             </wp:cNvGraphicFramePr>
@@ -1408,230 +1396,6 @@
                   <pic:spPr>
                     <a:xfrm>
                       <a:off x="0" y="0"/>
-                      <a:ext cx="2100391" cy="1204197"/>
-                    </a:xfrm>
-                    <a:prstGeom prst="rect">
-                      <a:avLst/>
-                    </a:prstGeom>
-                  </pic:spPr>
-                </pic:pic>
-              </a:graphicData>
-            </a:graphic>
-          </wp:inline>
-        </w:drawing>
-      </w:r>
-    </w:p>
-    <w:p>
-      <w:r>
-        <w:rPr>
-          <w:rFonts w:hint="eastAsia"/>
-        </w:rPr>
-        <w:t>I</w:t>
-      </w:r>
-      <w:r>
-        <w:t>DEA</w:t>
-      </w:r>
-    </w:p>
-    <w:p>
-      <w:r>
-        <w:rPr>
-          <w:noProof/>
-        </w:rPr>
-        <w:drawing>
-          <wp:inline distT="0" distB="0" distL="0" distR="0" wp14:anchorId="62B9AA40" wp14:editId="5EB6985D">
-            <wp:extent cx="1900362" cy="1834112"/>
-            <wp:effectExtent l="0" t="0" r="5080" b="0"/>
-            <wp:docPr id="14" name="图片 14"/>
-            <wp:cNvGraphicFramePr>
-              <a:graphicFrameLocks xmlns:a="http://schemas.openxmlformats.org/drawingml/2006/main" noChangeAspect="1"/>
-            </wp:cNvGraphicFramePr>
-            <a:graphic xmlns:a="http://schemas.openxmlformats.org/drawingml/2006/main">
-              <a:graphicData uri="http://schemas.openxmlformats.org/drawingml/2006/picture">
-                <pic:pic xmlns:pic="http://schemas.openxmlformats.org/drawingml/2006/picture">
-                  <pic:nvPicPr>
-                    <pic:cNvPr id="1" name=""/>
-                    <pic:cNvPicPr/>
-                  </pic:nvPicPr>
-                  <pic:blipFill>
-                    <a:blip r:embed="rId25"/>
-                    <a:stretch>
-                      <a:fillRect/>
-                    </a:stretch>
-                  </pic:blipFill>
-                  <pic:spPr>
-                    <a:xfrm>
-                      <a:off x="0" y="0"/>
-                      <a:ext cx="1936613" cy="1869100"/>
-                    </a:xfrm>
-                    <a:prstGeom prst="rect">
-                      <a:avLst/>
-                    </a:prstGeom>
-                  </pic:spPr>
-                </pic:pic>
-              </a:graphicData>
-            </a:graphic>
-          </wp:inline>
-        </w:drawing>
-      </w:r>
-      <w:r>
-        <w:rPr>
-          <w:rFonts w:hint="eastAsia"/>
-        </w:rPr>
-        <w:t xml:space="preserve"> </w:t>
-      </w:r>
-      <w:r>
-        <w:rPr>
-          <w:noProof/>
-        </w:rPr>
-        <w:drawing>
-          <wp:inline distT="0" distB="0" distL="0" distR="0" wp14:anchorId="57885FB6" wp14:editId="7232C202">
-            <wp:extent cx="2242268" cy="1839113"/>
-            <wp:effectExtent l="0" t="0" r="5715" b="8890"/>
-            <wp:docPr id="12" name="图片 12"/>
-            <wp:cNvGraphicFramePr>
-              <a:graphicFrameLocks xmlns:a="http://schemas.openxmlformats.org/drawingml/2006/main" noChangeAspect="1"/>
-            </wp:cNvGraphicFramePr>
-            <a:graphic xmlns:a="http://schemas.openxmlformats.org/drawingml/2006/main">
-              <a:graphicData uri="http://schemas.openxmlformats.org/drawingml/2006/picture">
-                <pic:pic xmlns:pic="http://schemas.openxmlformats.org/drawingml/2006/picture">
-                  <pic:nvPicPr>
-                    <pic:cNvPr id="1" name=""/>
-                    <pic:cNvPicPr/>
-                  </pic:nvPicPr>
-                  <pic:blipFill>
-                    <a:blip r:embed="rId26"/>
-                    <a:stretch>
-                      <a:fillRect/>
-                    </a:stretch>
-                  </pic:blipFill>
-                  <pic:spPr>
-                    <a:xfrm>
-                      <a:off x="0" y="0"/>
-                      <a:ext cx="2263557" cy="1856574"/>
-                    </a:xfrm>
-                    <a:prstGeom prst="rect">
-                      <a:avLst/>
-                    </a:prstGeom>
-                  </pic:spPr>
-                </pic:pic>
-              </a:graphicData>
-            </a:graphic>
-          </wp:inline>
-        </w:drawing>
-      </w:r>
-    </w:p>
-    <w:p>
-      <w:pPr>
-        <w:pStyle w:val="2"/>
-      </w:pPr>
-      <w:r>
-        <w:rPr>
-          <w:rFonts w:hint="eastAsia"/>
-        </w:rPr>
-        <w:t>3</w:t>
-      </w:r>
-      <w:r>
-        <w:t>.</w:t>
-      </w:r>
-      <w:r>
-        <w:rPr>
-          <w:rFonts w:hint="eastAsia"/>
-        </w:rPr>
-        <w:t xml:space="preserve"> 一个程序多次运行</w:t>
-      </w:r>
-    </w:p>
-    <w:p>
-      <w:r>
-        <w:rPr>
-          <w:noProof/>
-        </w:rPr>
-        <w:drawing>
-          <wp:inline distT="0" distB="0" distL="0" distR="0" wp14:anchorId="7A4FF9EE" wp14:editId="2E1A9284">
-            <wp:extent cx="3197068" cy="1451113"/>
-            <wp:effectExtent l="0" t="0" r="3810" b="0"/>
-            <wp:docPr id="17" name="图片 17"/>
-            <wp:cNvGraphicFramePr>
-              <a:graphicFrameLocks xmlns:a="http://schemas.openxmlformats.org/drawingml/2006/main" noChangeAspect="1"/>
-            </wp:cNvGraphicFramePr>
-            <a:graphic xmlns:a="http://schemas.openxmlformats.org/drawingml/2006/main">
-              <a:graphicData uri="http://schemas.openxmlformats.org/drawingml/2006/picture">
-                <pic:pic xmlns:pic="http://schemas.openxmlformats.org/drawingml/2006/picture">
-                  <pic:nvPicPr>
-                    <pic:cNvPr id="1" name=""/>
-                    <pic:cNvPicPr/>
-                  </pic:nvPicPr>
-                  <pic:blipFill>
-                    <a:blip r:embed="rId27"/>
-                    <a:stretch>
-                      <a:fillRect/>
-                    </a:stretch>
-                  </pic:blipFill>
-                  <pic:spPr>
-                    <a:xfrm>
-                      <a:off x="0" y="0"/>
-                      <a:ext cx="3205329" cy="1454863"/>
-                    </a:xfrm>
-                    <a:prstGeom prst="rect">
-                      <a:avLst/>
-                    </a:prstGeom>
-                  </pic:spPr>
-                </pic:pic>
-              </a:graphicData>
-            </a:graphic>
-          </wp:inline>
-        </w:drawing>
-      </w:r>
-    </w:p>
-    <w:p>
-      <w:pPr>
-        <w:pStyle w:val="2"/>
-      </w:pPr>
-      <w:r>
-        <w:rPr>
-          <w:rFonts w:hint="eastAsia"/>
-        </w:rPr>
-        <w:lastRenderedPageBreak/>
-        <w:t>4</w:t>
-      </w:r>
-      <w:r>
-        <w:t>.</w:t>
-      </w:r>
-      <w:r>
-        <w:rPr>
-          <w:rFonts w:hint="eastAsia"/>
-        </w:rPr>
-        <w:t>打开文件所在的目录</w:t>
-      </w:r>
-    </w:p>
-    <w:p>
-      <w:r>
-        <w:rPr>
-          <w:noProof/>
-        </w:rPr>
-        <w:drawing>
-          <wp:inline distT="0" distB="0" distL="0" distR="0" wp14:anchorId="0B5E6982" wp14:editId="690B9744">
-            <wp:extent cx="2568271" cy="2362809"/>
-            <wp:effectExtent l="0" t="0" r="3810" b="0"/>
-            <wp:docPr id="18" name="图片 18"/>
-            <wp:cNvGraphicFramePr>
-              <a:graphicFrameLocks xmlns:a="http://schemas.openxmlformats.org/drawingml/2006/main" noChangeAspect="1"/>
-            </wp:cNvGraphicFramePr>
-            <a:graphic xmlns:a="http://schemas.openxmlformats.org/drawingml/2006/main">
-              <a:graphicData uri="http://schemas.openxmlformats.org/drawingml/2006/picture">
-                <pic:pic xmlns:pic="http://schemas.openxmlformats.org/drawingml/2006/picture">
-                  <pic:nvPicPr>
-                    <pic:cNvPr id="1" name=""/>
-                    <pic:cNvPicPr/>
-                  </pic:nvPicPr>
-                  <pic:blipFill>
-                    <a:blip r:embed="rId28"/>
-                    <a:stretch>
-                      <a:fillRect/>
-                    </a:stretch>
-                  </pic:blipFill>
-                  <pic:spPr>
-                    <a:xfrm>
-                      <a:off x="0" y="0"/>
                       <a:ext cx="2577250" cy="2371070"/>
                     </a:xfrm>
                     <a:prstGeom prst="rect">
@@ -1691,7 +1455,7 @@
                     </pic:cNvPicPr>
                   </pic:nvPicPr>
                   <pic:blipFill>
-                    <a:blip r:embed="rId29" cstate="print">
+                    <a:blip r:embed="rId25" cstate="print">
                       <a:extLst>
                         <a:ext uri="{28A0092B-C50C-407E-A947-70E740481C1C}">
                           <a14:useLocalDpi xmlns:a14="http://schemas.microsoft.com/office/drawing/2010/main" val="0"/>
@@ -1751,7 +1515,7 @@
                     <pic:cNvPicPr/>
                   </pic:nvPicPr>
                   <pic:blipFill>
-                    <a:blip r:embed="rId30"/>
+                    <a:blip r:embed="rId26"/>
                     <a:stretch>
                       <a:fillRect/>
                     </a:stretch>
@@ -1843,7 +1607,7 @@
                     <pic:cNvPicPr/>
                   </pic:nvPicPr>
                   <pic:blipFill>
-                    <a:blip r:embed="rId31"/>
+                    <a:blip r:embed="rId27"/>
                     <a:stretch>
                       <a:fillRect/>
                     </a:stretch>
@@ -1908,7 +1672,7 @@
                     <pic:cNvPicPr/>
                   </pic:nvPicPr>
                   <pic:blipFill>
-                    <a:blip r:embed="rId32"/>
+                    <a:blip r:embed="rId28"/>
                     <a:stretch>
                       <a:fillRect/>
                     </a:stretch>
@@ -1965,7 +1729,7 @@
                     <pic:cNvPicPr/>
                   </pic:nvPicPr>
                   <pic:blipFill>
-                    <a:blip r:embed="rId33"/>
+                    <a:blip r:embed="rId29"/>
                     <a:stretch>
                       <a:fillRect/>
                     </a:stretch>
@@ -2007,7 +1771,7 @@
                     <pic:cNvPicPr/>
                   </pic:nvPicPr>
                   <pic:blipFill>
-                    <a:blip r:embed="rId34"/>
+                    <a:blip r:embed="rId30"/>
                     <a:stretch>
                       <a:fillRect/>
                     </a:stretch>

--- a/0-开发工具/idea/IDEA开发环境设置.docx
+++ b/0-开发工具/idea/IDEA开发环境设置.docx
@@ -90,11 +90,6 @@
       </w:r>
     </w:p>
     <w:p>
-      <w:pPr>
-        <w:rPr>
-          <w:rFonts w:hint="eastAsia"/>
-        </w:rPr>
-      </w:pPr>
       <w:r>
         <w:rPr>
           <w:noProof/>
@@ -141,6 +136,7 @@
         <w:pStyle w:val="2"/>
       </w:pPr>
       <w:r>
+        <w:lastRenderedPageBreak/>
         <w:t>IDEA</w:t>
       </w:r>
       <w:r>
@@ -200,7 +196,6 @@
         <w:rPr>
           <w:rFonts w:hint="eastAsia"/>
         </w:rPr>
-        <w:lastRenderedPageBreak/>
         <w:t>项目</w:t>
       </w:r>
       <w:r>
@@ -271,6 +266,7 @@
         <w:rPr>
           <w:rFonts w:hint="eastAsia"/>
         </w:rPr>
+        <w:lastRenderedPageBreak/>
         <w:t>自动导入包名</w:t>
       </w:r>
     </w:p>
@@ -383,7 +379,6 @@
         <w:rPr>
           <w:rFonts w:hint="eastAsia"/>
         </w:rPr>
-        <w:lastRenderedPageBreak/>
         <w:t>字体设置</w:t>
       </w:r>
     </w:p>
@@ -450,6 +445,7 @@
         <w:rPr>
           <w:noProof/>
         </w:rPr>
+        <w:lastRenderedPageBreak/>
         <w:drawing>
           <wp:inline distT="0" distB="0" distL="0" distR="0" wp14:anchorId="5BB71DE2" wp14:editId="6968C107">
             <wp:extent cx="2532490" cy="1805001"/>
@@ -608,7 +604,6 @@
         <w:rPr>
           <w:rFonts w:hint="eastAsia"/>
         </w:rPr>
-        <w:lastRenderedPageBreak/>
         <w:t>插件安装</w:t>
       </w:r>
     </w:p>
@@ -671,6 +666,7 @@
         <w:rPr>
           <w:noProof/>
         </w:rPr>
+        <w:lastRenderedPageBreak/>
         <w:drawing>
           <wp:inline distT="0" distB="0" distL="0" distR="0" wp14:anchorId="7E2816CD" wp14:editId="3D0B1FB8">
             <wp:extent cx="5274310" cy="2209165"/>
@@ -775,7 +771,6 @@
         <w:rPr>
           <w:rFonts w:hint="eastAsia"/>
         </w:rPr>
-        <w:lastRenderedPageBreak/>
         <w:t>二、快捷键设置</w:t>
       </w:r>
     </w:p>
@@ -886,6 +881,7 @@
         <w:rPr>
           <w:noProof/>
         </w:rPr>
+        <w:lastRenderedPageBreak/>
         <w:drawing>
           <wp:inline distT="0" distB="0" distL="0" distR="0" wp14:anchorId="1361BA4D" wp14:editId="6A3A3409">
             <wp:extent cx="3260942" cy="2129859"/>
@@ -1001,35 +997,35 @@
         <w:rPr>
           <w:rFonts w:hint="eastAsia"/>
         </w:rPr>
+        <w:t>格式化代码</w:t>
+      </w:r>
+      <w:r>
+        <w:rPr>
+          <w:rFonts w:hint="eastAsia"/>
+        </w:rPr>
+        <w:t>ctrl</w:t>
+      </w:r>
+      <w:r>
+        <w:t>+shift+f</w:t>
+      </w:r>
+    </w:p>
+    <w:p>
+      <w:r>
+        <w:rPr>
+          <w:rFonts w:hint="eastAsia"/>
+        </w:rPr>
+        <w:t>输入R</w:t>
+      </w:r>
+      <w:r>
+        <w:t>eformat code</w:t>
+      </w:r>
+    </w:p>
+    <w:p>
+      <w:r>
+        <w:rPr>
+          <w:noProof/>
+        </w:rPr>
         <w:lastRenderedPageBreak/>
-        <w:t>格式化代码</w:t>
-      </w:r>
-      <w:r>
-        <w:rPr>
-          <w:rFonts w:hint="eastAsia"/>
-        </w:rPr>
-        <w:t>ctrl</w:t>
-      </w:r>
-      <w:r>
-        <w:t>+shift+f</w:t>
-      </w:r>
-    </w:p>
-    <w:p>
-      <w:r>
-        <w:rPr>
-          <w:rFonts w:hint="eastAsia"/>
-        </w:rPr>
-        <w:t>输入R</w:t>
-      </w:r>
-      <w:r>
-        <w:t>eformat code</w:t>
-      </w:r>
-    </w:p>
-    <w:p>
-      <w:r>
-        <w:rPr>
-          <w:noProof/>
-        </w:rPr>
         <w:drawing>
           <wp:inline distT="0" distB="0" distL="0" distR="0" wp14:anchorId="1F485AC0" wp14:editId="05AD7E85">
             <wp:extent cx="5274310" cy="3823970"/>
@@ -1697,7 +1693,7 @@
         <w:rPr>
           <w:rFonts w:hint="eastAsia"/>
         </w:rPr>
-        <w:t>软件安装</w:t>
+        <w:t>SVN环境配置</w:t>
       </w:r>
     </w:p>
     <w:p>
@@ -1774,9 +1770,9 @@
           <w:noProof/>
         </w:rPr>
         <w:drawing>
-          <wp:inline distT="0" distB="0" distL="0" distR="0" wp14:anchorId="4965BCB0" wp14:editId="37D57758">
-            <wp:extent cx="5274310" cy="2213610"/>
-            <wp:effectExtent l="0" t="0" r="2540" b="0"/>
+          <wp:inline distT="0" distB="0" distL="0" distR="0" wp14:anchorId="4965BCB0" wp14:editId="14434E0D">
+            <wp:extent cx="3783106" cy="1587757"/>
+            <wp:effectExtent l="0" t="0" r="8255" b="0"/>
             <wp:docPr id="9" name="图片 9"/>
             <wp:cNvGraphicFramePr>
               <a:graphicFrameLocks xmlns:a="http://schemas.openxmlformats.org/drawingml/2006/main" noChangeAspect="1"/>
@@ -1797,7 +1793,7 @@
                   <pic:spPr>
                     <a:xfrm>
                       <a:off x="0" y="0"/>
-                      <a:ext cx="5274310" cy="2213610"/>
+                      <a:ext cx="3791411" cy="1591243"/>
                     </a:xfrm>
                     <a:prstGeom prst="rect">
                       <a:avLst/>
@@ -1816,9 +1812,9 @@
           <w:noProof/>
         </w:rPr>
         <w:drawing>
-          <wp:inline distT="0" distB="0" distL="0" distR="0" wp14:anchorId="7A2A14A0" wp14:editId="3B662F31">
-            <wp:extent cx="4038950" cy="3124471"/>
-            <wp:effectExtent l="0" t="0" r="0" b="0"/>
+          <wp:inline distT="0" distB="0" distL="0" distR="0" wp14:anchorId="7A2A14A0" wp14:editId="5EE6A4E3">
+            <wp:extent cx="2631141" cy="2035411"/>
+            <wp:effectExtent l="0" t="0" r="0" b="3175"/>
             <wp:docPr id="10" name="图片 10"/>
             <wp:cNvGraphicFramePr>
               <a:graphicFrameLocks xmlns:a="http://schemas.openxmlformats.org/drawingml/2006/main" noChangeAspect="1"/>
@@ -1839,7 +1835,7 @@
                   <pic:spPr>
                     <a:xfrm>
                       <a:off x="0" y="0"/>
-                      <a:ext cx="4038950" cy="3124471"/>
+                      <a:ext cx="2636106" cy="2039252"/>
                     </a:xfrm>
                     <a:prstGeom prst="rect">
                       <a:avLst/>
@@ -1854,6 +1850,140 @@
     </w:p>
     <w:p/>
     <w:p/>
+    <w:p>
+      <w:r>
+        <w:rPr>
+          <w:rFonts w:hint="eastAsia"/>
+        </w:rPr>
+        <w:t>G</w:t>
+      </w:r>
+      <w:r>
+        <w:t>it</w:t>
+      </w:r>
+      <w:r>
+        <w:rPr>
+          <w:rFonts w:hint="eastAsia"/>
+        </w:rPr>
+        <w:t>环境配置</w:t>
+      </w:r>
+    </w:p>
+    <w:p>
+      <w:pPr>
+        <w:rPr>
+          <w:rFonts w:hint="eastAsia"/>
+        </w:rPr>
+      </w:pPr>
+      <w:r>
+        <w:rPr>
+          <w:noProof/>
+        </w:rPr>
+        <w:drawing>
+          <wp:inline distT="0" distB="0" distL="0" distR="0" wp14:anchorId="19FACB38" wp14:editId="62500960">
+            <wp:extent cx="1237129" cy="2381083"/>
+            <wp:effectExtent l="0" t="0" r="1270" b="635"/>
+            <wp:docPr id="26" name="图片 26"/>
+            <wp:cNvGraphicFramePr>
+              <a:graphicFrameLocks xmlns:a="http://schemas.openxmlformats.org/drawingml/2006/main" noChangeAspect="1"/>
+            </wp:cNvGraphicFramePr>
+            <a:graphic xmlns:a="http://schemas.openxmlformats.org/drawingml/2006/main">
+              <a:graphicData uri="http://schemas.openxmlformats.org/drawingml/2006/picture">
+                <pic:pic xmlns:pic="http://schemas.openxmlformats.org/drawingml/2006/picture">
+                  <pic:nvPicPr>
+                    <pic:cNvPr id="1" name=""/>
+                    <pic:cNvPicPr/>
+                  </pic:nvPicPr>
+                  <pic:blipFill>
+                    <a:blip r:embed="rId34"/>
+                    <a:stretch>
+                      <a:fillRect/>
+                    </a:stretch>
+                  </pic:blipFill>
+                  <pic:spPr>
+                    <a:xfrm>
+                      <a:off x="0" y="0"/>
+                      <a:ext cx="1253640" cy="2412862"/>
+                    </a:xfrm>
+                    <a:prstGeom prst="rect">
+                      <a:avLst/>
+                    </a:prstGeom>
+                  </pic:spPr>
+                </pic:pic>
+              </a:graphicData>
+            </a:graphic>
+          </wp:inline>
+        </w:drawing>
+      </w:r>
+      <w:r>
+        <w:rPr>
+          <w:noProof/>
+        </w:rPr>
+        <w:t xml:space="preserve"> </w:t>
+      </w:r>
+      <w:r>
+        <w:rPr>
+          <w:noProof/>
+        </w:rPr>
+        <w:tab/>
+      </w:r>
+      <w:r>
+        <w:rPr>
+          <w:noProof/>
+        </w:rPr>
+        <w:tab/>
+      </w:r>
+      <w:r>
+        <w:rPr>
+          <w:noProof/>
+        </w:rPr>
+        <w:tab/>
+      </w:r>
+      <w:r>
+        <w:rPr>
+          <w:noProof/>
+        </w:rPr>
+        <w:tab/>
+      </w:r>
+      <w:r>
+        <w:rPr>
+          <w:noProof/>
+        </w:rPr>
+        <w:drawing>
+          <wp:inline distT="0" distB="0" distL="0" distR="0" wp14:anchorId="0482E5C2" wp14:editId="64F46985">
+            <wp:extent cx="1022353" cy="2404126"/>
+            <wp:effectExtent l="0" t="0" r="6350" b="0"/>
+            <wp:docPr id="27" name="图片 27"/>
+            <wp:cNvGraphicFramePr>
+              <a:graphicFrameLocks xmlns:a="http://schemas.openxmlformats.org/drawingml/2006/main" noChangeAspect="1"/>
+            </wp:cNvGraphicFramePr>
+            <a:graphic xmlns:a="http://schemas.openxmlformats.org/drawingml/2006/main">
+              <a:graphicData uri="http://schemas.openxmlformats.org/drawingml/2006/picture">
+                <pic:pic xmlns:pic="http://schemas.openxmlformats.org/drawingml/2006/picture">
+                  <pic:nvPicPr>
+                    <pic:cNvPr id="1" name=""/>
+                    <pic:cNvPicPr/>
+                  </pic:nvPicPr>
+                  <pic:blipFill>
+                    <a:blip r:embed="rId35"/>
+                    <a:stretch>
+                      <a:fillRect/>
+                    </a:stretch>
+                  </pic:blipFill>
+                  <pic:spPr>
+                    <a:xfrm>
+                      <a:off x="0" y="0"/>
+                      <a:ext cx="1038648" cy="2442444"/>
+                    </a:xfrm>
+                    <a:prstGeom prst="rect">
+                      <a:avLst/>
+                    </a:prstGeom>
+                  </pic:spPr>
+                </pic:pic>
+              </a:graphicData>
+            </a:graphic>
+          </wp:inline>
+        </w:drawing>
+      </w:r>
+    </w:p>
     <w:sectPr>
       <w:pgSz w:w="11906" w:h="16838"/>
       <w:pgMar w:top="1440" w:right="1800" w:bottom="1440" w:left="1800" w:header="851" w:footer="992" w:gutter="0"/>
